--- a/1-Information/Entertainment/1-Basics/Forms of Entertainment/5-Digital Media Entertainment.docx
+++ b/1-Information/Entertainment/1-Basics/Forms of Entertainment/5-Digital Media Entertainment.docx
@@ -35,21 +35,12 @@
         </w:rPr>
         <w:t xml:space="preserve">: </w:t>
       </w:r>
-      <w:proofErr w:type="spellStart"/>
       <w:r>
         <w:rPr>
           <w:b/>
           <w:shd w:val="clear" w:color="auto" w:fill="B7B7B7"/>
         </w:rPr>
-        <w:t>Chatgpt</w:t>
-      </w:r>
-      <w:proofErr w:type="spellEnd"/>
-      <w:r>
-        <w:rPr>
-          <w:b/>
-          <w:shd w:val="clear" w:color="auto" w:fill="B7B7B7"/>
-        </w:rPr>
-        <w:t xml:space="preserve"> </w:t>
+        <w:t xml:space="preserve">Chatgpt </w:t>
       </w:r>
       <w:r>
         <w:rPr>
@@ -58,91 +49,7 @@
           <w:szCs w:val="14"/>
           <w:shd w:val="clear" w:color="auto" w:fill="B7B7B7"/>
         </w:rPr>
-        <w:t>(GPT-5-Standard) at [8/25/2025]</w:t>
-      </w:r>
-    </w:p>
-    <w:p>
-      <w:pPr>
-        <w:rPr>
-          <w:rFonts w:ascii="Roboto Mono" w:hAnsi="Roboto Mono"/>
-        </w:rPr>
-      </w:pPr>
-      <w:r>
-        <w:rPr>
-          <w:rFonts w:ascii="Roboto Mono" w:hAnsi="Roboto Mono"/>
-          <w:b/>
-          <w:bCs/>
-        </w:rPr>
-        <w:t>Digital Media Entertainment</w:t>
-      </w:r>
-      <w:r>
-        <w:rPr>
-          <w:rFonts w:ascii="Roboto Mono" w:hAnsi="Roboto Mono"/>
-        </w:rPr>
-        <w:t xml:space="preserve"> refers to any entertainment content delivered via </w:t>
-      </w:r>
-      <w:r>
-        <w:rPr>
-          <w:rFonts w:ascii="Roboto Mono" w:hAnsi="Roboto Mono"/>
-          <w:b/>
-          <w:bCs/>
-        </w:rPr>
-        <w:t>digital platforms and devices</w:t>
-      </w:r>
-      <w:r>
-        <w:rPr>
-          <w:rFonts w:ascii="Roboto Mono" w:hAnsi="Roboto Mono"/>
-        </w:rPr>
-        <w:t>, often through the internet or digital storage, rather than traditional physical formats (like DVDs) or live-only experiences. It is one of the fastest-growing forms of entertainment due to streaming services, social media, and mobile apps.</w:t>
-      </w:r>
-    </w:p>
-    <w:p>
-      <w:r>
-        <w:pict w14:anchorId="5026BD13">
-          <v:rect id="_x0000_i1073" style="width:0;height:1.5pt" o:hralign="center" o:hrstd="t" o:hr="t" fillcolor="#a0a0a0" stroked="f"/>
-        </w:pict>
-      </w:r>
-    </w:p>
-    <w:p>
-      <w:pPr>
-        <w:pStyle w:val="Heading2"/>
-      </w:pPr>
-      <w:r>
-        <w:t>Key Characteristics</w:t>
-      </w:r>
-    </w:p>
-    <w:p>
-      <w:pPr>
-        <w:spacing w:before="240" w:after="240"/>
-      </w:pPr>
-      <w:r>
-        <w:rPr>
-          <w:b/>
-          <w:shd w:val="clear" w:color="auto" w:fill="B7B7B7"/>
-        </w:rPr>
-        <w:t># Source</w:t>
-      </w:r>
-      <w:r>
-        <w:rPr>
-          <w:shd w:val="clear" w:color="auto" w:fill="B7B7B7"/>
-        </w:rPr>
-        <w:t xml:space="preserve">: </w:t>
-      </w:r>
-      <w:proofErr w:type="spellStart"/>
-      <w:r>
-        <w:rPr>
-          <w:b/>
-          <w:shd w:val="clear" w:color="auto" w:fill="B7B7B7"/>
-        </w:rPr>
-        <w:t>Chatgpt</w:t>
-      </w:r>
-      <w:proofErr w:type="spellEnd"/>
-      <w:r>
-        <w:rPr>
-          <w:b/>
-          <w:shd w:val="clear" w:color="auto" w:fill="B7B7B7"/>
-        </w:rPr>
-        <w:t xml:space="preserve"> </w:t>
+        <w:t>(</w:t>
       </w:r>
       <w:r>
         <w:rPr>
@@ -151,189 +58,366 @@
           <w:szCs w:val="14"/>
           <w:shd w:val="clear" w:color="auto" w:fill="B7B7B7"/>
         </w:rPr>
-        <w:t>(GPT-5-Standard) at [8/25/2025]</w:t>
-      </w:r>
-    </w:p>
-    <w:p>
-      <w:pPr>
-        <w:numPr>
-          <w:ilvl w:val="0"/>
-          <w:numId w:val="1"/>
-        </w:numPr>
-        <w:rPr>
-          <w:rFonts w:ascii="Roboto Mono" w:hAnsi="Roboto Mono"/>
-        </w:rPr>
-      </w:pPr>
-      <w:r>
-        <w:rPr>
-          <w:rFonts w:ascii="Roboto Mono" w:hAnsi="Roboto Mono"/>
-        </w:rPr>
-        <w:t xml:space="preserve">Delivered via </w:t>
-      </w:r>
-      <w:r>
-        <w:rPr>
-          <w:rFonts w:ascii="Roboto Mono" w:hAnsi="Roboto Mono"/>
-          <w:b/>
-          <w:bCs/>
-        </w:rPr>
-        <w:t>digital technology</w:t>
-      </w:r>
-      <w:r>
-        <w:rPr>
-          <w:rFonts w:ascii="Roboto Mono" w:hAnsi="Roboto Mono"/>
-        </w:rPr>
-        <w:t xml:space="preserve"> (computers, smartphones, smart TVs, tablets).</w:t>
-      </w:r>
-    </w:p>
-    <w:p>
-      <w:pPr>
-        <w:numPr>
-          <w:ilvl w:val="0"/>
-          <w:numId w:val="1"/>
-        </w:numPr>
-        <w:rPr>
-          <w:rFonts w:ascii="Roboto Mono" w:hAnsi="Roboto Mono"/>
-        </w:rPr>
-      </w:pPr>
-      <w:r>
-        <w:rPr>
-          <w:rFonts w:ascii="Roboto Mono" w:hAnsi="Roboto Mono"/>
-        </w:rPr>
-        <w:t xml:space="preserve">Often </w:t>
-      </w:r>
-      <w:r>
-        <w:rPr>
-          <w:rFonts w:ascii="Roboto Mono" w:hAnsi="Roboto Mono"/>
-          <w:b/>
-          <w:bCs/>
-        </w:rPr>
-        <w:t>on-demand</w:t>
-      </w:r>
-      <w:r>
-        <w:rPr>
-          <w:rFonts w:ascii="Roboto Mono" w:hAnsi="Roboto Mono"/>
-        </w:rPr>
-        <w:t>, allowing users to choose when and what to consume.</w:t>
-      </w:r>
-    </w:p>
-    <w:p>
-      <w:pPr>
-        <w:numPr>
-          <w:ilvl w:val="0"/>
-          <w:numId w:val="1"/>
-        </w:numPr>
-        <w:rPr>
-          <w:rFonts w:ascii="Roboto Mono" w:hAnsi="Roboto Mono"/>
-        </w:rPr>
-      </w:pPr>
-      <w:r>
-        <w:rPr>
-          <w:rFonts w:ascii="Roboto Mono" w:hAnsi="Roboto Mono"/>
-        </w:rPr>
-        <w:t xml:space="preserve">Can include </w:t>
-      </w:r>
-      <w:r>
-        <w:rPr>
-          <w:rFonts w:ascii="Roboto Mono" w:hAnsi="Roboto Mono"/>
-          <w:b/>
-          <w:bCs/>
-        </w:rPr>
-        <w:t>visual, audio, and interactive</w:t>
-      </w:r>
-      <w:r>
-        <w:rPr>
-          <w:rFonts w:ascii="Roboto Mono" w:hAnsi="Roboto Mono"/>
-        </w:rPr>
-        <w:t xml:space="preserve"> elements.</w:t>
-      </w:r>
-    </w:p>
-    <w:p>
-      <w:pPr>
-        <w:numPr>
-          <w:ilvl w:val="0"/>
-          <w:numId w:val="1"/>
-        </w:numPr>
-        <w:rPr>
-          <w:rFonts w:ascii="Roboto Mono" w:hAnsi="Roboto Mono"/>
-        </w:rPr>
-      </w:pPr>
-      <w:r>
-        <w:rPr>
-          <w:rFonts w:ascii="Roboto Mono" w:hAnsi="Roboto Mono"/>
-        </w:rPr>
-        <w:t xml:space="preserve">Accessible globally through </w:t>
-      </w:r>
-      <w:r>
-        <w:rPr>
-          <w:rFonts w:ascii="Roboto Mono" w:hAnsi="Roboto Mono"/>
-          <w:b/>
-          <w:bCs/>
-        </w:rPr>
-        <w:t>internet-based platforms</w:t>
-      </w:r>
-      <w:r>
-        <w:rPr>
-          <w:rFonts w:ascii="Roboto Mono" w:hAnsi="Roboto Mono"/>
-        </w:rPr>
-        <w:t>.</w:t>
-      </w:r>
-    </w:p>
-    <w:p>
-      <w:r>
-        <w:pict w14:anchorId="793070A5">
-          <v:rect id="_x0000_i1074" style="width:0;height:1.5pt" o:hralign="center" o:hrstd="t" o:hr="t" fillcolor="#a0a0a0" stroked="f"/>
-        </w:pict>
-      </w:r>
-    </w:p>
-    <w:p>
-      <w:pPr>
-        <w:pStyle w:val="Heading2"/>
-      </w:pPr>
-      <w:r>
-        <w:t>Forms of Digital Media Entertainment</w:t>
-      </w:r>
-    </w:p>
-    <w:p>
-      <w:pPr>
-        <w:spacing w:before="240" w:after="240"/>
-      </w:pPr>
-      <w:r>
-        <w:rPr>
-          <w:b/>
-          <w:shd w:val="clear" w:color="auto" w:fill="B7B7B7"/>
-        </w:rPr>
-        <w:t># Source</w:t>
-      </w:r>
-      <w:r>
-        <w:rPr>
-          <w:shd w:val="clear" w:color="auto" w:fill="B7B7B7"/>
-        </w:rPr>
-        <w:t xml:space="preserve">: </w:t>
-      </w:r>
-      <w:proofErr w:type="spellStart"/>
-      <w:r>
-        <w:rPr>
-          <w:b/>
-          <w:shd w:val="clear" w:color="auto" w:fill="B7B7B7"/>
-        </w:rPr>
-        <w:t>Chatgpt</w:t>
-      </w:r>
-      <w:proofErr w:type="spellEnd"/>
-      <w:r>
-        <w:rPr>
-          <w:b/>
-          <w:shd w:val="clear" w:color="auto" w:fill="B7B7B7"/>
-        </w:rPr>
-        <w:t xml:space="preserve"> </w:t>
-      </w:r>
-      <w:r>
-        <w:rPr>
+        <w:t>GPT</w:t>
+      </w:r>
+      <w:r>
+        <w:rPr>
+          <w:rFonts w:ascii="Cambria Math" w:hAnsi="Cambria Math" w:cs="Cambria Math"/>
           <w:b/>
           <w:sz w:val="14"/>
           <w:szCs w:val="14"/>
           <w:shd w:val="clear" w:color="auto" w:fill="B7B7B7"/>
         </w:rPr>
-        <w:t>(GPT-5-Standard) at [8/25/2025]</w:t>
+        <w:t>‑</w:t>
+      </w:r>
+      <w:r>
+        <w:rPr>
+          <w:b/>
+          <w:sz w:val="14"/>
+          <w:szCs w:val="14"/>
+          <w:shd w:val="clear" w:color="auto" w:fill="B7B7B7"/>
+        </w:rPr>
+        <w:t>5 Mini</w:t>
+      </w:r>
+      <w:r>
+        <w:rPr>
+          <w:b/>
+          <w:sz w:val="14"/>
+          <w:szCs w:val="14"/>
+          <w:shd w:val="clear" w:color="auto" w:fill="B7B7B7"/>
+        </w:rPr>
+        <w:t>) at [8/25/2025]</w:t>
+      </w:r>
+    </w:p>
+    <w:p>
+      <w:pPr>
+        <w:rPr>
+          <w:rFonts w:ascii="Roboto Mono" w:hAnsi="Roboto Mono"/>
+        </w:rPr>
+      </w:pPr>
+      <w:r>
+        <w:rPr>
+          <w:rFonts w:ascii="Roboto Mono" w:hAnsi="Roboto Mono"/>
+          <w:b/>
+          <w:bCs/>
+        </w:rPr>
+        <w:t>Digital Media Entertainment</w:t>
+      </w:r>
+      <w:r>
+        <w:rPr>
+          <w:rFonts w:ascii="Roboto Mono" w:hAnsi="Roboto Mono"/>
+        </w:rPr>
+        <w:t xml:space="preserve"> refers to any entertainment content delivered via </w:t>
+      </w:r>
+      <w:r>
+        <w:rPr>
+          <w:rFonts w:ascii="Roboto Mono" w:hAnsi="Roboto Mono"/>
+          <w:b/>
+          <w:bCs/>
+        </w:rPr>
+        <w:t>digital platforms and devices</w:t>
+      </w:r>
+      <w:r>
+        <w:rPr>
+          <w:rFonts w:ascii="Roboto Mono" w:hAnsi="Roboto Mono"/>
+        </w:rPr>
+        <w:t>, often through the internet or digital storage, rather than traditional physical formats (like DVDs) or live-only experiences. It is one of the fastest-growing forms of entertainment due to streaming services, social media, and mobile apps.</w:t>
+      </w:r>
+    </w:p>
+    <w:p>
+      <w:r>
+        <w:pict w14:anchorId="5026BD13">
+          <v:rect id="_x0000_i1025" style="width:0;height:1.5pt" o:hralign="center" o:hrstd="t" o:hr="t" fillcolor="#a0a0a0" stroked="f"/>
+        </w:pict>
+      </w:r>
+    </w:p>
+    <w:p>
+      <w:pPr>
+        <w:pStyle w:val="Heading2"/>
+      </w:pPr>
+      <w:r>
+        <w:t>Key Characteristics</w:t>
+      </w:r>
+    </w:p>
+    <w:p>
+      <w:pPr>
+        <w:spacing w:before="240" w:after="240"/>
+      </w:pPr>
+      <w:r>
+        <w:rPr>
+          <w:b/>
+          <w:shd w:val="clear" w:color="auto" w:fill="B7B7B7"/>
+        </w:rPr>
+        <w:t># Source</w:t>
+      </w:r>
+      <w:r>
+        <w:rPr>
+          <w:shd w:val="clear" w:color="auto" w:fill="B7B7B7"/>
+        </w:rPr>
+        <w:t xml:space="preserve">: </w:t>
+      </w:r>
+      <w:r>
+        <w:rPr>
+          <w:b/>
+          <w:shd w:val="clear" w:color="auto" w:fill="B7B7B7"/>
+        </w:rPr>
+        <w:t xml:space="preserve">Chatgpt </w:t>
+      </w:r>
+      <w:r>
+        <w:rPr>
+          <w:b/>
+          <w:sz w:val="14"/>
+          <w:szCs w:val="14"/>
+          <w:shd w:val="clear" w:color="auto" w:fill="B7B7B7"/>
+        </w:rPr>
+        <w:t>(</w:t>
+      </w:r>
+      <w:r>
+        <w:rPr>
+          <w:b/>
+          <w:sz w:val="14"/>
+          <w:szCs w:val="14"/>
+          <w:shd w:val="clear" w:color="auto" w:fill="B7B7B7"/>
+        </w:rPr>
+        <w:t>GPT</w:t>
+      </w:r>
+      <w:r>
+        <w:rPr>
+          <w:rFonts w:ascii="Cambria Math" w:hAnsi="Cambria Math" w:cs="Cambria Math"/>
+          <w:b/>
+          <w:sz w:val="14"/>
+          <w:szCs w:val="14"/>
+          <w:shd w:val="clear" w:color="auto" w:fill="B7B7B7"/>
+        </w:rPr>
+        <w:t>‑</w:t>
+      </w:r>
+      <w:r>
+        <w:rPr>
+          <w:b/>
+          <w:sz w:val="14"/>
+          <w:szCs w:val="14"/>
+          <w:shd w:val="clear" w:color="auto" w:fill="B7B7B7"/>
+        </w:rPr>
+        <w:t>5 Mini</w:t>
+      </w:r>
+      <w:r>
+        <w:rPr>
+          <w:b/>
+          <w:sz w:val="14"/>
+          <w:szCs w:val="14"/>
+          <w:shd w:val="clear" w:color="auto" w:fill="B7B7B7"/>
+        </w:rPr>
+        <w:t>) at [8/25/2025]</w:t>
+      </w:r>
+    </w:p>
+    <w:p>
+      <w:pPr>
+        <w:numPr>
+          <w:ilvl w:val="0"/>
+          <w:numId w:val="1"/>
+        </w:numPr>
+        <w:rPr>
+          <w:rFonts w:ascii="Roboto Mono" w:hAnsi="Roboto Mono"/>
+        </w:rPr>
+      </w:pPr>
+      <w:r>
+        <w:rPr>
+          <w:rFonts w:ascii="Roboto Mono" w:hAnsi="Roboto Mono"/>
+        </w:rPr>
+        <w:t xml:space="preserve">Delivered via </w:t>
+      </w:r>
+      <w:r>
+        <w:rPr>
+          <w:rFonts w:ascii="Roboto Mono" w:hAnsi="Roboto Mono"/>
+          <w:b/>
+          <w:bCs/>
+        </w:rPr>
+        <w:t>digital technology</w:t>
+      </w:r>
+      <w:r>
+        <w:rPr>
+          <w:rFonts w:ascii="Roboto Mono" w:hAnsi="Roboto Mono"/>
+        </w:rPr>
+        <w:t xml:space="preserve"> (computers, smartphones, smart TVs, tablets).</w:t>
+      </w:r>
+    </w:p>
+    <w:p>
+      <w:pPr>
+        <w:numPr>
+          <w:ilvl w:val="0"/>
+          <w:numId w:val="1"/>
+        </w:numPr>
+        <w:rPr>
+          <w:rFonts w:ascii="Roboto Mono" w:hAnsi="Roboto Mono"/>
+        </w:rPr>
+      </w:pPr>
+      <w:r>
+        <w:rPr>
+          <w:rFonts w:ascii="Roboto Mono" w:hAnsi="Roboto Mono"/>
+        </w:rPr>
+        <w:t xml:space="preserve">Often </w:t>
+      </w:r>
+      <w:r>
+        <w:rPr>
+          <w:rFonts w:ascii="Roboto Mono" w:hAnsi="Roboto Mono"/>
+          <w:b/>
+          <w:bCs/>
+        </w:rPr>
+        <w:t>on-demand</w:t>
+      </w:r>
+      <w:r>
+        <w:rPr>
+          <w:rFonts w:ascii="Roboto Mono" w:hAnsi="Roboto Mono"/>
+        </w:rPr>
+        <w:t>, allowing users to choose when and what to consume.</w:t>
+      </w:r>
+    </w:p>
+    <w:p>
+      <w:pPr>
+        <w:numPr>
+          <w:ilvl w:val="0"/>
+          <w:numId w:val="1"/>
+        </w:numPr>
+        <w:rPr>
+          <w:rFonts w:ascii="Roboto Mono" w:hAnsi="Roboto Mono"/>
+        </w:rPr>
+      </w:pPr>
+      <w:r>
+        <w:rPr>
+          <w:rFonts w:ascii="Roboto Mono" w:hAnsi="Roboto Mono"/>
+        </w:rPr>
+        <w:t xml:space="preserve">Can include </w:t>
+      </w:r>
+      <w:r>
+        <w:rPr>
+          <w:rFonts w:ascii="Roboto Mono" w:hAnsi="Roboto Mono"/>
+          <w:b/>
+          <w:bCs/>
+        </w:rPr>
+        <w:t>visual, audio, and interactive</w:t>
+      </w:r>
+      <w:r>
+        <w:rPr>
+          <w:rFonts w:ascii="Roboto Mono" w:hAnsi="Roboto Mono"/>
+        </w:rPr>
+        <w:t xml:space="preserve"> elements.</w:t>
+      </w:r>
+    </w:p>
+    <w:p>
+      <w:pPr>
+        <w:numPr>
+          <w:ilvl w:val="0"/>
+          <w:numId w:val="1"/>
+        </w:numPr>
+        <w:rPr>
+          <w:rFonts w:ascii="Roboto Mono" w:hAnsi="Roboto Mono"/>
+        </w:rPr>
+      </w:pPr>
+      <w:r>
+        <w:rPr>
+          <w:rFonts w:ascii="Roboto Mono" w:hAnsi="Roboto Mono"/>
+        </w:rPr>
+        <w:t xml:space="preserve">Accessible globally through </w:t>
+      </w:r>
+      <w:r>
+        <w:rPr>
+          <w:rFonts w:ascii="Roboto Mono" w:hAnsi="Roboto Mono"/>
+          <w:b/>
+          <w:bCs/>
+        </w:rPr>
+        <w:t>internet-based platforms</w:t>
+      </w:r>
+      <w:r>
+        <w:rPr>
+          <w:rFonts w:ascii="Roboto Mono" w:hAnsi="Roboto Mono"/>
+        </w:rPr>
+        <w:t>.</w:t>
+      </w:r>
+    </w:p>
+    <w:p>
+      <w:r>
+        <w:pict w14:anchorId="793070A5">
+          <v:rect id="_x0000_i1026" style="width:0;height:1.5pt" o:hralign="center" o:hrstd="t" o:hr="t" fillcolor="#a0a0a0" stroked="f"/>
+        </w:pict>
+      </w:r>
+    </w:p>
+    <w:p>
+      <w:pPr>
+        <w:pStyle w:val="Heading2"/>
+      </w:pPr>
+      <w:r>
+        <w:t>Forms of Digital Media Entertainment</w:t>
+      </w:r>
+    </w:p>
+    <w:p>
+      <w:pPr>
+        <w:spacing w:before="240" w:after="240"/>
+      </w:pPr>
+      <w:r>
+        <w:rPr>
+          <w:b/>
+          <w:shd w:val="clear" w:color="auto" w:fill="B7B7B7"/>
+        </w:rPr>
+        <w:t># Source</w:t>
+      </w:r>
+      <w:r>
+        <w:rPr>
+          <w:shd w:val="clear" w:color="auto" w:fill="B7B7B7"/>
+        </w:rPr>
+        <w:t xml:space="preserve">: </w:t>
+      </w:r>
+      <w:r>
+        <w:rPr>
+          <w:b/>
+          <w:shd w:val="clear" w:color="auto" w:fill="B7B7B7"/>
+        </w:rPr>
+        <w:t xml:space="preserve">Chatgpt </w:t>
+      </w:r>
+      <w:r>
+        <w:rPr>
+          <w:b/>
+          <w:sz w:val="14"/>
+          <w:szCs w:val="14"/>
+          <w:shd w:val="clear" w:color="auto" w:fill="B7B7B7"/>
+        </w:rPr>
+        <w:t>(</w:t>
+      </w:r>
+      <w:r>
+        <w:rPr>
+          <w:b/>
+          <w:sz w:val="14"/>
+          <w:szCs w:val="14"/>
+          <w:shd w:val="clear" w:color="auto" w:fill="B7B7B7"/>
+        </w:rPr>
+        <w:t>GPT</w:t>
+      </w:r>
+      <w:r>
+        <w:rPr>
+          <w:rFonts w:ascii="Cambria Math" w:hAnsi="Cambria Math" w:cs="Cambria Math"/>
+          <w:b/>
+          <w:sz w:val="14"/>
+          <w:szCs w:val="14"/>
+          <w:shd w:val="clear" w:color="auto" w:fill="B7B7B7"/>
+        </w:rPr>
+        <w:t>‑</w:t>
+      </w:r>
+      <w:r>
+        <w:rPr>
+          <w:b/>
+          <w:sz w:val="14"/>
+          <w:szCs w:val="14"/>
+          <w:shd w:val="clear" w:color="auto" w:fill="B7B7B7"/>
+        </w:rPr>
+        <w:t>5 Mini</w:t>
+      </w:r>
+      <w:r>
+        <w:rPr>
+          <w:b/>
+          <w:sz w:val="14"/>
+          <w:szCs w:val="14"/>
+          <w:shd w:val="clear" w:color="auto" w:fill="B7B7B7"/>
+        </w:rPr>
+        <w:t>) at [8/25/2025]</w:t>
       </w:r>
     </w:p>
     <w:p>
@@ -828,7 +912,7 @@
     <w:p>
       <w:r>
         <w:pict w14:anchorId="525E559D">
-          <v:rect id="_x0000_i1075" style="width:0;height:1.5pt" o:hralign="center" o:hrstd="t" o:hr="t" fillcolor="#a0a0a0" stroked="f"/>
+          <v:rect id="_x0000_i1027" style="width:0;height:1.5pt" o:hralign="center" o:hrstd="t" o:hr="t" fillcolor="#a0a0a0" stroked="f"/>
         </w:pict>
       </w:r>
     </w:p>
@@ -854,7 +938,7 @@
     <w:p>
       <w:r>
         <w:pict w14:anchorId="080742A1">
-          <v:rect id="_x0000_i1076" style="width:0;height:1.5pt" o:hralign="center" o:hrstd="t" o:hr="t" fillcolor="#a0a0a0" stroked="f"/>
+          <v:rect id="_x0000_i1028" style="width:0;height:1.5pt" o:hralign="center" o:hrstd="t" o:hr="t" fillcolor="#a0a0a0" stroked="f"/>
         </w:pict>
       </w:r>
     </w:p>
@@ -1901,6 +1985,7 @@
   <w:style w:type="character" w:default="1" w:styleId="DefaultParagraphFont">
     <w:name w:val="Default Paragraph Font"/>
     <w:uiPriority w:val="1"/>
+    <w:semiHidden/>
     <w:unhideWhenUsed/>
   </w:style>
   <w:style w:type="table" w:default="1" w:styleId="TableNormal">

--- a/1-Information/Entertainment/1-Basics/Forms of Entertainment/5-Digital Media Entertainment.docx
+++ b/1-Information/Entertainment/1-Basics/Forms of Entertainment/5-Digital Media Entertainment.docx
@@ -24,69 +24,1605 @@
       </w:pPr>
       <w:r>
         <w:rPr>
-          <w:b/>
-          <w:shd w:val="clear" w:color="auto" w:fill="B7B7B7"/>
-        </w:rPr>
-        <w:t># Source</w:t>
-      </w:r>
-      <w:r>
-        <w:rPr>
-          <w:shd w:val="clear" w:color="auto" w:fill="B7B7B7"/>
-        </w:rPr>
-        <w:t xml:space="preserve">: </w:t>
-      </w:r>
-      <w:r>
-        <w:rPr>
-          <w:b/>
-          <w:shd w:val="clear" w:color="auto" w:fill="B7B7B7"/>
-        </w:rPr>
-        <w:t xml:space="preserve">Chatgpt </w:t>
-      </w:r>
-      <w:r>
-        <w:rPr>
-          <w:b/>
-          <w:sz w:val="14"/>
-          <w:szCs w:val="14"/>
-          <w:shd w:val="clear" w:color="auto" w:fill="B7B7B7"/>
+          <w:rFonts w:ascii="Arial" w:hAnsi="Arial" w:eastAsia="Arial" w:cs="Arial"/>
+          <w:b/>
+          <w:i w:val="0"/>
+          <w:color w:val="000000"/>
+          <w:sz w:val="18"/>
+          <w:highlight w:val="lightGray"/>
+        </w:rPr>
+        <w:t>#</w:t>
+      </w:r>
+      <w:r>
+        <w:rPr>
+          <w:rFonts w:ascii="Arial" w:hAnsi="Arial" w:eastAsia="Arial" w:cs="Arial"/>
+          <w:b/>
+          <w:i w:val="0"/>
+          <w:color w:val="000000"/>
+          <w:sz w:val="18"/>
+          <w:highlight w:val="lightGray"/>
+        </w:rPr>
+        <w:t xml:space="preserve"> </w:t>
+      </w:r>
+      <w:r>
+        <w:rPr>
+          <w:rFonts w:ascii="Arial" w:hAnsi="Arial" w:eastAsia="Arial" w:cs="Arial"/>
+          <w:b/>
+          <w:i w:val="0"/>
+          <w:color w:val="000000"/>
+          <w:sz w:val="18"/>
+          <w:highlight w:val="lightGray"/>
+        </w:rPr>
+        <w:t>S</w:t>
+      </w:r>
+      <w:r>
+        <w:rPr>
+          <w:rFonts w:ascii="Arial" w:hAnsi="Arial" w:eastAsia="Arial" w:cs="Arial"/>
+          <w:b/>
+          <w:i w:val="0"/>
+          <w:color w:val="000000"/>
+          <w:sz w:val="18"/>
+          <w:highlight w:val="lightGray"/>
+        </w:rPr>
+        <w:t>o</w:t>
+      </w:r>
+      <w:r>
+        <w:rPr>
+          <w:rFonts w:ascii="Arial" w:hAnsi="Arial" w:eastAsia="Arial" w:cs="Arial"/>
+          <w:b/>
+          <w:i w:val="0"/>
+          <w:color w:val="000000"/>
+          <w:sz w:val="18"/>
+          <w:highlight w:val="lightGray"/>
+        </w:rPr>
+        <w:t>u</w:t>
+      </w:r>
+      <w:r>
+        <w:rPr>
+          <w:rFonts w:ascii="Arial" w:hAnsi="Arial" w:eastAsia="Arial" w:cs="Arial"/>
+          <w:b/>
+          <w:i w:val="0"/>
+          <w:color w:val="000000"/>
+          <w:sz w:val="18"/>
+          <w:highlight w:val="lightGray"/>
+        </w:rPr>
+        <w:t>r</w:t>
+      </w:r>
+      <w:r>
+        <w:rPr>
+          <w:rFonts w:ascii="Arial" w:hAnsi="Arial" w:eastAsia="Arial" w:cs="Arial"/>
+          <w:b/>
+          <w:i w:val="0"/>
+          <w:color w:val="000000"/>
+          <w:sz w:val="18"/>
+          <w:highlight w:val="lightGray"/>
+        </w:rPr>
+        <w:t>c</w:t>
+      </w:r>
+      <w:r>
+        <w:rPr>
+          <w:rFonts w:ascii="Arial" w:hAnsi="Arial" w:eastAsia="Arial" w:cs="Arial"/>
+          <w:b/>
+          <w:i w:val="0"/>
+          <w:color w:val="000000"/>
+          <w:sz w:val="18"/>
+          <w:highlight w:val="lightGray"/>
+        </w:rPr>
+        <w:t>e</w:t>
+      </w:r>
+      <w:r>
+        <w:rPr>
+          <w:rFonts w:ascii="Arial" w:hAnsi="Arial" w:eastAsia="Arial" w:cs="Arial"/>
+          <w:b/>
+          <w:i w:val="0"/>
+          <w:color w:val="000000"/>
+          <w:sz w:val="18"/>
+          <w:highlight w:val="lightGray"/>
+        </w:rPr>
+        <w:t>:</w:t>
+      </w:r>
+      <w:r>
+        <w:rPr>
+          <w:rFonts w:ascii="Arial" w:hAnsi="Arial" w:eastAsia="Arial" w:cs="Arial"/>
+          <w:b/>
+          <w:i w:val="0"/>
+          <w:color w:val="000000"/>
+          <w:sz w:val="18"/>
+          <w:highlight w:val="lightGray"/>
+        </w:rPr>
+        <w:t xml:space="preserve"> </w:t>
+      </w:r>
+      <w:r>
+        <w:rPr>
+          <w:rFonts w:ascii="Arial" w:hAnsi="Arial" w:eastAsia="Arial" w:cs="Arial"/>
+          <w:b/>
+          <w:i w:val="0"/>
+          <w:color w:val="000000"/>
+          <w:sz w:val="18"/>
+          <w:highlight w:val="lightGray"/>
+        </w:rPr>
+        <w:t>A</w:t>
+      </w:r>
+      <w:r>
+        <w:rPr>
+          <w:rFonts w:ascii="Arial" w:hAnsi="Arial" w:eastAsia="Arial" w:cs="Arial"/>
+          <w:b/>
+          <w:i w:val="0"/>
+          <w:color w:val="000000"/>
+          <w:sz w:val="18"/>
+          <w:highlight w:val="lightGray"/>
+        </w:rPr>
+        <w:t>I</w:t>
+      </w:r>
+      <w:r>
+        <w:rPr>
+          <w:rFonts w:ascii="Arial" w:hAnsi="Arial" w:eastAsia="Arial" w:cs="Arial"/>
+          <w:b/>
+          <w:i w:val="0"/>
+          <w:color w:val="000000"/>
+          <w:sz w:val="18"/>
+          <w:highlight w:val="lightGray"/>
+        </w:rPr>
+        <w:t xml:space="preserve"> </w:t>
+      </w:r>
+      <w:r>
+        <w:rPr>
+          <w:rFonts w:ascii="Arial" w:hAnsi="Arial" w:eastAsia="Arial" w:cs="Arial"/>
+          <w:b/>
+          <w:i w:val="0"/>
+          <w:color w:val="000000"/>
+          <w:sz w:val="18"/>
+          <w:highlight w:val="lightGray"/>
+        </w:rPr>
+        <w:t>S</w:t>
+      </w:r>
+      <w:r>
+        <w:rPr>
+          <w:rFonts w:ascii="Arial" w:hAnsi="Arial" w:eastAsia="Arial" w:cs="Arial"/>
+          <w:b/>
+          <w:i w:val="0"/>
+          <w:color w:val="000000"/>
+          <w:sz w:val="18"/>
+          <w:highlight w:val="lightGray"/>
+        </w:rPr>
+        <w:t>o</w:t>
+      </w:r>
+      <w:r>
+        <w:rPr>
+          <w:rFonts w:ascii="Arial" w:hAnsi="Arial" w:eastAsia="Arial" w:cs="Arial"/>
+          <w:b/>
+          <w:i w:val="0"/>
+          <w:color w:val="000000"/>
+          <w:sz w:val="18"/>
+          <w:highlight w:val="lightGray"/>
+        </w:rPr>
+        <w:t>u</w:t>
+      </w:r>
+      <w:r>
+        <w:rPr>
+          <w:rFonts w:ascii="Arial" w:hAnsi="Arial" w:eastAsia="Arial" w:cs="Arial"/>
+          <w:b/>
+          <w:i w:val="0"/>
+          <w:color w:val="000000"/>
+          <w:sz w:val="18"/>
+          <w:highlight w:val="lightGray"/>
+        </w:rPr>
+        <w:t>r</w:t>
+      </w:r>
+      <w:r>
+        <w:rPr>
+          <w:rFonts w:ascii="Arial" w:hAnsi="Arial" w:eastAsia="Arial" w:cs="Arial"/>
+          <w:b/>
+          <w:i w:val="0"/>
+          <w:color w:val="000000"/>
+          <w:sz w:val="18"/>
+          <w:highlight w:val="lightGray"/>
+        </w:rPr>
+        <w:t>c</w:t>
+      </w:r>
+      <w:r>
+        <w:rPr>
+          <w:rFonts w:ascii="Arial" w:hAnsi="Arial" w:eastAsia="Arial" w:cs="Arial"/>
+          <w:b/>
+          <w:i w:val="0"/>
+          <w:color w:val="000000"/>
+          <w:sz w:val="18"/>
+          <w:highlight w:val="lightGray"/>
+        </w:rPr>
+        <w:t>e</w:t>
+      </w:r>
+      <w:r>
+        <w:rPr>
+          <w:rFonts w:ascii="Arial" w:hAnsi="Arial" w:eastAsia="Arial" w:cs="Arial"/>
+          <w:b/>
+          <w:i w:val="0"/>
+          <w:color w:val="000000"/>
+          <w:sz w:val="18"/>
+          <w:highlight w:val="lightGray"/>
+        </w:rPr>
+        <w:t>:</w:t>
+      </w:r>
+      <w:r>
+        <w:rPr>
+          <w:rFonts w:ascii="Arial" w:hAnsi="Arial" w:eastAsia="Arial" w:cs="Arial"/>
+          <w:b/>
+          <w:i w:val="0"/>
+          <w:color w:val="000000"/>
+          <w:sz w:val="18"/>
+          <w:highlight w:val="lightGray"/>
+        </w:rPr>
+        <w:t xml:space="preserve"> </w:t>
+      </w:r>
+      <w:r>
+        <w:rPr>
+          <w:rFonts w:ascii="Arial" w:hAnsi="Arial" w:eastAsia="Arial" w:cs="Arial"/>
+          <w:b/>
+          <w:i w:val="0"/>
+          <w:color w:val="000000"/>
+          <w:sz w:val="18"/>
+          <w:highlight w:val="lightGray"/>
+        </w:rPr>
+        <w:t>P</w:t>
+      </w:r>
+      <w:r>
+        <w:rPr>
+          <w:rFonts w:ascii="Arial" w:hAnsi="Arial" w:eastAsia="Arial" w:cs="Arial"/>
+          <w:b/>
+          <w:i w:val="0"/>
+          <w:color w:val="000000"/>
+          <w:sz w:val="18"/>
+          <w:highlight w:val="lightGray"/>
+        </w:rPr>
+        <w:t>r</w:t>
+      </w:r>
+      <w:r>
+        <w:rPr>
+          <w:rFonts w:ascii="Arial" w:hAnsi="Arial" w:eastAsia="Arial" w:cs="Arial"/>
+          <w:b/>
+          <w:i w:val="0"/>
+          <w:color w:val="000000"/>
+          <w:sz w:val="18"/>
+          <w:highlight w:val="lightGray"/>
+        </w:rPr>
+        <w:t>o</w:t>
+      </w:r>
+      <w:r>
+        <w:rPr>
+          <w:rFonts w:ascii="Arial" w:hAnsi="Arial" w:eastAsia="Arial" w:cs="Arial"/>
+          <w:b/>
+          <w:i w:val="0"/>
+          <w:color w:val="000000"/>
+          <w:sz w:val="18"/>
+          <w:highlight w:val="lightGray"/>
+        </w:rPr>
+        <w:t>v</w:t>
+      </w:r>
+      <w:r>
+        <w:rPr>
+          <w:rFonts w:ascii="Arial" w:hAnsi="Arial" w:eastAsia="Arial" w:cs="Arial"/>
+          <w:b/>
+          <w:i w:val="0"/>
+          <w:color w:val="000000"/>
+          <w:sz w:val="18"/>
+          <w:highlight w:val="lightGray"/>
+        </w:rPr>
+        <w:t>i</w:t>
+      </w:r>
+      <w:r>
+        <w:rPr>
+          <w:rFonts w:ascii="Arial" w:hAnsi="Arial" w:eastAsia="Arial" w:cs="Arial"/>
+          <w:b/>
+          <w:i w:val="0"/>
+          <w:color w:val="000000"/>
+          <w:sz w:val="18"/>
+          <w:highlight w:val="lightGray"/>
+        </w:rPr>
+        <w:t>d</w:t>
+      </w:r>
+      <w:r>
+        <w:rPr>
+          <w:rFonts w:ascii="Arial" w:hAnsi="Arial" w:eastAsia="Arial" w:cs="Arial"/>
+          <w:b/>
+          <w:i w:val="0"/>
+          <w:color w:val="000000"/>
+          <w:sz w:val="18"/>
+          <w:highlight w:val="lightGray"/>
+        </w:rPr>
+        <w:t>e</w:t>
+      </w:r>
+      <w:r>
+        <w:rPr>
+          <w:rFonts w:ascii="Arial" w:hAnsi="Arial" w:eastAsia="Arial" w:cs="Arial"/>
+          <w:b/>
+          <w:i w:val="0"/>
+          <w:color w:val="000000"/>
+          <w:sz w:val="18"/>
+          <w:highlight w:val="lightGray"/>
+        </w:rPr>
+        <w:t>d</w:t>
+      </w:r>
+      <w:r>
+        <w:rPr>
+          <w:rFonts w:ascii="Arial" w:hAnsi="Arial" w:eastAsia="Arial" w:cs="Arial"/>
+          <w:b/>
+          <w:i w:val="0"/>
+          <w:color w:val="000000"/>
+          <w:sz w:val="18"/>
+          <w:highlight w:val="lightGray"/>
+        </w:rPr>
+        <w:t xml:space="preserve"> </w:t>
+      </w:r>
+      <w:r>
+        <w:rPr>
+          <w:rFonts w:ascii="Arial" w:hAnsi="Arial" w:eastAsia="Arial" w:cs="Arial"/>
+          <w:b/>
+          <w:i w:val="0"/>
+          <w:color w:val="000000"/>
+          <w:sz w:val="18"/>
+          <w:highlight w:val="lightGray"/>
+        </w:rPr>
+        <w:t>b</w:t>
+      </w:r>
+      <w:r>
+        <w:rPr>
+          <w:rFonts w:ascii="Arial" w:hAnsi="Arial" w:eastAsia="Arial" w:cs="Arial"/>
+          <w:b/>
+          <w:i w:val="0"/>
+          <w:color w:val="000000"/>
+          <w:sz w:val="18"/>
+          <w:highlight w:val="lightGray"/>
+        </w:rPr>
+        <w:t>y</w:t>
+      </w:r>
+      <w:r>
+        <w:rPr>
+          <w:rFonts w:ascii="Arial" w:hAnsi="Arial" w:eastAsia="Arial" w:cs="Arial"/>
+          <w:b/>
+          <w:i w:val="0"/>
+          <w:color w:val="000000"/>
+          <w:sz w:val="18"/>
+          <w:highlight w:val="lightGray"/>
+        </w:rPr>
+        <w:t>:</w:t>
+      </w:r>
+      <w:r>
+        <w:rPr>
+          <w:rFonts w:ascii="Arial" w:hAnsi="Arial" w:eastAsia="Arial" w:cs="Arial"/>
+          <w:b/>
+          <w:i w:val="0"/>
+          <w:color w:val="000000"/>
+          <w:sz w:val="18"/>
+          <w:highlight w:val="lightGray"/>
+        </w:rPr>
+        <w:t xml:space="preserve"> </w:t>
+      </w:r>
+      <w:r>
+        <w:rPr>
+          <w:rFonts w:ascii="Arial" w:hAnsi="Arial" w:eastAsia="Arial" w:cs="Arial"/>
+          <w:b/>
+          <w:i w:val="0"/>
+          <w:color w:val="000000"/>
+          <w:sz w:val="18"/>
+          <w:highlight w:val="lightGray"/>
+        </w:rPr>
+        <w:t>[</w:t>
+      </w:r>
+      <w:r>
+        <w:rPr>
+          <w:rFonts w:ascii="Arial" w:hAnsi="Arial" w:eastAsia="Arial" w:cs="Arial"/>
+          <w:b/>
+          <w:i w:val="0"/>
+          <w:color w:val="000000"/>
+          <w:sz w:val="18"/>
+          <w:highlight w:val="lightGray"/>
+        </w:rPr>
+        <w:t>D</w:t>
+      </w:r>
+      <w:r>
+        <w:rPr>
+          <w:rFonts w:ascii="Arial" w:hAnsi="Arial" w:eastAsia="Arial" w:cs="Arial"/>
+          <w:b/>
+          <w:i w:val="0"/>
+          <w:color w:val="000000"/>
+          <w:sz w:val="18"/>
+          <w:highlight w:val="lightGray"/>
+        </w:rPr>
+        <w:t>a</w:t>
+      </w:r>
+      <w:r>
+        <w:rPr>
+          <w:rFonts w:ascii="Arial" w:hAnsi="Arial" w:eastAsia="Arial" w:cs="Arial"/>
+          <w:b/>
+          <w:i w:val="0"/>
+          <w:color w:val="000000"/>
+          <w:sz w:val="18"/>
+          <w:highlight w:val="lightGray"/>
+        </w:rPr>
+        <w:t>t</w:t>
+      </w:r>
+      <w:r>
+        <w:rPr>
+          <w:rFonts w:ascii="Arial" w:hAnsi="Arial" w:eastAsia="Arial" w:cs="Arial"/>
+          <w:b/>
+          <w:i w:val="0"/>
+          <w:color w:val="000000"/>
+          <w:sz w:val="18"/>
+          <w:highlight w:val="lightGray"/>
+        </w:rPr>
+        <w:t>a</w:t>
+      </w:r>
+      <w:r>
+        <w:rPr>
+          <w:rFonts w:ascii="Arial" w:hAnsi="Arial" w:eastAsia="Arial" w:cs="Arial"/>
+          <w:b/>
+          <w:i w:val="0"/>
+          <w:color w:val="000000"/>
+          <w:sz w:val="18"/>
+          <w:highlight w:val="lightGray"/>
+        </w:rPr>
+        <w:t xml:space="preserve"> </w:t>
+      </w:r>
+      <w:r>
+        <w:rPr>
+          <w:rFonts w:ascii="Arial" w:hAnsi="Arial" w:eastAsia="Arial" w:cs="Arial"/>
+          <w:b/>
+          <w:i w:val="0"/>
+          <w:color w:val="000000"/>
+          <w:sz w:val="18"/>
+          <w:highlight w:val="lightGray"/>
+        </w:rPr>
+        <w:t>P</w:t>
+      </w:r>
+      <w:r>
+        <w:rPr>
+          <w:rFonts w:ascii="Arial" w:hAnsi="Arial" w:eastAsia="Arial" w:cs="Arial"/>
+          <w:b/>
+          <w:i w:val="0"/>
+          <w:color w:val="000000"/>
+          <w:sz w:val="18"/>
+          <w:highlight w:val="lightGray"/>
+        </w:rPr>
+        <w:t>a</w:t>
+      </w:r>
+      <w:r>
+        <w:rPr>
+          <w:rFonts w:ascii="Arial" w:hAnsi="Arial" w:eastAsia="Arial" w:cs="Arial"/>
+          <w:b/>
+          <w:i w:val="0"/>
+          <w:color w:val="000000"/>
+          <w:sz w:val="18"/>
+          <w:highlight w:val="lightGray"/>
+        </w:rPr>
+        <w:t>t</w:t>
+      </w:r>
+      <w:r>
+        <w:rPr>
+          <w:rFonts w:ascii="Arial" w:hAnsi="Arial" w:eastAsia="Arial" w:cs="Arial"/>
+          <w:b/>
+          <w:i w:val="0"/>
+          <w:color w:val="000000"/>
+          <w:sz w:val="18"/>
+          <w:highlight w:val="lightGray"/>
+        </w:rPr>
+        <w:t>h</w:t>
+      </w:r>
+      <w:r>
+        <w:rPr>
+          <w:rFonts w:ascii="Arial" w:hAnsi="Arial" w:eastAsia="Arial" w:cs="Arial"/>
+          <w:b w:val="0"/>
+          <w:i w:val="0"/>
+          <w:color w:val="000000"/>
+          <w:sz w:val="18"/>
+          <w:highlight w:val="lightGray"/>
+        </w:rPr>
+        <w:t>:</w:t>
+      </w:r>
+      <w:r>
+        <w:rPr>
+          <w:rFonts w:ascii="Arial" w:hAnsi="Arial" w:eastAsia="Arial" w:cs="Arial"/>
+          <w:b w:val="0"/>
+          <w:i w:val="0"/>
+          <w:color w:val="000000"/>
+          <w:sz w:val="18"/>
+          <w:highlight w:val="lightGray"/>
+        </w:rPr>
+        <w:t xml:space="preserve"> </w:t>
+      </w:r>
+      <w:r>
+        <w:rPr>
+          <w:rFonts w:ascii="Arial" w:hAnsi="Arial" w:eastAsia="Arial" w:cs="Arial"/>
+          <w:b w:val="0"/>
+          <w:i w:val="0"/>
+          <w:color w:val="000000"/>
+          <w:sz w:val="18"/>
+          <w:highlight w:val="lightGray"/>
+        </w:rPr>
+        <w:t>P</w:t>
+      </w:r>
+      <w:r>
+        <w:rPr>
+          <w:rFonts w:ascii="Arial" w:hAnsi="Arial" w:eastAsia="Arial" w:cs="Arial"/>
+          <w:b w:val="0"/>
+          <w:i w:val="0"/>
+          <w:color w:val="000000"/>
+          <w:sz w:val="18"/>
+          <w:highlight w:val="lightGray"/>
+        </w:rPr>
+        <w:t>e</w:t>
+      </w:r>
+      <w:r>
+        <w:rPr>
+          <w:rFonts w:ascii="Arial" w:hAnsi="Arial" w:eastAsia="Arial" w:cs="Arial"/>
+          <w:b w:val="0"/>
+          <w:i w:val="0"/>
+          <w:color w:val="000000"/>
+          <w:sz w:val="18"/>
+          <w:highlight w:val="lightGray"/>
+        </w:rPr>
+        <w:t>r</w:t>
+      </w:r>
+      <w:r>
+        <w:rPr>
+          <w:rFonts w:ascii="Arial" w:hAnsi="Arial" w:eastAsia="Arial" w:cs="Arial"/>
+          <w:b w:val="0"/>
+          <w:i w:val="0"/>
+          <w:color w:val="000000"/>
+          <w:sz w:val="18"/>
+          <w:highlight w:val="lightGray"/>
+        </w:rPr>
+        <w:t>s</w:t>
+      </w:r>
+      <w:r>
+        <w:rPr>
+          <w:rFonts w:ascii="Arial" w:hAnsi="Arial" w:eastAsia="Arial" w:cs="Arial"/>
+          <w:b w:val="0"/>
+          <w:i w:val="0"/>
+          <w:color w:val="000000"/>
+          <w:sz w:val="18"/>
+          <w:highlight w:val="lightGray"/>
+        </w:rPr>
+        <w:t>o</w:t>
+      </w:r>
+      <w:r>
+        <w:rPr>
+          <w:rFonts w:ascii="Arial" w:hAnsi="Arial" w:eastAsia="Arial" w:cs="Arial"/>
+          <w:b w:val="0"/>
+          <w:i w:val="0"/>
+          <w:color w:val="000000"/>
+          <w:sz w:val="18"/>
+          <w:highlight w:val="lightGray"/>
+        </w:rPr>
+        <w:t>n</w:t>
+      </w:r>
+      <w:r>
+        <w:rPr>
+          <w:rFonts w:ascii="Arial" w:hAnsi="Arial" w:eastAsia="Arial" w:cs="Arial"/>
+          <w:b w:val="0"/>
+          <w:i w:val="0"/>
+          <w:color w:val="000000"/>
+          <w:sz w:val="18"/>
+          <w:highlight w:val="lightGray"/>
+        </w:rPr>
+        <w:t>s</w:t>
+      </w:r>
+      <w:r>
+        <w:rPr>
+          <w:rFonts w:ascii="Arial" w:hAnsi="Arial" w:eastAsia="Arial" w:cs="Arial"/>
+          <w:b w:val="0"/>
+          <w:i w:val="0"/>
+          <w:color w:val="000000"/>
+          <w:sz w:val="18"/>
+          <w:highlight w:val="lightGray"/>
+        </w:rPr>
+        <w:t xml:space="preserve"> </w:t>
+      </w:r>
+      <w:r>
+        <w:rPr>
+          <w:rFonts w:ascii="Arial" w:hAnsi="Arial" w:eastAsia="Arial" w:cs="Arial"/>
+          <w:b w:val="0"/>
+          <w:i w:val="0"/>
+          <w:color w:val="000000"/>
+          <w:sz w:val="18"/>
+          <w:highlight w:val="lightGray"/>
+        </w:rPr>
+        <w:t>T</w:t>
+      </w:r>
+      <w:r>
+        <w:rPr>
+          <w:rFonts w:ascii="Arial" w:hAnsi="Arial" w:eastAsia="Arial" w:cs="Arial"/>
+          <w:b w:val="0"/>
+          <w:i w:val="0"/>
+          <w:color w:val="000000"/>
+          <w:sz w:val="18"/>
+          <w:highlight w:val="lightGray"/>
+        </w:rPr>
+        <w:t>a</w:t>
+      </w:r>
+      <w:r>
+        <w:rPr>
+          <w:rFonts w:ascii="Arial" w:hAnsi="Arial" w:eastAsia="Arial" w:cs="Arial"/>
+          <w:b w:val="0"/>
+          <w:i w:val="0"/>
+          <w:color w:val="000000"/>
+          <w:sz w:val="18"/>
+          <w:highlight w:val="lightGray"/>
+        </w:rPr>
+        <w:t>b</w:t>
+      </w:r>
+      <w:r>
+        <w:rPr>
+          <w:rFonts w:ascii="Arial" w:hAnsi="Arial" w:eastAsia="Arial" w:cs="Arial"/>
+          <w:b w:val="0"/>
+          <w:i w:val="0"/>
+          <w:color w:val="000000"/>
+          <w:sz w:val="18"/>
+          <w:highlight w:val="lightGray"/>
+        </w:rPr>
+        <w:t>l</w:t>
+      </w:r>
+      <w:r>
+        <w:rPr>
+          <w:rFonts w:ascii="Arial" w:hAnsi="Arial" w:eastAsia="Arial" w:cs="Arial"/>
+          <w:b w:val="0"/>
+          <w:i w:val="0"/>
+          <w:color w:val="000000"/>
+          <w:sz w:val="18"/>
+          <w:highlight w:val="lightGray"/>
+        </w:rPr>
+        <w:t>e</w:t>
+      </w:r>
+      <w:r>
+        <w:rPr>
+          <w:rFonts w:ascii="Arial" w:hAnsi="Arial" w:eastAsia="Arial" w:cs="Arial"/>
+          <w:b w:val="0"/>
+          <w:i w:val="0"/>
+          <w:color w:val="000000"/>
+          <w:sz w:val="18"/>
+          <w:highlight w:val="lightGray"/>
+        </w:rPr>
+        <w:t xml:space="preserve"> </w:t>
+      </w:r>
+      <w:r>
+        <w:rPr>
+          <w:rFonts w:ascii="Arial" w:hAnsi="Arial" w:eastAsia="Arial" w:cs="Arial"/>
+          <w:b w:val="0"/>
+          <w:i w:val="0"/>
+          <w:color w:val="000000"/>
+          <w:sz w:val="18"/>
+          <w:highlight w:val="lightGray"/>
+        </w:rPr>
+        <w:t>-</w:t>
+      </w:r>
+      <w:r>
+        <w:rPr>
+          <w:rFonts w:ascii="Arial" w:hAnsi="Arial" w:eastAsia="Arial" w:cs="Arial"/>
+          <w:b w:val="0"/>
+          <w:i w:val="0"/>
+          <w:color w:val="000000"/>
+          <w:sz w:val="18"/>
+          <w:highlight w:val="lightGray"/>
+        </w:rPr>
+        <w:t>&gt;</w:t>
+      </w:r>
+      <w:r>
+        <w:rPr>
+          <w:rFonts w:ascii="Arial" w:hAnsi="Arial" w:eastAsia="Arial" w:cs="Arial"/>
+          <w:b w:val="0"/>
+          <w:i w:val="0"/>
+          <w:color w:val="000000"/>
+          <w:sz w:val="18"/>
+          <w:highlight w:val="lightGray"/>
+        </w:rPr>
+        <w:t xml:space="preserve"> </w:t>
+      </w:r>
+      <w:r>
+        <w:rPr>
+          <w:rFonts w:ascii="Arial" w:hAnsi="Arial" w:eastAsia="Arial" w:cs="Arial"/>
+          <w:b w:val="0"/>
+          <w:i w:val="0"/>
+          <w:color w:val="000000"/>
+          <w:sz w:val="18"/>
+          <w:highlight w:val="lightGray"/>
+        </w:rPr>
+        <w:t>I</w:t>
+      </w:r>
+      <w:r>
+        <w:rPr>
+          <w:rFonts w:ascii="Arial" w:hAnsi="Arial" w:eastAsia="Arial" w:cs="Arial"/>
+          <w:b w:val="0"/>
+          <w:i w:val="0"/>
+          <w:color w:val="000000"/>
+          <w:sz w:val="18"/>
+          <w:highlight w:val="lightGray"/>
+        </w:rPr>
+        <w:t>D</w:t>
+      </w:r>
+      <w:r>
+        <w:rPr>
+          <w:rFonts w:ascii="Arial" w:hAnsi="Arial" w:eastAsia="Arial" w:cs="Arial"/>
+          <w:b w:val="0"/>
+          <w:i w:val="0"/>
+          <w:color w:val="000000"/>
+          <w:sz w:val="18"/>
+          <w:highlight w:val="lightGray"/>
+        </w:rPr>
+        <w:t xml:space="preserve"> </w:t>
+      </w:r>
+      <w:r>
+        <w:rPr>
+          <w:rFonts w:ascii="Arial" w:hAnsi="Arial" w:eastAsia="Arial" w:cs="Arial"/>
+          <w:b w:val="0"/>
+          <w:i w:val="0"/>
+          <w:color w:val="000000"/>
+          <w:sz w:val="18"/>
+          <w:highlight w:val="lightGray"/>
+        </w:rPr>
+        <w:t>C</w:t>
+      </w:r>
+      <w:r>
+        <w:rPr>
+          <w:rFonts w:ascii="Arial" w:hAnsi="Arial" w:eastAsia="Arial" w:cs="Arial"/>
+          <w:b w:val="0"/>
+          <w:i w:val="0"/>
+          <w:color w:val="000000"/>
+          <w:sz w:val="18"/>
+          <w:highlight w:val="lightGray"/>
+        </w:rPr>
+        <w:t>o</w:t>
+      </w:r>
+      <w:r>
+        <w:rPr>
+          <w:rFonts w:ascii="Arial" w:hAnsi="Arial" w:eastAsia="Arial" w:cs="Arial"/>
+          <w:b w:val="0"/>
+          <w:i w:val="0"/>
+          <w:color w:val="000000"/>
+          <w:sz w:val="18"/>
+          <w:highlight w:val="lightGray"/>
+        </w:rPr>
+        <w:t>l</w:t>
+      </w:r>
+      <w:r>
+        <w:rPr>
+          <w:rFonts w:ascii="Arial" w:hAnsi="Arial" w:eastAsia="Arial" w:cs="Arial"/>
+          <w:b w:val="0"/>
+          <w:i w:val="0"/>
+          <w:color w:val="000000"/>
+          <w:sz w:val="18"/>
+          <w:highlight w:val="lightGray"/>
+        </w:rPr>
+        <w:t>u</w:t>
+      </w:r>
+      <w:r>
+        <w:rPr>
+          <w:rFonts w:ascii="Arial" w:hAnsi="Arial" w:eastAsia="Arial" w:cs="Arial"/>
+          <w:b w:val="0"/>
+          <w:i w:val="0"/>
+          <w:color w:val="000000"/>
+          <w:sz w:val="18"/>
+          <w:highlight w:val="lightGray"/>
+        </w:rPr>
+        <w:t>m</w:t>
+      </w:r>
+      <w:r>
+        <w:rPr>
+          <w:rFonts w:ascii="Arial" w:hAnsi="Arial" w:eastAsia="Arial" w:cs="Arial"/>
+          <w:b w:val="0"/>
+          <w:i w:val="0"/>
+          <w:color w:val="000000"/>
+          <w:sz w:val="18"/>
+          <w:highlight w:val="lightGray"/>
+        </w:rPr>
+        <w:t>n</w:t>
+      </w:r>
+      <w:r>
+        <w:rPr>
+          <w:rFonts w:ascii="Arial" w:hAnsi="Arial" w:eastAsia="Arial" w:cs="Arial"/>
+          <w:b w:val="0"/>
+          <w:i w:val="0"/>
+          <w:color w:val="000000"/>
+          <w:sz w:val="18"/>
+          <w:highlight w:val="lightGray"/>
+        </w:rPr>
+        <w:t>:</w:t>
+      </w:r>
+      <w:r>
+        <w:rPr>
+          <w:rFonts w:ascii="Arial" w:hAnsi="Arial" w:eastAsia="Arial" w:cs="Arial"/>
+          <w:b w:val="0"/>
+          <w:i w:val="0"/>
+          <w:color w:val="000000"/>
+          <w:sz w:val="18"/>
+          <w:highlight w:val="lightGray"/>
+        </w:rPr>
+        <w:t xml:space="preserve"> </w:t>
+      </w:r>
+      <w:r>
+        <w:rPr>
+          <w:rFonts w:ascii="Arial" w:hAnsi="Arial" w:eastAsia="Arial" w:cs="Arial"/>
+          <w:b w:val="0"/>
+          <w:i w:val="0"/>
+          <w:color w:val="000000"/>
+          <w:sz w:val="18"/>
+          <w:highlight w:val="lightGray"/>
+        </w:rPr>
+        <w:t>1</w:t>
+      </w:r>
+      <w:r>
+        <w:rPr>
+          <w:rFonts w:ascii="Arial" w:hAnsi="Arial" w:eastAsia="Arial" w:cs="Arial"/>
+          <w:b w:val="0"/>
+          <w:i w:val="0"/>
+          <w:color w:val="000000"/>
+          <w:sz w:val="18"/>
+          <w:highlight w:val="lightGray"/>
+        </w:rPr>
+        <w:t>,</w:t>
+      </w:r>
+      <w:r>
+        <w:rPr>
+          <w:rFonts w:ascii="Arial" w:hAnsi="Arial" w:eastAsia="Arial" w:cs="Arial"/>
+          <w:b w:val="0"/>
+          <w:i w:val="0"/>
+          <w:color w:val="000000"/>
+          <w:sz w:val="18"/>
+          <w:highlight w:val="lightGray"/>
+        </w:rPr>
+        <w:t xml:space="preserve"> </w:t>
+      </w:r>
+      <w:r>
+        <w:rPr>
+          <w:rFonts w:ascii="Arial" w:hAnsi="Arial" w:eastAsia="Arial" w:cs="Arial"/>
+          <w:b w:val="0"/>
+          <w:i w:val="0"/>
+          <w:color w:val="000000"/>
+          <w:sz w:val="18"/>
+          <w:highlight w:val="lightGray"/>
+        </w:rPr>
+        <w:t>N</w:t>
+      </w:r>
+      <w:r>
+        <w:rPr>
+          <w:rFonts w:ascii="Arial" w:hAnsi="Arial" w:eastAsia="Arial" w:cs="Arial"/>
+          <w:b w:val="0"/>
+          <w:i w:val="0"/>
+          <w:color w:val="000000"/>
+          <w:sz w:val="18"/>
+          <w:highlight w:val="lightGray"/>
+        </w:rPr>
+        <w:t>a</w:t>
+      </w:r>
+      <w:r>
+        <w:rPr>
+          <w:rFonts w:ascii="Arial" w:hAnsi="Arial" w:eastAsia="Arial" w:cs="Arial"/>
+          <w:b w:val="0"/>
+          <w:i w:val="0"/>
+          <w:color w:val="000000"/>
+          <w:sz w:val="18"/>
+          <w:highlight w:val="lightGray"/>
+        </w:rPr>
+        <w:t>m</w:t>
+      </w:r>
+      <w:r>
+        <w:rPr>
+          <w:rFonts w:ascii="Arial" w:hAnsi="Arial" w:eastAsia="Arial" w:cs="Arial"/>
+          <w:b w:val="0"/>
+          <w:i w:val="0"/>
+          <w:color w:val="000000"/>
+          <w:sz w:val="18"/>
+          <w:highlight w:val="lightGray"/>
+        </w:rPr>
+        <w:t>e</w:t>
+      </w:r>
+      <w:r>
+        <w:rPr>
+          <w:rFonts w:ascii="Arial" w:hAnsi="Arial" w:eastAsia="Arial" w:cs="Arial"/>
+          <w:b w:val="0"/>
+          <w:i w:val="0"/>
+          <w:color w:val="000000"/>
+          <w:sz w:val="18"/>
+          <w:highlight w:val="lightGray"/>
+        </w:rPr>
+        <w:t>_</w:t>
+      </w:r>
+      <w:r>
+        <w:rPr>
+          <w:rFonts w:ascii="Arial" w:hAnsi="Arial" w:eastAsia="Arial" w:cs="Arial"/>
+          <w:b w:val="0"/>
+          <w:i w:val="0"/>
+          <w:color w:val="000000"/>
+          <w:sz w:val="18"/>
+          <w:highlight w:val="lightGray"/>
+        </w:rPr>
+        <w:t>E</w:t>
+      </w:r>
+      <w:r>
+        <w:rPr>
+          <w:rFonts w:ascii="Arial" w:hAnsi="Arial" w:eastAsia="Arial" w:cs="Arial"/>
+          <w:b w:val="0"/>
+          <w:i w:val="0"/>
+          <w:color w:val="000000"/>
+          <w:sz w:val="18"/>
+          <w:highlight w:val="lightGray"/>
+        </w:rPr>
+        <w:t>n</w:t>
+      </w:r>
+      <w:r>
+        <w:rPr>
+          <w:rFonts w:ascii="Arial" w:hAnsi="Arial" w:eastAsia="Arial" w:cs="Arial"/>
+          <w:b w:val="0"/>
+          <w:i w:val="0"/>
+          <w:color w:val="000000"/>
+          <w:sz w:val="18"/>
+          <w:highlight w:val="lightGray"/>
+        </w:rPr>
+        <w:t xml:space="preserve"> </w:t>
+      </w:r>
+      <w:r>
+        <w:rPr>
+          <w:rFonts w:ascii="Arial" w:hAnsi="Arial" w:eastAsia="Arial" w:cs="Arial"/>
+          <w:b w:val="0"/>
+          <w:i w:val="0"/>
+          <w:color w:val="000000"/>
+          <w:sz w:val="18"/>
+          <w:highlight w:val="lightGray"/>
+        </w:rPr>
+        <w:t>C</w:t>
+      </w:r>
+      <w:r>
+        <w:rPr>
+          <w:rFonts w:ascii="Arial" w:hAnsi="Arial" w:eastAsia="Arial" w:cs="Arial"/>
+          <w:b w:val="0"/>
+          <w:i w:val="0"/>
+          <w:color w:val="000000"/>
+          <w:sz w:val="18"/>
+          <w:highlight w:val="lightGray"/>
+        </w:rPr>
+        <w:t>o</w:t>
+      </w:r>
+      <w:r>
+        <w:rPr>
+          <w:rFonts w:ascii="Arial" w:hAnsi="Arial" w:eastAsia="Arial" w:cs="Arial"/>
+          <w:b w:val="0"/>
+          <w:i w:val="0"/>
+          <w:color w:val="000000"/>
+          <w:sz w:val="18"/>
+          <w:highlight w:val="lightGray"/>
+        </w:rPr>
+        <w:t>l</w:t>
+      </w:r>
+      <w:r>
+        <w:rPr>
+          <w:rFonts w:ascii="Arial" w:hAnsi="Arial" w:eastAsia="Arial" w:cs="Arial"/>
+          <w:b w:val="0"/>
+          <w:i w:val="0"/>
+          <w:color w:val="000000"/>
+          <w:sz w:val="18"/>
+          <w:highlight w:val="lightGray"/>
+        </w:rPr>
+        <w:t>u</w:t>
+      </w:r>
+      <w:r>
+        <w:rPr>
+          <w:rFonts w:ascii="Arial" w:hAnsi="Arial" w:eastAsia="Arial" w:cs="Arial"/>
+          <w:b w:val="0"/>
+          <w:i w:val="0"/>
+          <w:color w:val="000000"/>
+          <w:sz w:val="18"/>
+          <w:highlight w:val="lightGray"/>
+        </w:rPr>
+        <w:t>m</w:t>
+      </w:r>
+      <w:r>
+        <w:rPr>
+          <w:rFonts w:ascii="Arial" w:hAnsi="Arial" w:eastAsia="Arial" w:cs="Arial"/>
+          <w:b w:val="0"/>
+          <w:i w:val="0"/>
+          <w:color w:val="000000"/>
+          <w:sz w:val="18"/>
+          <w:highlight w:val="lightGray"/>
+        </w:rPr>
+        <w:t>n</w:t>
+      </w:r>
+      <w:r>
+        <w:rPr>
+          <w:rFonts w:ascii="Arial" w:hAnsi="Arial" w:eastAsia="Arial" w:cs="Arial"/>
+          <w:b w:val="0"/>
+          <w:i w:val="0"/>
+          <w:color w:val="000000"/>
+          <w:sz w:val="18"/>
+          <w:highlight w:val="lightGray"/>
+        </w:rPr>
+        <w:t>:</w:t>
+      </w:r>
+      <w:r>
+        <w:rPr>
+          <w:rFonts w:ascii="Arial" w:hAnsi="Arial" w:eastAsia="Arial" w:cs="Arial"/>
+          <w:b w:val="0"/>
+          <w:i w:val="0"/>
+          <w:color w:val="000000"/>
+          <w:sz w:val="18"/>
+          <w:highlight w:val="lightGray"/>
+        </w:rPr>
+        <w:t xml:space="preserve"> </w:t>
+      </w:r>
+      <w:r>
+        <w:rPr>
+          <w:rFonts w:ascii="Arial" w:hAnsi="Arial" w:eastAsia="Arial" w:cs="Arial"/>
+          <w:b w:val="0"/>
+          <w:i w:val="0"/>
+          <w:color w:val="000000"/>
+          <w:sz w:val="18"/>
+          <w:highlight w:val="lightGray"/>
+        </w:rPr>
+        <w:t>M</w:t>
+      </w:r>
+      <w:r>
+        <w:rPr>
+          <w:rFonts w:ascii="Arial" w:hAnsi="Arial" w:eastAsia="Arial" w:cs="Arial"/>
+          <w:b w:val="0"/>
+          <w:i w:val="0"/>
+          <w:color w:val="000000"/>
+          <w:sz w:val="18"/>
+          <w:highlight w:val="lightGray"/>
+        </w:rPr>
+        <w:t>o</w:t>
+      </w:r>
+      <w:r>
+        <w:rPr>
+          <w:rFonts w:ascii="Arial" w:hAnsi="Arial" w:eastAsia="Arial" w:cs="Arial"/>
+          <w:b w:val="0"/>
+          <w:i w:val="0"/>
+          <w:color w:val="000000"/>
+          <w:sz w:val="18"/>
+          <w:highlight w:val="lightGray"/>
+        </w:rPr>
+        <w:t>t</w:t>
+      </w:r>
+      <w:r>
+        <w:rPr>
+          <w:rFonts w:ascii="Arial" w:hAnsi="Arial" w:eastAsia="Arial" w:cs="Arial"/>
+          <w:b w:val="0"/>
+          <w:i w:val="0"/>
+          <w:color w:val="000000"/>
+          <w:sz w:val="18"/>
+          <w:highlight w:val="lightGray"/>
+        </w:rPr>
+        <w:t>a</w:t>
+      </w:r>
+      <w:r>
+        <w:rPr>
+          <w:rFonts w:ascii="Arial" w:hAnsi="Arial" w:eastAsia="Arial" w:cs="Arial"/>
+          <w:b w:val="0"/>
+          <w:i w:val="0"/>
+          <w:color w:val="000000"/>
+          <w:sz w:val="18"/>
+          <w:highlight w:val="lightGray"/>
+        </w:rPr>
+        <w:t>s</w:t>
+      </w:r>
+      <w:r>
+        <w:rPr>
+          <w:rFonts w:ascii="Arial" w:hAnsi="Arial" w:eastAsia="Arial" w:cs="Arial"/>
+          <w:b w:val="0"/>
+          <w:i w:val="0"/>
+          <w:color w:val="000000"/>
+          <w:sz w:val="18"/>
+          <w:highlight w:val="lightGray"/>
+        </w:rPr>
+        <w:t>e</w:t>
+      </w:r>
+      <w:r>
+        <w:rPr>
+          <w:rFonts w:ascii="Arial" w:hAnsi="Arial" w:eastAsia="Arial" w:cs="Arial"/>
+          <w:b w:val="0"/>
+          <w:i w:val="0"/>
+          <w:color w:val="000000"/>
+          <w:sz w:val="18"/>
+          <w:highlight w:val="lightGray"/>
+        </w:rPr>
+        <w:t>m</w:t>
+      </w:r>
+      <w:r>
+        <w:rPr>
+          <w:rFonts w:ascii="Arial" w:hAnsi="Arial" w:eastAsia="Arial" w:cs="Arial"/>
+          <w:b w:val="0"/>
+          <w:i w:val="0"/>
+          <w:color w:val="000000"/>
+          <w:sz w:val="18"/>
+          <w:highlight w:val="lightGray"/>
+        </w:rPr>
+        <w:t xml:space="preserve"> </w:t>
+      </w:r>
+      <w:r>
+        <w:rPr>
+          <w:rFonts w:ascii="Arial" w:hAnsi="Arial" w:eastAsia="Arial" w:cs="Arial"/>
+          <w:b w:val="0"/>
+          <w:i w:val="0"/>
+          <w:color w:val="000000"/>
+          <w:sz w:val="18"/>
+          <w:highlight w:val="lightGray"/>
+        </w:rPr>
+        <w:t>E</w:t>
+      </w:r>
+      <w:r>
+        <w:rPr>
+          <w:rFonts w:ascii="Arial" w:hAnsi="Arial" w:eastAsia="Arial" w:cs="Arial"/>
+          <w:b w:val="0"/>
+          <w:i w:val="0"/>
+          <w:color w:val="000000"/>
+          <w:sz w:val="18"/>
+          <w:highlight w:val="lightGray"/>
+        </w:rPr>
+        <w:t>s</w:t>
+      </w:r>
+      <w:r>
+        <w:rPr>
+          <w:rFonts w:ascii="Arial" w:hAnsi="Arial" w:eastAsia="Arial" w:cs="Arial"/>
+          <w:b w:val="0"/>
+          <w:i w:val="0"/>
+          <w:color w:val="000000"/>
+          <w:sz w:val="18"/>
+          <w:highlight w:val="lightGray"/>
+        </w:rPr>
+        <w:t>s</w:t>
+      </w:r>
+      <w:r>
+        <w:rPr>
+          <w:rFonts w:ascii="Arial" w:hAnsi="Arial" w:eastAsia="Arial" w:cs="Arial"/>
+          <w:b w:val="0"/>
+          <w:i w:val="0"/>
+          <w:color w:val="000000"/>
+          <w:sz w:val="18"/>
+          <w:highlight w:val="lightGray"/>
+        </w:rPr>
+        <w:t>a</w:t>
+      </w:r>
+      <w:r>
+        <w:rPr>
+          <w:rFonts w:ascii="Arial" w:hAnsi="Arial" w:eastAsia="Arial" w:cs="Arial"/>
+          <w:b w:val="0"/>
+          <w:i w:val="0"/>
+          <w:color w:val="000000"/>
+          <w:sz w:val="18"/>
+          <w:highlight w:val="lightGray"/>
+        </w:rPr>
+        <w:t>m</w:t>
+      </w:r>
+      <w:r>
+        <w:rPr>
+          <w:rFonts w:ascii="Arial" w:hAnsi="Arial" w:eastAsia="Arial" w:cs="Arial"/>
+          <w:b w:val="0"/>
+          <w:i w:val="0"/>
+          <w:color w:val="000000"/>
+          <w:sz w:val="18"/>
+          <w:highlight w:val="lightGray"/>
+        </w:rPr>
+        <w:t>]</w:t>
+      </w:r>
+      <w:r>
+        <w:rPr>
+          <w:rFonts w:ascii="Arial" w:hAnsi="Arial" w:eastAsia="Arial" w:cs="Arial"/>
+          <w:b w:val="0"/>
+          <w:i w:val="0"/>
+          <w:color w:val="000000"/>
+          <w:sz w:val="18"/>
+          <w:highlight w:val="lightGray"/>
+        </w:rPr>
+        <w:t xml:space="preserve"> </w:t>
+      </w:r>
+      <w:r>
+        <w:rPr>
+          <w:rFonts w:ascii="Arial" w:hAnsi="Arial" w:eastAsia="Arial" w:cs="Arial"/>
+          <w:b w:val="0"/>
+          <w:i w:val="0"/>
+          <w:color w:val="000000"/>
+          <w:sz w:val="18"/>
+          <w:highlight w:val="lightGray"/>
+        </w:rPr>
+        <w:t>-</w:t>
+      </w:r>
+      <w:r>
+        <w:rPr>
+          <w:rFonts w:ascii="Arial" w:hAnsi="Arial" w:eastAsia="Arial" w:cs="Arial"/>
+          <w:b w:val="0"/>
+          <w:i w:val="0"/>
+          <w:color w:val="000000"/>
+          <w:sz w:val="18"/>
+          <w:highlight w:val="lightGray"/>
+        </w:rPr>
+        <w:t>&gt;</w:t>
+      </w:r>
+      <w:r>
+        <w:rPr>
+          <w:rFonts w:ascii="Arial" w:hAnsi="Arial" w:eastAsia="Arial" w:cs="Arial"/>
+          <w:b w:val="0"/>
+          <w:i w:val="0"/>
+          <w:color w:val="000000"/>
+          <w:sz w:val="18"/>
+          <w:highlight w:val="lightGray"/>
+        </w:rPr>
+        <w:t xml:space="preserve"> </w:t>
+      </w:r>
+      <w:r>
+        <w:rPr>
+          <w:rFonts w:ascii="Arial" w:hAnsi="Arial" w:eastAsia="Arial" w:cs="Arial"/>
+          <w:b/>
+          <w:i w:val="0"/>
+          <w:color w:val="000000"/>
+          <w:sz w:val="18"/>
+          <w:highlight w:val="lightGray"/>
+        </w:rPr>
+        <w:t>F</w:t>
+      </w:r>
+      <w:r>
+        <w:rPr>
+          <w:rFonts w:ascii="Arial" w:hAnsi="Arial" w:eastAsia="Arial" w:cs="Arial"/>
+          <w:b/>
+          <w:i w:val="0"/>
+          <w:color w:val="000000"/>
+          <w:sz w:val="18"/>
+          <w:highlight w:val="lightGray"/>
+        </w:rPr>
+        <w:t>r</w:t>
+      </w:r>
+      <w:r>
+        <w:rPr>
+          <w:rFonts w:ascii="Arial" w:hAnsi="Arial" w:eastAsia="Arial" w:cs="Arial"/>
+          <w:b/>
+          <w:i w:val="0"/>
+          <w:color w:val="000000"/>
+          <w:sz w:val="18"/>
+          <w:highlight w:val="lightGray"/>
+        </w:rPr>
+        <w:t>o</w:t>
+      </w:r>
+      <w:r>
+        <w:rPr>
+          <w:rFonts w:ascii="Arial" w:hAnsi="Arial" w:eastAsia="Arial" w:cs="Arial"/>
+          <w:b/>
+          <w:i w:val="0"/>
+          <w:color w:val="000000"/>
+          <w:sz w:val="18"/>
+          <w:highlight w:val="lightGray"/>
+        </w:rPr>
+        <w:t>m</w:t>
+      </w:r>
+      <w:r>
+        <w:rPr>
+          <w:rFonts w:ascii="Arial" w:hAnsi="Arial" w:eastAsia="Arial" w:cs="Arial"/>
+          <w:b/>
+          <w:i w:val="0"/>
+          <w:color w:val="000000"/>
+          <w:sz w:val="18"/>
+          <w:highlight w:val="lightGray"/>
+        </w:rPr>
+        <w:t>:</w:t>
+      </w:r>
+      <w:r>
+        <w:rPr>
+          <w:rFonts w:ascii="Arial" w:hAnsi="Arial" w:eastAsia="Arial" w:cs="Arial"/>
+          <w:b w:val="0"/>
+          <w:i w:val="0"/>
+          <w:color w:val="000000"/>
+          <w:sz w:val="18"/>
+          <w:highlight w:val="lightGray"/>
+        </w:rPr>
+        <w:t xml:space="preserve"> </w:t>
+      </w:r>
+      <w:r>
+        <w:rPr>
+          <w:rFonts w:ascii="Arial" w:hAnsi="Arial" w:eastAsia="Arial" w:cs="Arial"/>
+          <w:b w:val="0"/>
+          <w:i w:val="0"/>
+          <w:color w:val="000000"/>
+          <w:sz w:val="18"/>
+          <w:highlight w:val="lightGray"/>
+        </w:rPr>
+        <w:t>[</w:t>
+      </w:r>
+      <w:r>
+        <w:rPr>
+          <w:rFonts w:ascii="Arial" w:hAnsi="Arial" w:eastAsia="Arial" w:cs="Arial"/>
+          <w:b w:val="0"/>
+          <w:i w:val="0"/>
+          <w:color w:val="000000"/>
+          <w:sz w:val="18"/>
+          <w:highlight w:val="lightGray"/>
+        </w:rPr>
+        <w:t>C</w:t>
+      </w:r>
+      <w:r>
+        <w:rPr>
+          <w:rFonts w:ascii="Arial" w:hAnsi="Arial" w:eastAsia="Arial" w:cs="Arial"/>
+          <w:b w:val="0"/>
+          <w:i w:val="0"/>
+          <w:color w:val="000000"/>
+          <w:sz w:val="18"/>
+          <w:highlight w:val="lightGray"/>
+        </w:rPr>
+        <w:t>h</w:t>
+      </w:r>
+      <w:r>
+        <w:rPr>
+          <w:rFonts w:ascii="Arial" w:hAnsi="Arial" w:eastAsia="Arial" w:cs="Arial"/>
+          <w:b w:val="0"/>
+          <w:i w:val="0"/>
+          <w:color w:val="000000"/>
+          <w:sz w:val="18"/>
+          <w:highlight w:val="lightGray"/>
+        </w:rPr>
+        <w:t>a</w:t>
+      </w:r>
+      <w:r>
+        <w:rPr>
+          <w:rFonts w:ascii="Arial" w:hAnsi="Arial" w:eastAsia="Arial" w:cs="Arial"/>
+          <w:b w:val="0"/>
+          <w:i w:val="0"/>
+          <w:color w:val="000000"/>
+          <w:sz w:val="18"/>
+          <w:highlight w:val="lightGray"/>
+        </w:rPr>
+        <w:t>t</w:t>
+      </w:r>
+      <w:r>
+        <w:rPr>
+          <w:rFonts w:ascii="Arial" w:hAnsi="Arial" w:eastAsia="Arial" w:cs="Arial"/>
+          <w:b w:val="0"/>
+          <w:i w:val="0"/>
+          <w:color w:val="000000"/>
+          <w:sz w:val="18"/>
+          <w:highlight w:val="lightGray"/>
+        </w:rPr>
+        <w:t>g</w:t>
+      </w:r>
+      <w:r>
+        <w:rPr>
+          <w:rFonts w:ascii="Arial" w:hAnsi="Arial" w:eastAsia="Arial" w:cs="Arial"/>
+          <w:b w:val="0"/>
+          <w:i w:val="0"/>
+          <w:color w:val="000000"/>
+          <w:sz w:val="18"/>
+          <w:highlight w:val="lightGray"/>
+        </w:rPr>
+        <w:t>p</w:t>
+      </w:r>
+      <w:r>
+        <w:rPr>
+          <w:rFonts w:ascii="Arial" w:hAnsi="Arial" w:eastAsia="Arial" w:cs="Arial"/>
+          <w:b w:val="0"/>
+          <w:i w:val="0"/>
+          <w:color w:val="000000"/>
+          <w:sz w:val="18"/>
+          <w:highlight w:val="lightGray"/>
+        </w:rPr>
+        <w:t>t</w:t>
+      </w:r>
+      <w:r>
+        <w:rPr>
+          <w:rFonts w:ascii="Arial" w:hAnsi="Arial" w:eastAsia="Arial" w:cs="Arial"/>
+          <w:b w:val="0"/>
+          <w:i w:val="0"/>
+          <w:color w:val="000000"/>
+          <w:sz w:val="18"/>
+          <w:highlight w:val="lightGray"/>
+        </w:rPr>
+        <w:t xml:space="preserve"> </w:t>
+      </w:r>
+      <w:r>
+        <w:rPr>
+          <w:rFonts w:ascii="Arial" w:hAnsi="Arial" w:eastAsia="Arial" w:cs="Arial"/>
+          <w:b w:val="0"/>
+          <w:i w:val="0"/>
+          <w:color w:val="000000"/>
+          <w:sz w:val="18"/>
+          <w:highlight w:val="lightGray"/>
         </w:rPr>
         <w:t>(</w:t>
       </w:r>
       <w:r>
         <w:rPr>
-          <w:b/>
-          <w:sz w:val="14"/>
-          <w:szCs w:val="14"/>
-          <w:shd w:val="clear" w:color="auto" w:fill="B7B7B7"/>
-        </w:rPr>
-        <w:t>GPT</w:t>
-      </w:r>
-      <w:r>
-        <w:rPr>
-          <w:rFonts w:ascii="Cambria Math" w:hAnsi="Cambria Math" w:cs="Cambria Math"/>
-          <w:b/>
-          <w:sz w:val="14"/>
-          <w:szCs w:val="14"/>
-          <w:shd w:val="clear" w:color="auto" w:fill="B7B7B7"/>
+          <w:rFonts w:ascii="Arial" w:hAnsi="Arial" w:eastAsia="Arial" w:cs="Arial"/>
+          <w:b w:val="0"/>
+          <w:i w:val="0"/>
+          <w:color w:val="000000"/>
+          <w:sz w:val="18"/>
+          <w:highlight w:val="lightGray"/>
+        </w:rPr>
+        <w:t>G</w:t>
+      </w:r>
+      <w:r>
+        <w:rPr>
+          <w:rFonts w:ascii="Arial" w:hAnsi="Arial" w:eastAsia="Arial" w:cs="Arial"/>
+          <w:b w:val="0"/>
+          <w:i w:val="0"/>
+          <w:color w:val="000000"/>
+          <w:sz w:val="18"/>
+          <w:highlight w:val="lightGray"/>
+        </w:rPr>
+        <w:t>P</w:t>
+      </w:r>
+      <w:r>
+        <w:rPr>
+          <w:rFonts w:ascii="Arial" w:hAnsi="Arial" w:eastAsia="Arial" w:cs="Arial"/>
+          <w:b w:val="0"/>
+          <w:i w:val="0"/>
+          <w:color w:val="000000"/>
+          <w:sz w:val="18"/>
+          <w:highlight w:val="lightGray"/>
+        </w:rPr>
+        <w:t>T</w:t>
+      </w:r>
+      <w:r>
+        <w:rPr>
+          <w:rFonts w:ascii="Arial" w:hAnsi="Arial" w:eastAsia="Arial" w:cs="Cambria Math"/>
+          <w:b w:val="0"/>
+          <w:i w:val="0"/>
+          <w:color w:val="000000"/>
+          <w:sz w:val="18"/>
+          <w:highlight w:val="lightGray"/>
         </w:rPr>
         <w:t>‑</w:t>
       </w:r>
       <w:r>
         <w:rPr>
-          <w:b/>
-          <w:sz w:val="14"/>
-          <w:szCs w:val="14"/>
-          <w:shd w:val="clear" w:color="auto" w:fill="B7B7B7"/>
-        </w:rPr>
-        <w:t>5 Mini</w:t>
-      </w:r>
-      <w:r>
-        <w:rPr>
-          <w:b/>
-          <w:sz w:val="14"/>
-          <w:szCs w:val="14"/>
-          <w:shd w:val="clear" w:color="auto" w:fill="B7B7B7"/>
-        </w:rPr>
-        <w:t>) at [8/25/2025]</w:t>
+          <w:rFonts w:ascii="Arial" w:hAnsi="Arial" w:eastAsia="Arial" w:cs="Arial"/>
+          <w:b w:val="0"/>
+          <w:i w:val="0"/>
+          <w:color w:val="000000"/>
+          <w:sz w:val="18"/>
+          <w:highlight w:val="lightGray"/>
+        </w:rPr>
+        <w:t>5</w:t>
+      </w:r>
+      <w:r>
+        <w:rPr>
+          <w:rFonts w:ascii="Arial" w:hAnsi="Arial" w:eastAsia="Arial" w:cs="Arial"/>
+          <w:b w:val="0"/>
+          <w:i w:val="0"/>
+          <w:color w:val="000000"/>
+          <w:sz w:val="18"/>
+          <w:highlight w:val="lightGray"/>
+        </w:rPr>
+        <w:t xml:space="preserve"> </w:t>
+      </w:r>
+      <w:r>
+        <w:rPr>
+          <w:rFonts w:ascii="Arial" w:hAnsi="Arial" w:eastAsia="Arial" w:cs="Arial"/>
+          <w:b w:val="0"/>
+          <w:i w:val="0"/>
+          <w:color w:val="000000"/>
+          <w:sz w:val="18"/>
+          <w:highlight w:val="lightGray"/>
+        </w:rPr>
+        <w:t>M</w:t>
+      </w:r>
+      <w:r>
+        <w:rPr>
+          <w:rFonts w:ascii="Arial" w:hAnsi="Arial" w:eastAsia="Arial" w:cs="Arial"/>
+          <w:b w:val="0"/>
+          <w:i w:val="0"/>
+          <w:color w:val="000000"/>
+          <w:sz w:val="18"/>
+          <w:highlight w:val="lightGray"/>
+        </w:rPr>
+        <w:t>i</w:t>
+      </w:r>
+      <w:r>
+        <w:rPr>
+          <w:rFonts w:ascii="Arial" w:hAnsi="Arial" w:eastAsia="Arial" w:cs="Arial"/>
+          <w:b w:val="0"/>
+          <w:i w:val="0"/>
+          <w:color w:val="000000"/>
+          <w:sz w:val="18"/>
+          <w:highlight w:val="lightGray"/>
+        </w:rPr>
+        <w:t>n</w:t>
+      </w:r>
+      <w:r>
+        <w:rPr>
+          <w:rFonts w:ascii="Arial" w:hAnsi="Arial" w:eastAsia="Arial" w:cs="Arial"/>
+          <w:b w:val="0"/>
+          <w:i w:val="0"/>
+          <w:color w:val="000000"/>
+          <w:sz w:val="18"/>
+          <w:highlight w:val="lightGray"/>
+        </w:rPr>
+        <w:t>i</w:t>
+      </w:r>
+      <w:r>
+        <w:rPr>
+          <w:rFonts w:ascii="Arial" w:hAnsi="Arial" w:eastAsia="Arial" w:cs="Arial"/>
+          <w:b w:val="0"/>
+          <w:i w:val="0"/>
+          <w:color w:val="000000"/>
+          <w:sz w:val="18"/>
+          <w:highlight w:val="lightGray"/>
+        </w:rPr>
+        <w:t>)</w:t>
+      </w:r>
+      <w:r>
+        <w:rPr>
+          <w:rFonts w:ascii="Arial" w:hAnsi="Arial" w:eastAsia="Arial" w:cs="Arial"/>
+          <w:b w:val="0"/>
+          <w:i w:val="0"/>
+          <w:color w:val="000000"/>
+          <w:sz w:val="18"/>
+          <w:highlight w:val="lightGray"/>
+        </w:rPr>
+        <w:t>]</w:t>
+      </w:r>
+      <w:r>
+        <w:rPr>
+          <w:rFonts w:ascii="Arial" w:hAnsi="Arial" w:eastAsia="Arial" w:cs="Arial"/>
+          <w:b w:val="0"/>
+          <w:i w:val="0"/>
+          <w:color w:val="000000"/>
+          <w:sz w:val="18"/>
+          <w:highlight w:val="lightGray"/>
+        </w:rPr>
+        <w:t xml:space="preserve"> </w:t>
+      </w:r>
+      <w:r>
+        <w:rPr>
+          <w:rFonts w:ascii="Arial" w:hAnsi="Arial" w:eastAsia="Arial" w:cs="Arial"/>
+          <w:b/>
+          <w:i w:val="0"/>
+          <w:color w:val="000000"/>
+          <w:sz w:val="18"/>
+          <w:highlight w:val="lightGray"/>
+        </w:rPr>
+        <w:t>o</w:t>
+      </w:r>
+      <w:r>
+        <w:rPr>
+          <w:rFonts w:ascii="Arial" w:hAnsi="Arial" w:eastAsia="Arial" w:cs="Arial"/>
+          <w:b/>
+          <w:i w:val="0"/>
+          <w:color w:val="000000"/>
+          <w:sz w:val="18"/>
+          <w:highlight w:val="lightGray"/>
+        </w:rPr>
+        <w:t>n</w:t>
+      </w:r>
+      <w:r>
+        <w:rPr>
+          <w:rFonts w:ascii="Arial" w:hAnsi="Arial" w:eastAsia="Arial"/>
+          <w:sz w:val="18"/>
+          <w:highlight w:val="lightGray"/>
+        </w:rPr>
+        <w:t xml:space="preserve"> [</w:t>
+      </w:r>
+      <w:r>
+        <w:rPr>
+          <w:rFonts w:ascii="Arial" w:hAnsi="Arial" w:eastAsia="Arial"/>
+          <w:sz w:val="18"/>
+          <w:highlight w:val="lightGray"/>
+        </w:rPr>
+        <w:t>8</w:t>
+      </w:r>
+      <w:r>
+        <w:rPr>
+          <w:rFonts w:ascii="Arial" w:hAnsi="Arial" w:eastAsia="Arial"/>
+          <w:sz w:val="18"/>
+          <w:highlight w:val="lightGray"/>
+        </w:rPr>
+        <w:t>/</w:t>
+      </w:r>
+      <w:r>
+        <w:rPr>
+          <w:rFonts w:ascii="Arial" w:hAnsi="Arial" w:eastAsia="Arial"/>
+          <w:sz w:val="18"/>
+          <w:highlight w:val="lightGray"/>
+        </w:rPr>
+        <w:t>25</w:t>
+      </w:r>
+      <w:r>
+        <w:rPr>
+          <w:rFonts w:ascii="Arial" w:hAnsi="Arial" w:eastAsia="Arial"/>
+          <w:sz w:val="18"/>
+          <w:highlight w:val="lightGray"/>
+        </w:rPr>
+        <w:t>/2025]</w:t>
       </w:r>
     </w:p>
     <w:p>
@@ -145,69 +1681,1605 @@
       </w:pPr>
       <w:r>
         <w:rPr>
-          <w:b/>
-          <w:shd w:val="clear" w:color="auto" w:fill="B7B7B7"/>
-        </w:rPr>
-        <w:t># Source</w:t>
-      </w:r>
-      <w:r>
-        <w:rPr>
-          <w:shd w:val="clear" w:color="auto" w:fill="B7B7B7"/>
-        </w:rPr>
-        <w:t xml:space="preserve">: </w:t>
-      </w:r>
-      <w:r>
-        <w:rPr>
-          <w:b/>
-          <w:shd w:val="clear" w:color="auto" w:fill="B7B7B7"/>
-        </w:rPr>
-        <w:t xml:space="preserve">Chatgpt </w:t>
-      </w:r>
-      <w:r>
-        <w:rPr>
-          <w:b/>
-          <w:sz w:val="14"/>
-          <w:szCs w:val="14"/>
-          <w:shd w:val="clear" w:color="auto" w:fill="B7B7B7"/>
+          <w:rFonts w:ascii="Arial" w:hAnsi="Arial" w:eastAsia="Arial" w:cs="Arial"/>
+          <w:b/>
+          <w:i w:val="0"/>
+          <w:color w:val="000000"/>
+          <w:sz w:val="18"/>
+          <w:highlight w:val="lightGray"/>
+        </w:rPr>
+        <w:t>#</w:t>
+      </w:r>
+      <w:r>
+        <w:rPr>
+          <w:rFonts w:ascii="Arial" w:hAnsi="Arial" w:eastAsia="Arial" w:cs="Arial"/>
+          <w:b/>
+          <w:i w:val="0"/>
+          <w:color w:val="000000"/>
+          <w:sz w:val="18"/>
+          <w:highlight w:val="lightGray"/>
+        </w:rPr>
+        <w:t xml:space="preserve"> </w:t>
+      </w:r>
+      <w:r>
+        <w:rPr>
+          <w:rFonts w:ascii="Arial" w:hAnsi="Arial" w:eastAsia="Arial" w:cs="Arial"/>
+          <w:b/>
+          <w:i w:val="0"/>
+          <w:color w:val="000000"/>
+          <w:sz w:val="18"/>
+          <w:highlight w:val="lightGray"/>
+        </w:rPr>
+        <w:t>S</w:t>
+      </w:r>
+      <w:r>
+        <w:rPr>
+          <w:rFonts w:ascii="Arial" w:hAnsi="Arial" w:eastAsia="Arial" w:cs="Arial"/>
+          <w:b/>
+          <w:i w:val="0"/>
+          <w:color w:val="000000"/>
+          <w:sz w:val="18"/>
+          <w:highlight w:val="lightGray"/>
+        </w:rPr>
+        <w:t>o</w:t>
+      </w:r>
+      <w:r>
+        <w:rPr>
+          <w:rFonts w:ascii="Arial" w:hAnsi="Arial" w:eastAsia="Arial" w:cs="Arial"/>
+          <w:b/>
+          <w:i w:val="0"/>
+          <w:color w:val="000000"/>
+          <w:sz w:val="18"/>
+          <w:highlight w:val="lightGray"/>
+        </w:rPr>
+        <w:t>u</w:t>
+      </w:r>
+      <w:r>
+        <w:rPr>
+          <w:rFonts w:ascii="Arial" w:hAnsi="Arial" w:eastAsia="Arial" w:cs="Arial"/>
+          <w:b/>
+          <w:i w:val="0"/>
+          <w:color w:val="000000"/>
+          <w:sz w:val="18"/>
+          <w:highlight w:val="lightGray"/>
+        </w:rPr>
+        <w:t>r</w:t>
+      </w:r>
+      <w:r>
+        <w:rPr>
+          <w:rFonts w:ascii="Arial" w:hAnsi="Arial" w:eastAsia="Arial" w:cs="Arial"/>
+          <w:b/>
+          <w:i w:val="0"/>
+          <w:color w:val="000000"/>
+          <w:sz w:val="18"/>
+          <w:highlight w:val="lightGray"/>
+        </w:rPr>
+        <w:t>c</w:t>
+      </w:r>
+      <w:r>
+        <w:rPr>
+          <w:rFonts w:ascii="Arial" w:hAnsi="Arial" w:eastAsia="Arial" w:cs="Arial"/>
+          <w:b/>
+          <w:i w:val="0"/>
+          <w:color w:val="000000"/>
+          <w:sz w:val="18"/>
+          <w:highlight w:val="lightGray"/>
+        </w:rPr>
+        <w:t>e</w:t>
+      </w:r>
+      <w:r>
+        <w:rPr>
+          <w:rFonts w:ascii="Arial" w:hAnsi="Arial" w:eastAsia="Arial" w:cs="Arial"/>
+          <w:b/>
+          <w:i w:val="0"/>
+          <w:color w:val="000000"/>
+          <w:sz w:val="18"/>
+          <w:highlight w:val="lightGray"/>
+        </w:rPr>
+        <w:t>:</w:t>
+      </w:r>
+      <w:r>
+        <w:rPr>
+          <w:rFonts w:ascii="Arial" w:hAnsi="Arial" w:eastAsia="Arial" w:cs="Arial"/>
+          <w:b/>
+          <w:i w:val="0"/>
+          <w:color w:val="000000"/>
+          <w:sz w:val="18"/>
+          <w:highlight w:val="lightGray"/>
+        </w:rPr>
+        <w:t xml:space="preserve"> </w:t>
+      </w:r>
+      <w:r>
+        <w:rPr>
+          <w:rFonts w:ascii="Arial" w:hAnsi="Arial" w:eastAsia="Arial" w:cs="Arial"/>
+          <w:b/>
+          <w:i w:val="0"/>
+          <w:color w:val="000000"/>
+          <w:sz w:val="18"/>
+          <w:highlight w:val="lightGray"/>
+        </w:rPr>
+        <w:t>A</w:t>
+      </w:r>
+      <w:r>
+        <w:rPr>
+          <w:rFonts w:ascii="Arial" w:hAnsi="Arial" w:eastAsia="Arial" w:cs="Arial"/>
+          <w:b/>
+          <w:i w:val="0"/>
+          <w:color w:val="000000"/>
+          <w:sz w:val="18"/>
+          <w:highlight w:val="lightGray"/>
+        </w:rPr>
+        <w:t>I</w:t>
+      </w:r>
+      <w:r>
+        <w:rPr>
+          <w:rFonts w:ascii="Arial" w:hAnsi="Arial" w:eastAsia="Arial" w:cs="Arial"/>
+          <w:b/>
+          <w:i w:val="0"/>
+          <w:color w:val="000000"/>
+          <w:sz w:val="18"/>
+          <w:highlight w:val="lightGray"/>
+        </w:rPr>
+        <w:t xml:space="preserve"> </w:t>
+      </w:r>
+      <w:r>
+        <w:rPr>
+          <w:rFonts w:ascii="Arial" w:hAnsi="Arial" w:eastAsia="Arial" w:cs="Arial"/>
+          <w:b/>
+          <w:i w:val="0"/>
+          <w:color w:val="000000"/>
+          <w:sz w:val="18"/>
+          <w:highlight w:val="lightGray"/>
+        </w:rPr>
+        <w:t>S</w:t>
+      </w:r>
+      <w:r>
+        <w:rPr>
+          <w:rFonts w:ascii="Arial" w:hAnsi="Arial" w:eastAsia="Arial" w:cs="Arial"/>
+          <w:b/>
+          <w:i w:val="0"/>
+          <w:color w:val="000000"/>
+          <w:sz w:val="18"/>
+          <w:highlight w:val="lightGray"/>
+        </w:rPr>
+        <w:t>o</w:t>
+      </w:r>
+      <w:r>
+        <w:rPr>
+          <w:rFonts w:ascii="Arial" w:hAnsi="Arial" w:eastAsia="Arial" w:cs="Arial"/>
+          <w:b/>
+          <w:i w:val="0"/>
+          <w:color w:val="000000"/>
+          <w:sz w:val="18"/>
+          <w:highlight w:val="lightGray"/>
+        </w:rPr>
+        <w:t>u</w:t>
+      </w:r>
+      <w:r>
+        <w:rPr>
+          <w:rFonts w:ascii="Arial" w:hAnsi="Arial" w:eastAsia="Arial" w:cs="Arial"/>
+          <w:b/>
+          <w:i w:val="0"/>
+          <w:color w:val="000000"/>
+          <w:sz w:val="18"/>
+          <w:highlight w:val="lightGray"/>
+        </w:rPr>
+        <w:t>r</w:t>
+      </w:r>
+      <w:r>
+        <w:rPr>
+          <w:rFonts w:ascii="Arial" w:hAnsi="Arial" w:eastAsia="Arial" w:cs="Arial"/>
+          <w:b/>
+          <w:i w:val="0"/>
+          <w:color w:val="000000"/>
+          <w:sz w:val="18"/>
+          <w:highlight w:val="lightGray"/>
+        </w:rPr>
+        <w:t>c</w:t>
+      </w:r>
+      <w:r>
+        <w:rPr>
+          <w:rFonts w:ascii="Arial" w:hAnsi="Arial" w:eastAsia="Arial" w:cs="Arial"/>
+          <w:b/>
+          <w:i w:val="0"/>
+          <w:color w:val="000000"/>
+          <w:sz w:val="18"/>
+          <w:highlight w:val="lightGray"/>
+        </w:rPr>
+        <w:t>e</w:t>
+      </w:r>
+      <w:r>
+        <w:rPr>
+          <w:rFonts w:ascii="Arial" w:hAnsi="Arial" w:eastAsia="Arial" w:cs="Arial"/>
+          <w:b/>
+          <w:i w:val="0"/>
+          <w:color w:val="000000"/>
+          <w:sz w:val="18"/>
+          <w:highlight w:val="lightGray"/>
+        </w:rPr>
+        <w:t>:</w:t>
+      </w:r>
+      <w:r>
+        <w:rPr>
+          <w:rFonts w:ascii="Arial" w:hAnsi="Arial" w:eastAsia="Arial" w:cs="Arial"/>
+          <w:b/>
+          <w:i w:val="0"/>
+          <w:color w:val="000000"/>
+          <w:sz w:val="18"/>
+          <w:highlight w:val="lightGray"/>
+        </w:rPr>
+        <w:t xml:space="preserve"> </w:t>
+      </w:r>
+      <w:r>
+        <w:rPr>
+          <w:rFonts w:ascii="Arial" w:hAnsi="Arial" w:eastAsia="Arial" w:cs="Arial"/>
+          <w:b/>
+          <w:i w:val="0"/>
+          <w:color w:val="000000"/>
+          <w:sz w:val="18"/>
+          <w:highlight w:val="lightGray"/>
+        </w:rPr>
+        <w:t>P</w:t>
+      </w:r>
+      <w:r>
+        <w:rPr>
+          <w:rFonts w:ascii="Arial" w:hAnsi="Arial" w:eastAsia="Arial" w:cs="Arial"/>
+          <w:b/>
+          <w:i w:val="0"/>
+          <w:color w:val="000000"/>
+          <w:sz w:val="18"/>
+          <w:highlight w:val="lightGray"/>
+        </w:rPr>
+        <w:t>r</w:t>
+      </w:r>
+      <w:r>
+        <w:rPr>
+          <w:rFonts w:ascii="Arial" w:hAnsi="Arial" w:eastAsia="Arial" w:cs="Arial"/>
+          <w:b/>
+          <w:i w:val="0"/>
+          <w:color w:val="000000"/>
+          <w:sz w:val="18"/>
+          <w:highlight w:val="lightGray"/>
+        </w:rPr>
+        <w:t>o</w:t>
+      </w:r>
+      <w:r>
+        <w:rPr>
+          <w:rFonts w:ascii="Arial" w:hAnsi="Arial" w:eastAsia="Arial" w:cs="Arial"/>
+          <w:b/>
+          <w:i w:val="0"/>
+          <w:color w:val="000000"/>
+          <w:sz w:val="18"/>
+          <w:highlight w:val="lightGray"/>
+        </w:rPr>
+        <w:t>v</w:t>
+      </w:r>
+      <w:r>
+        <w:rPr>
+          <w:rFonts w:ascii="Arial" w:hAnsi="Arial" w:eastAsia="Arial" w:cs="Arial"/>
+          <w:b/>
+          <w:i w:val="0"/>
+          <w:color w:val="000000"/>
+          <w:sz w:val="18"/>
+          <w:highlight w:val="lightGray"/>
+        </w:rPr>
+        <w:t>i</w:t>
+      </w:r>
+      <w:r>
+        <w:rPr>
+          <w:rFonts w:ascii="Arial" w:hAnsi="Arial" w:eastAsia="Arial" w:cs="Arial"/>
+          <w:b/>
+          <w:i w:val="0"/>
+          <w:color w:val="000000"/>
+          <w:sz w:val="18"/>
+          <w:highlight w:val="lightGray"/>
+        </w:rPr>
+        <w:t>d</w:t>
+      </w:r>
+      <w:r>
+        <w:rPr>
+          <w:rFonts w:ascii="Arial" w:hAnsi="Arial" w:eastAsia="Arial" w:cs="Arial"/>
+          <w:b/>
+          <w:i w:val="0"/>
+          <w:color w:val="000000"/>
+          <w:sz w:val="18"/>
+          <w:highlight w:val="lightGray"/>
+        </w:rPr>
+        <w:t>e</w:t>
+      </w:r>
+      <w:r>
+        <w:rPr>
+          <w:rFonts w:ascii="Arial" w:hAnsi="Arial" w:eastAsia="Arial" w:cs="Arial"/>
+          <w:b/>
+          <w:i w:val="0"/>
+          <w:color w:val="000000"/>
+          <w:sz w:val="18"/>
+          <w:highlight w:val="lightGray"/>
+        </w:rPr>
+        <w:t>d</w:t>
+      </w:r>
+      <w:r>
+        <w:rPr>
+          <w:rFonts w:ascii="Arial" w:hAnsi="Arial" w:eastAsia="Arial" w:cs="Arial"/>
+          <w:b/>
+          <w:i w:val="0"/>
+          <w:color w:val="000000"/>
+          <w:sz w:val="18"/>
+          <w:highlight w:val="lightGray"/>
+        </w:rPr>
+        <w:t xml:space="preserve"> </w:t>
+      </w:r>
+      <w:r>
+        <w:rPr>
+          <w:rFonts w:ascii="Arial" w:hAnsi="Arial" w:eastAsia="Arial" w:cs="Arial"/>
+          <w:b/>
+          <w:i w:val="0"/>
+          <w:color w:val="000000"/>
+          <w:sz w:val="18"/>
+          <w:highlight w:val="lightGray"/>
+        </w:rPr>
+        <w:t>b</w:t>
+      </w:r>
+      <w:r>
+        <w:rPr>
+          <w:rFonts w:ascii="Arial" w:hAnsi="Arial" w:eastAsia="Arial" w:cs="Arial"/>
+          <w:b/>
+          <w:i w:val="0"/>
+          <w:color w:val="000000"/>
+          <w:sz w:val="18"/>
+          <w:highlight w:val="lightGray"/>
+        </w:rPr>
+        <w:t>y</w:t>
+      </w:r>
+      <w:r>
+        <w:rPr>
+          <w:rFonts w:ascii="Arial" w:hAnsi="Arial" w:eastAsia="Arial" w:cs="Arial"/>
+          <w:b/>
+          <w:i w:val="0"/>
+          <w:color w:val="000000"/>
+          <w:sz w:val="18"/>
+          <w:highlight w:val="lightGray"/>
+        </w:rPr>
+        <w:t>:</w:t>
+      </w:r>
+      <w:r>
+        <w:rPr>
+          <w:rFonts w:ascii="Arial" w:hAnsi="Arial" w:eastAsia="Arial" w:cs="Arial"/>
+          <w:b/>
+          <w:i w:val="0"/>
+          <w:color w:val="000000"/>
+          <w:sz w:val="18"/>
+          <w:highlight w:val="lightGray"/>
+        </w:rPr>
+        <w:t xml:space="preserve"> </w:t>
+      </w:r>
+      <w:r>
+        <w:rPr>
+          <w:rFonts w:ascii="Arial" w:hAnsi="Arial" w:eastAsia="Arial" w:cs="Arial"/>
+          <w:b/>
+          <w:i w:val="0"/>
+          <w:color w:val="000000"/>
+          <w:sz w:val="18"/>
+          <w:highlight w:val="lightGray"/>
+        </w:rPr>
+        <w:t>[</w:t>
+      </w:r>
+      <w:r>
+        <w:rPr>
+          <w:rFonts w:ascii="Arial" w:hAnsi="Arial" w:eastAsia="Arial" w:cs="Arial"/>
+          <w:b/>
+          <w:i w:val="0"/>
+          <w:color w:val="000000"/>
+          <w:sz w:val="18"/>
+          <w:highlight w:val="lightGray"/>
+        </w:rPr>
+        <w:t>D</w:t>
+      </w:r>
+      <w:r>
+        <w:rPr>
+          <w:rFonts w:ascii="Arial" w:hAnsi="Arial" w:eastAsia="Arial" w:cs="Arial"/>
+          <w:b/>
+          <w:i w:val="0"/>
+          <w:color w:val="000000"/>
+          <w:sz w:val="18"/>
+          <w:highlight w:val="lightGray"/>
+        </w:rPr>
+        <w:t>a</w:t>
+      </w:r>
+      <w:r>
+        <w:rPr>
+          <w:rFonts w:ascii="Arial" w:hAnsi="Arial" w:eastAsia="Arial" w:cs="Arial"/>
+          <w:b/>
+          <w:i w:val="0"/>
+          <w:color w:val="000000"/>
+          <w:sz w:val="18"/>
+          <w:highlight w:val="lightGray"/>
+        </w:rPr>
+        <w:t>t</w:t>
+      </w:r>
+      <w:r>
+        <w:rPr>
+          <w:rFonts w:ascii="Arial" w:hAnsi="Arial" w:eastAsia="Arial" w:cs="Arial"/>
+          <w:b/>
+          <w:i w:val="0"/>
+          <w:color w:val="000000"/>
+          <w:sz w:val="18"/>
+          <w:highlight w:val="lightGray"/>
+        </w:rPr>
+        <w:t>a</w:t>
+      </w:r>
+      <w:r>
+        <w:rPr>
+          <w:rFonts w:ascii="Arial" w:hAnsi="Arial" w:eastAsia="Arial" w:cs="Arial"/>
+          <w:b/>
+          <w:i w:val="0"/>
+          <w:color w:val="000000"/>
+          <w:sz w:val="18"/>
+          <w:highlight w:val="lightGray"/>
+        </w:rPr>
+        <w:t xml:space="preserve"> </w:t>
+      </w:r>
+      <w:r>
+        <w:rPr>
+          <w:rFonts w:ascii="Arial" w:hAnsi="Arial" w:eastAsia="Arial" w:cs="Arial"/>
+          <w:b/>
+          <w:i w:val="0"/>
+          <w:color w:val="000000"/>
+          <w:sz w:val="18"/>
+          <w:highlight w:val="lightGray"/>
+        </w:rPr>
+        <w:t>P</w:t>
+      </w:r>
+      <w:r>
+        <w:rPr>
+          <w:rFonts w:ascii="Arial" w:hAnsi="Arial" w:eastAsia="Arial" w:cs="Arial"/>
+          <w:b/>
+          <w:i w:val="0"/>
+          <w:color w:val="000000"/>
+          <w:sz w:val="18"/>
+          <w:highlight w:val="lightGray"/>
+        </w:rPr>
+        <w:t>a</w:t>
+      </w:r>
+      <w:r>
+        <w:rPr>
+          <w:rFonts w:ascii="Arial" w:hAnsi="Arial" w:eastAsia="Arial" w:cs="Arial"/>
+          <w:b/>
+          <w:i w:val="0"/>
+          <w:color w:val="000000"/>
+          <w:sz w:val="18"/>
+          <w:highlight w:val="lightGray"/>
+        </w:rPr>
+        <w:t>t</w:t>
+      </w:r>
+      <w:r>
+        <w:rPr>
+          <w:rFonts w:ascii="Arial" w:hAnsi="Arial" w:eastAsia="Arial" w:cs="Arial"/>
+          <w:b/>
+          <w:i w:val="0"/>
+          <w:color w:val="000000"/>
+          <w:sz w:val="18"/>
+          <w:highlight w:val="lightGray"/>
+        </w:rPr>
+        <w:t>h</w:t>
+      </w:r>
+      <w:r>
+        <w:rPr>
+          <w:rFonts w:ascii="Arial" w:hAnsi="Arial" w:eastAsia="Arial" w:cs="Arial"/>
+          <w:b w:val="0"/>
+          <w:i w:val="0"/>
+          <w:color w:val="000000"/>
+          <w:sz w:val="18"/>
+          <w:highlight w:val="lightGray"/>
+        </w:rPr>
+        <w:t>:</w:t>
+      </w:r>
+      <w:r>
+        <w:rPr>
+          <w:rFonts w:ascii="Arial" w:hAnsi="Arial" w:eastAsia="Arial" w:cs="Arial"/>
+          <w:b w:val="0"/>
+          <w:i w:val="0"/>
+          <w:color w:val="000000"/>
+          <w:sz w:val="18"/>
+          <w:highlight w:val="lightGray"/>
+        </w:rPr>
+        <w:t xml:space="preserve"> </w:t>
+      </w:r>
+      <w:r>
+        <w:rPr>
+          <w:rFonts w:ascii="Arial" w:hAnsi="Arial" w:eastAsia="Arial" w:cs="Arial"/>
+          <w:b w:val="0"/>
+          <w:i w:val="0"/>
+          <w:color w:val="000000"/>
+          <w:sz w:val="18"/>
+          <w:highlight w:val="lightGray"/>
+        </w:rPr>
+        <w:t>P</w:t>
+      </w:r>
+      <w:r>
+        <w:rPr>
+          <w:rFonts w:ascii="Arial" w:hAnsi="Arial" w:eastAsia="Arial" w:cs="Arial"/>
+          <w:b w:val="0"/>
+          <w:i w:val="0"/>
+          <w:color w:val="000000"/>
+          <w:sz w:val="18"/>
+          <w:highlight w:val="lightGray"/>
+        </w:rPr>
+        <w:t>e</w:t>
+      </w:r>
+      <w:r>
+        <w:rPr>
+          <w:rFonts w:ascii="Arial" w:hAnsi="Arial" w:eastAsia="Arial" w:cs="Arial"/>
+          <w:b w:val="0"/>
+          <w:i w:val="0"/>
+          <w:color w:val="000000"/>
+          <w:sz w:val="18"/>
+          <w:highlight w:val="lightGray"/>
+        </w:rPr>
+        <w:t>r</w:t>
+      </w:r>
+      <w:r>
+        <w:rPr>
+          <w:rFonts w:ascii="Arial" w:hAnsi="Arial" w:eastAsia="Arial" w:cs="Arial"/>
+          <w:b w:val="0"/>
+          <w:i w:val="0"/>
+          <w:color w:val="000000"/>
+          <w:sz w:val="18"/>
+          <w:highlight w:val="lightGray"/>
+        </w:rPr>
+        <w:t>s</w:t>
+      </w:r>
+      <w:r>
+        <w:rPr>
+          <w:rFonts w:ascii="Arial" w:hAnsi="Arial" w:eastAsia="Arial" w:cs="Arial"/>
+          <w:b w:val="0"/>
+          <w:i w:val="0"/>
+          <w:color w:val="000000"/>
+          <w:sz w:val="18"/>
+          <w:highlight w:val="lightGray"/>
+        </w:rPr>
+        <w:t>o</w:t>
+      </w:r>
+      <w:r>
+        <w:rPr>
+          <w:rFonts w:ascii="Arial" w:hAnsi="Arial" w:eastAsia="Arial" w:cs="Arial"/>
+          <w:b w:val="0"/>
+          <w:i w:val="0"/>
+          <w:color w:val="000000"/>
+          <w:sz w:val="18"/>
+          <w:highlight w:val="lightGray"/>
+        </w:rPr>
+        <w:t>n</w:t>
+      </w:r>
+      <w:r>
+        <w:rPr>
+          <w:rFonts w:ascii="Arial" w:hAnsi="Arial" w:eastAsia="Arial" w:cs="Arial"/>
+          <w:b w:val="0"/>
+          <w:i w:val="0"/>
+          <w:color w:val="000000"/>
+          <w:sz w:val="18"/>
+          <w:highlight w:val="lightGray"/>
+        </w:rPr>
+        <w:t>s</w:t>
+      </w:r>
+      <w:r>
+        <w:rPr>
+          <w:rFonts w:ascii="Arial" w:hAnsi="Arial" w:eastAsia="Arial" w:cs="Arial"/>
+          <w:b w:val="0"/>
+          <w:i w:val="0"/>
+          <w:color w:val="000000"/>
+          <w:sz w:val="18"/>
+          <w:highlight w:val="lightGray"/>
+        </w:rPr>
+        <w:t xml:space="preserve"> </w:t>
+      </w:r>
+      <w:r>
+        <w:rPr>
+          <w:rFonts w:ascii="Arial" w:hAnsi="Arial" w:eastAsia="Arial" w:cs="Arial"/>
+          <w:b w:val="0"/>
+          <w:i w:val="0"/>
+          <w:color w:val="000000"/>
+          <w:sz w:val="18"/>
+          <w:highlight w:val="lightGray"/>
+        </w:rPr>
+        <w:t>T</w:t>
+      </w:r>
+      <w:r>
+        <w:rPr>
+          <w:rFonts w:ascii="Arial" w:hAnsi="Arial" w:eastAsia="Arial" w:cs="Arial"/>
+          <w:b w:val="0"/>
+          <w:i w:val="0"/>
+          <w:color w:val="000000"/>
+          <w:sz w:val="18"/>
+          <w:highlight w:val="lightGray"/>
+        </w:rPr>
+        <w:t>a</w:t>
+      </w:r>
+      <w:r>
+        <w:rPr>
+          <w:rFonts w:ascii="Arial" w:hAnsi="Arial" w:eastAsia="Arial" w:cs="Arial"/>
+          <w:b w:val="0"/>
+          <w:i w:val="0"/>
+          <w:color w:val="000000"/>
+          <w:sz w:val="18"/>
+          <w:highlight w:val="lightGray"/>
+        </w:rPr>
+        <w:t>b</w:t>
+      </w:r>
+      <w:r>
+        <w:rPr>
+          <w:rFonts w:ascii="Arial" w:hAnsi="Arial" w:eastAsia="Arial" w:cs="Arial"/>
+          <w:b w:val="0"/>
+          <w:i w:val="0"/>
+          <w:color w:val="000000"/>
+          <w:sz w:val="18"/>
+          <w:highlight w:val="lightGray"/>
+        </w:rPr>
+        <w:t>l</w:t>
+      </w:r>
+      <w:r>
+        <w:rPr>
+          <w:rFonts w:ascii="Arial" w:hAnsi="Arial" w:eastAsia="Arial" w:cs="Arial"/>
+          <w:b w:val="0"/>
+          <w:i w:val="0"/>
+          <w:color w:val="000000"/>
+          <w:sz w:val="18"/>
+          <w:highlight w:val="lightGray"/>
+        </w:rPr>
+        <w:t>e</w:t>
+      </w:r>
+      <w:r>
+        <w:rPr>
+          <w:rFonts w:ascii="Arial" w:hAnsi="Arial" w:eastAsia="Arial" w:cs="Arial"/>
+          <w:b w:val="0"/>
+          <w:i w:val="0"/>
+          <w:color w:val="000000"/>
+          <w:sz w:val="18"/>
+          <w:highlight w:val="lightGray"/>
+        </w:rPr>
+        <w:t xml:space="preserve"> </w:t>
+      </w:r>
+      <w:r>
+        <w:rPr>
+          <w:rFonts w:ascii="Arial" w:hAnsi="Arial" w:eastAsia="Arial" w:cs="Arial"/>
+          <w:b w:val="0"/>
+          <w:i w:val="0"/>
+          <w:color w:val="000000"/>
+          <w:sz w:val="18"/>
+          <w:highlight w:val="lightGray"/>
+        </w:rPr>
+        <w:t>-</w:t>
+      </w:r>
+      <w:r>
+        <w:rPr>
+          <w:rFonts w:ascii="Arial" w:hAnsi="Arial" w:eastAsia="Arial" w:cs="Arial"/>
+          <w:b w:val="0"/>
+          <w:i w:val="0"/>
+          <w:color w:val="000000"/>
+          <w:sz w:val="18"/>
+          <w:highlight w:val="lightGray"/>
+        </w:rPr>
+        <w:t>&gt;</w:t>
+      </w:r>
+      <w:r>
+        <w:rPr>
+          <w:rFonts w:ascii="Arial" w:hAnsi="Arial" w:eastAsia="Arial" w:cs="Arial"/>
+          <w:b w:val="0"/>
+          <w:i w:val="0"/>
+          <w:color w:val="000000"/>
+          <w:sz w:val="18"/>
+          <w:highlight w:val="lightGray"/>
+        </w:rPr>
+        <w:t xml:space="preserve"> </w:t>
+      </w:r>
+      <w:r>
+        <w:rPr>
+          <w:rFonts w:ascii="Arial" w:hAnsi="Arial" w:eastAsia="Arial" w:cs="Arial"/>
+          <w:b w:val="0"/>
+          <w:i w:val="0"/>
+          <w:color w:val="000000"/>
+          <w:sz w:val="18"/>
+          <w:highlight w:val="lightGray"/>
+        </w:rPr>
+        <w:t>I</w:t>
+      </w:r>
+      <w:r>
+        <w:rPr>
+          <w:rFonts w:ascii="Arial" w:hAnsi="Arial" w:eastAsia="Arial" w:cs="Arial"/>
+          <w:b w:val="0"/>
+          <w:i w:val="0"/>
+          <w:color w:val="000000"/>
+          <w:sz w:val="18"/>
+          <w:highlight w:val="lightGray"/>
+        </w:rPr>
+        <w:t>D</w:t>
+      </w:r>
+      <w:r>
+        <w:rPr>
+          <w:rFonts w:ascii="Arial" w:hAnsi="Arial" w:eastAsia="Arial" w:cs="Arial"/>
+          <w:b w:val="0"/>
+          <w:i w:val="0"/>
+          <w:color w:val="000000"/>
+          <w:sz w:val="18"/>
+          <w:highlight w:val="lightGray"/>
+        </w:rPr>
+        <w:t xml:space="preserve"> </w:t>
+      </w:r>
+      <w:r>
+        <w:rPr>
+          <w:rFonts w:ascii="Arial" w:hAnsi="Arial" w:eastAsia="Arial" w:cs="Arial"/>
+          <w:b w:val="0"/>
+          <w:i w:val="0"/>
+          <w:color w:val="000000"/>
+          <w:sz w:val="18"/>
+          <w:highlight w:val="lightGray"/>
+        </w:rPr>
+        <w:t>C</w:t>
+      </w:r>
+      <w:r>
+        <w:rPr>
+          <w:rFonts w:ascii="Arial" w:hAnsi="Arial" w:eastAsia="Arial" w:cs="Arial"/>
+          <w:b w:val="0"/>
+          <w:i w:val="0"/>
+          <w:color w:val="000000"/>
+          <w:sz w:val="18"/>
+          <w:highlight w:val="lightGray"/>
+        </w:rPr>
+        <w:t>o</w:t>
+      </w:r>
+      <w:r>
+        <w:rPr>
+          <w:rFonts w:ascii="Arial" w:hAnsi="Arial" w:eastAsia="Arial" w:cs="Arial"/>
+          <w:b w:val="0"/>
+          <w:i w:val="0"/>
+          <w:color w:val="000000"/>
+          <w:sz w:val="18"/>
+          <w:highlight w:val="lightGray"/>
+        </w:rPr>
+        <w:t>l</w:t>
+      </w:r>
+      <w:r>
+        <w:rPr>
+          <w:rFonts w:ascii="Arial" w:hAnsi="Arial" w:eastAsia="Arial" w:cs="Arial"/>
+          <w:b w:val="0"/>
+          <w:i w:val="0"/>
+          <w:color w:val="000000"/>
+          <w:sz w:val="18"/>
+          <w:highlight w:val="lightGray"/>
+        </w:rPr>
+        <w:t>u</w:t>
+      </w:r>
+      <w:r>
+        <w:rPr>
+          <w:rFonts w:ascii="Arial" w:hAnsi="Arial" w:eastAsia="Arial" w:cs="Arial"/>
+          <w:b w:val="0"/>
+          <w:i w:val="0"/>
+          <w:color w:val="000000"/>
+          <w:sz w:val="18"/>
+          <w:highlight w:val="lightGray"/>
+        </w:rPr>
+        <w:t>m</w:t>
+      </w:r>
+      <w:r>
+        <w:rPr>
+          <w:rFonts w:ascii="Arial" w:hAnsi="Arial" w:eastAsia="Arial" w:cs="Arial"/>
+          <w:b w:val="0"/>
+          <w:i w:val="0"/>
+          <w:color w:val="000000"/>
+          <w:sz w:val="18"/>
+          <w:highlight w:val="lightGray"/>
+        </w:rPr>
+        <w:t>n</w:t>
+      </w:r>
+      <w:r>
+        <w:rPr>
+          <w:rFonts w:ascii="Arial" w:hAnsi="Arial" w:eastAsia="Arial" w:cs="Arial"/>
+          <w:b w:val="0"/>
+          <w:i w:val="0"/>
+          <w:color w:val="000000"/>
+          <w:sz w:val="18"/>
+          <w:highlight w:val="lightGray"/>
+        </w:rPr>
+        <w:t>:</w:t>
+      </w:r>
+      <w:r>
+        <w:rPr>
+          <w:rFonts w:ascii="Arial" w:hAnsi="Arial" w:eastAsia="Arial" w:cs="Arial"/>
+          <w:b w:val="0"/>
+          <w:i w:val="0"/>
+          <w:color w:val="000000"/>
+          <w:sz w:val="18"/>
+          <w:highlight w:val="lightGray"/>
+        </w:rPr>
+        <w:t xml:space="preserve"> </w:t>
+      </w:r>
+      <w:r>
+        <w:rPr>
+          <w:rFonts w:ascii="Arial" w:hAnsi="Arial" w:eastAsia="Arial" w:cs="Arial"/>
+          <w:b w:val="0"/>
+          <w:i w:val="0"/>
+          <w:color w:val="000000"/>
+          <w:sz w:val="18"/>
+          <w:highlight w:val="lightGray"/>
+        </w:rPr>
+        <w:t>1</w:t>
+      </w:r>
+      <w:r>
+        <w:rPr>
+          <w:rFonts w:ascii="Arial" w:hAnsi="Arial" w:eastAsia="Arial" w:cs="Arial"/>
+          <w:b w:val="0"/>
+          <w:i w:val="0"/>
+          <w:color w:val="000000"/>
+          <w:sz w:val="18"/>
+          <w:highlight w:val="lightGray"/>
+        </w:rPr>
+        <w:t>,</w:t>
+      </w:r>
+      <w:r>
+        <w:rPr>
+          <w:rFonts w:ascii="Arial" w:hAnsi="Arial" w:eastAsia="Arial" w:cs="Arial"/>
+          <w:b w:val="0"/>
+          <w:i w:val="0"/>
+          <w:color w:val="000000"/>
+          <w:sz w:val="18"/>
+          <w:highlight w:val="lightGray"/>
+        </w:rPr>
+        <w:t xml:space="preserve"> </w:t>
+      </w:r>
+      <w:r>
+        <w:rPr>
+          <w:rFonts w:ascii="Arial" w:hAnsi="Arial" w:eastAsia="Arial" w:cs="Arial"/>
+          <w:b w:val="0"/>
+          <w:i w:val="0"/>
+          <w:color w:val="000000"/>
+          <w:sz w:val="18"/>
+          <w:highlight w:val="lightGray"/>
+        </w:rPr>
+        <w:t>N</w:t>
+      </w:r>
+      <w:r>
+        <w:rPr>
+          <w:rFonts w:ascii="Arial" w:hAnsi="Arial" w:eastAsia="Arial" w:cs="Arial"/>
+          <w:b w:val="0"/>
+          <w:i w:val="0"/>
+          <w:color w:val="000000"/>
+          <w:sz w:val="18"/>
+          <w:highlight w:val="lightGray"/>
+        </w:rPr>
+        <w:t>a</w:t>
+      </w:r>
+      <w:r>
+        <w:rPr>
+          <w:rFonts w:ascii="Arial" w:hAnsi="Arial" w:eastAsia="Arial" w:cs="Arial"/>
+          <w:b w:val="0"/>
+          <w:i w:val="0"/>
+          <w:color w:val="000000"/>
+          <w:sz w:val="18"/>
+          <w:highlight w:val="lightGray"/>
+        </w:rPr>
+        <w:t>m</w:t>
+      </w:r>
+      <w:r>
+        <w:rPr>
+          <w:rFonts w:ascii="Arial" w:hAnsi="Arial" w:eastAsia="Arial" w:cs="Arial"/>
+          <w:b w:val="0"/>
+          <w:i w:val="0"/>
+          <w:color w:val="000000"/>
+          <w:sz w:val="18"/>
+          <w:highlight w:val="lightGray"/>
+        </w:rPr>
+        <w:t>e</w:t>
+      </w:r>
+      <w:r>
+        <w:rPr>
+          <w:rFonts w:ascii="Arial" w:hAnsi="Arial" w:eastAsia="Arial" w:cs="Arial"/>
+          <w:b w:val="0"/>
+          <w:i w:val="0"/>
+          <w:color w:val="000000"/>
+          <w:sz w:val="18"/>
+          <w:highlight w:val="lightGray"/>
+        </w:rPr>
+        <w:t>_</w:t>
+      </w:r>
+      <w:r>
+        <w:rPr>
+          <w:rFonts w:ascii="Arial" w:hAnsi="Arial" w:eastAsia="Arial" w:cs="Arial"/>
+          <w:b w:val="0"/>
+          <w:i w:val="0"/>
+          <w:color w:val="000000"/>
+          <w:sz w:val="18"/>
+          <w:highlight w:val="lightGray"/>
+        </w:rPr>
+        <w:t>E</w:t>
+      </w:r>
+      <w:r>
+        <w:rPr>
+          <w:rFonts w:ascii="Arial" w:hAnsi="Arial" w:eastAsia="Arial" w:cs="Arial"/>
+          <w:b w:val="0"/>
+          <w:i w:val="0"/>
+          <w:color w:val="000000"/>
+          <w:sz w:val="18"/>
+          <w:highlight w:val="lightGray"/>
+        </w:rPr>
+        <w:t>n</w:t>
+      </w:r>
+      <w:r>
+        <w:rPr>
+          <w:rFonts w:ascii="Arial" w:hAnsi="Arial" w:eastAsia="Arial" w:cs="Arial"/>
+          <w:b w:val="0"/>
+          <w:i w:val="0"/>
+          <w:color w:val="000000"/>
+          <w:sz w:val="18"/>
+          <w:highlight w:val="lightGray"/>
+        </w:rPr>
+        <w:t xml:space="preserve"> </w:t>
+      </w:r>
+      <w:r>
+        <w:rPr>
+          <w:rFonts w:ascii="Arial" w:hAnsi="Arial" w:eastAsia="Arial" w:cs="Arial"/>
+          <w:b w:val="0"/>
+          <w:i w:val="0"/>
+          <w:color w:val="000000"/>
+          <w:sz w:val="18"/>
+          <w:highlight w:val="lightGray"/>
+        </w:rPr>
+        <w:t>C</w:t>
+      </w:r>
+      <w:r>
+        <w:rPr>
+          <w:rFonts w:ascii="Arial" w:hAnsi="Arial" w:eastAsia="Arial" w:cs="Arial"/>
+          <w:b w:val="0"/>
+          <w:i w:val="0"/>
+          <w:color w:val="000000"/>
+          <w:sz w:val="18"/>
+          <w:highlight w:val="lightGray"/>
+        </w:rPr>
+        <w:t>o</w:t>
+      </w:r>
+      <w:r>
+        <w:rPr>
+          <w:rFonts w:ascii="Arial" w:hAnsi="Arial" w:eastAsia="Arial" w:cs="Arial"/>
+          <w:b w:val="0"/>
+          <w:i w:val="0"/>
+          <w:color w:val="000000"/>
+          <w:sz w:val="18"/>
+          <w:highlight w:val="lightGray"/>
+        </w:rPr>
+        <w:t>l</w:t>
+      </w:r>
+      <w:r>
+        <w:rPr>
+          <w:rFonts w:ascii="Arial" w:hAnsi="Arial" w:eastAsia="Arial" w:cs="Arial"/>
+          <w:b w:val="0"/>
+          <w:i w:val="0"/>
+          <w:color w:val="000000"/>
+          <w:sz w:val="18"/>
+          <w:highlight w:val="lightGray"/>
+        </w:rPr>
+        <w:t>u</w:t>
+      </w:r>
+      <w:r>
+        <w:rPr>
+          <w:rFonts w:ascii="Arial" w:hAnsi="Arial" w:eastAsia="Arial" w:cs="Arial"/>
+          <w:b w:val="0"/>
+          <w:i w:val="0"/>
+          <w:color w:val="000000"/>
+          <w:sz w:val="18"/>
+          <w:highlight w:val="lightGray"/>
+        </w:rPr>
+        <w:t>m</w:t>
+      </w:r>
+      <w:r>
+        <w:rPr>
+          <w:rFonts w:ascii="Arial" w:hAnsi="Arial" w:eastAsia="Arial" w:cs="Arial"/>
+          <w:b w:val="0"/>
+          <w:i w:val="0"/>
+          <w:color w:val="000000"/>
+          <w:sz w:val="18"/>
+          <w:highlight w:val="lightGray"/>
+        </w:rPr>
+        <w:t>n</w:t>
+      </w:r>
+      <w:r>
+        <w:rPr>
+          <w:rFonts w:ascii="Arial" w:hAnsi="Arial" w:eastAsia="Arial" w:cs="Arial"/>
+          <w:b w:val="0"/>
+          <w:i w:val="0"/>
+          <w:color w:val="000000"/>
+          <w:sz w:val="18"/>
+          <w:highlight w:val="lightGray"/>
+        </w:rPr>
+        <w:t>:</w:t>
+      </w:r>
+      <w:r>
+        <w:rPr>
+          <w:rFonts w:ascii="Arial" w:hAnsi="Arial" w:eastAsia="Arial" w:cs="Arial"/>
+          <w:b w:val="0"/>
+          <w:i w:val="0"/>
+          <w:color w:val="000000"/>
+          <w:sz w:val="18"/>
+          <w:highlight w:val="lightGray"/>
+        </w:rPr>
+        <w:t xml:space="preserve"> </w:t>
+      </w:r>
+      <w:r>
+        <w:rPr>
+          <w:rFonts w:ascii="Arial" w:hAnsi="Arial" w:eastAsia="Arial" w:cs="Arial"/>
+          <w:b w:val="0"/>
+          <w:i w:val="0"/>
+          <w:color w:val="000000"/>
+          <w:sz w:val="18"/>
+          <w:highlight w:val="lightGray"/>
+        </w:rPr>
+        <w:t>M</w:t>
+      </w:r>
+      <w:r>
+        <w:rPr>
+          <w:rFonts w:ascii="Arial" w:hAnsi="Arial" w:eastAsia="Arial" w:cs="Arial"/>
+          <w:b w:val="0"/>
+          <w:i w:val="0"/>
+          <w:color w:val="000000"/>
+          <w:sz w:val="18"/>
+          <w:highlight w:val="lightGray"/>
+        </w:rPr>
+        <w:t>o</w:t>
+      </w:r>
+      <w:r>
+        <w:rPr>
+          <w:rFonts w:ascii="Arial" w:hAnsi="Arial" w:eastAsia="Arial" w:cs="Arial"/>
+          <w:b w:val="0"/>
+          <w:i w:val="0"/>
+          <w:color w:val="000000"/>
+          <w:sz w:val="18"/>
+          <w:highlight w:val="lightGray"/>
+        </w:rPr>
+        <w:t>t</w:t>
+      </w:r>
+      <w:r>
+        <w:rPr>
+          <w:rFonts w:ascii="Arial" w:hAnsi="Arial" w:eastAsia="Arial" w:cs="Arial"/>
+          <w:b w:val="0"/>
+          <w:i w:val="0"/>
+          <w:color w:val="000000"/>
+          <w:sz w:val="18"/>
+          <w:highlight w:val="lightGray"/>
+        </w:rPr>
+        <w:t>a</w:t>
+      </w:r>
+      <w:r>
+        <w:rPr>
+          <w:rFonts w:ascii="Arial" w:hAnsi="Arial" w:eastAsia="Arial" w:cs="Arial"/>
+          <w:b w:val="0"/>
+          <w:i w:val="0"/>
+          <w:color w:val="000000"/>
+          <w:sz w:val="18"/>
+          <w:highlight w:val="lightGray"/>
+        </w:rPr>
+        <w:t>s</w:t>
+      </w:r>
+      <w:r>
+        <w:rPr>
+          <w:rFonts w:ascii="Arial" w:hAnsi="Arial" w:eastAsia="Arial" w:cs="Arial"/>
+          <w:b w:val="0"/>
+          <w:i w:val="0"/>
+          <w:color w:val="000000"/>
+          <w:sz w:val="18"/>
+          <w:highlight w:val="lightGray"/>
+        </w:rPr>
+        <w:t>e</w:t>
+      </w:r>
+      <w:r>
+        <w:rPr>
+          <w:rFonts w:ascii="Arial" w:hAnsi="Arial" w:eastAsia="Arial" w:cs="Arial"/>
+          <w:b w:val="0"/>
+          <w:i w:val="0"/>
+          <w:color w:val="000000"/>
+          <w:sz w:val="18"/>
+          <w:highlight w:val="lightGray"/>
+        </w:rPr>
+        <w:t>m</w:t>
+      </w:r>
+      <w:r>
+        <w:rPr>
+          <w:rFonts w:ascii="Arial" w:hAnsi="Arial" w:eastAsia="Arial" w:cs="Arial"/>
+          <w:b w:val="0"/>
+          <w:i w:val="0"/>
+          <w:color w:val="000000"/>
+          <w:sz w:val="18"/>
+          <w:highlight w:val="lightGray"/>
+        </w:rPr>
+        <w:t xml:space="preserve"> </w:t>
+      </w:r>
+      <w:r>
+        <w:rPr>
+          <w:rFonts w:ascii="Arial" w:hAnsi="Arial" w:eastAsia="Arial" w:cs="Arial"/>
+          <w:b w:val="0"/>
+          <w:i w:val="0"/>
+          <w:color w:val="000000"/>
+          <w:sz w:val="18"/>
+          <w:highlight w:val="lightGray"/>
+        </w:rPr>
+        <w:t>E</w:t>
+      </w:r>
+      <w:r>
+        <w:rPr>
+          <w:rFonts w:ascii="Arial" w:hAnsi="Arial" w:eastAsia="Arial" w:cs="Arial"/>
+          <w:b w:val="0"/>
+          <w:i w:val="0"/>
+          <w:color w:val="000000"/>
+          <w:sz w:val="18"/>
+          <w:highlight w:val="lightGray"/>
+        </w:rPr>
+        <w:t>s</w:t>
+      </w:r>
+      <w:r>
+        <w:rPr>
+          <w:rFonts w:ascii="Arial" w:hAnsi="Arial" w:eastAsia="Arial" w:cs="Arial"/>
+          <w:b w:val="0"/>
+          <w:i w:val="0"/>
+          <w:color w:val="000000"/>
+          <w:sz w:val="18"/>
+          <w:highlight w:val="lightGray"/>
+        </w:rPr>
+        <w:t>s</w:t>
+      </w:r>
+      <w:r>
+        <w:rPr>
+          <w:rFonts w:ascii="Arial" w:hAnsi="Arial" w:eastAsia="Arial" w:cs="Arial"/>
+          <w:b w:val="0"/>
+          <w:i w:val="0"/>
+          <w:color w:val="000000"/>
+          <w:sz w:val="18"/>
+          <w:highlight w:val="lightGray"/>
+        </w:rPr>
+        <w:t>a</w:t>
+      </w:r>
+      <w:r>
+        <w:rPr>
+          <w:rFonts w:ascii="Arial" w:hAnsi="Arial" w:eastAsia="Arial" w:cs="Arial"/>
+          <w:b w:val="0"/>
+          <w:i w:val="0"/>
+          <w:color w:val="000000"/>
+          <w:sz w:val="18"/>
+          <w:highlight w:val="lightGray"/>
+        </w:rPr>
+        <w:t>m</w:t>
+      </w:r>
+      <w:r>
+        <w:rPr>
+          <w:rFonts w:ascii="Arial" w:hAnsi="Arial" w:eastAsia="Arial" w:cs="Arial"/>
+          <w:b w:val="0"/>
+          <w:i w:val="0"/>
+          <w:color w:val="000000"/>
+          <w:sz w:val="18"/>
+          <w:highlight w:val="lightGray"/>
+        </w:rPr>
+        <w:t>]</w:t>
+      </w:r>
+      <w:r>
+        <w:rPr>
+          <w:rFonts w:ascii="Arial" w:hAnsi="Arial" w:eastAsia="Arial" w:cs="Arial"/>
+          <w:b w:val="0"/>
+          <w:i w:val="0"/>
+          <w:color w:val="000000"/>
+          <w:sz w:val="18"/>
+          <w:highlight w:val="lightGray"/>
+        </w:rPr>
+        <w:t xml:space="preserve"> </w:t>
+      </w:r>
+      <w:r>
+        <w:rPr>
+          <w:rFonts w:ascii="Arial" w:hAnsi="Arial" w:eastAsia="Arial" w:cs="Arial"/>
+          <w:b w:val="0"/>
+          <w:i w:val="0"/>
+          <w:color w:val="000000"/>
+          <w:sz w:val="18"/>
+          <w:highlight w:val="lightGray"/>
+        </w:rPr>
+        <w:t>-</w:t>
+      </w:r>
+      <w:r>
+        <w:rPr>
+          <w:rFonts w:ascii="Arial" w:hAnsi="Arial" w:eastAsia="Arial" w:cs="Arial"/>
+          <w:b w:val="0"/>
+          <w:i w:val="0"/>
+          <w:color w:val="000000"/>
+          <w:sz w:val="18"/>
+          <w:highlight w:val="lightGray"/>
+        </w:rPr>
+        <w:t>&gt;</w:t>
+      </w:r>
+      <w:r>
+        <w:rPr>
+          <w:rFonts w:ascii="Arial" w:hAnsi="Arial" w:eastAsia="Arial" w:cs="Arial"/>
+          <w:b w:val="0"/>
+          <w:i w:val="0"/>
+          <w:color w:val="000000"/>
+          <w:sz w:val="18"/>
+          <w:highlight w:val="lightGray"/>
+        </w:rPr>
+        <w:t xml:space="preserve"> </w:t>
+      </w:r>
+      <w:r>
+        <w:rPr>
+          <w:rFonts w:ascii="Arial" w:hAnsi="Arial" w:eastAsia="Arial" w:cs="Arial"/>
+          <w:b/>
+          <w:i w:val="0"/>
+          <w:color w:val="000000"/>
+          <w:sz w:val="18"/>
+          <w:highlight w:val="lightGray"/>
+        </w:rPr>
+        <w:t>F</w:t>
+      </w:r>
+      <w:r>
+        <w:rPr>
+          <w:rFonts w:ascii="Arial" w:hAnsi="Arial" w:eastAsia="Arial" w:cs="Arial"/>
+          <w:b/>
+          <w:i w:val="0"/>
+          <w:color w:val="000000"/>
+          <w:sz w:val="18"/>
+          <w:highlight w:val="lightGray"/>
+        </w:rPr>
+        <w:t>r</w:t>
+      </w:r>
+      <w:r>
+        <w:rPr>
+          <w:rFonts w:ascii="Arial" w:hAnsi="Arial" w:eastAsia="Arial" w:cs="Arial"/>
+          <w:b/>
+          <w:i w:val="0"/>
+          <w:color w:val="000000"/>
+          <w:sz w:val="18"/>
+          <w:highlight w:val="lightGray"/>
+        </w:rPr>
+        <w:t>o</w:t>
+      </w:r>
+      <w:r>
+        <w:rPr>
+          <w:rFonts w:ascii="Arial" w:hAnsi="Arial" w:eastAsia="Arial" w:cs="Arial"/>
+          <w:b/>
+          <w:i w:val="0"/>
+          <w:color w:val="000000"/>
+          <w:sz w:val="18"/>
+          <w:highlight w:val="lightGray"/>
+        </w:rPr>
+        <w:t>m</w:t>
+      </w:r>
+      <w:r>
+        <w:rPr>
+          <w:rFonts w:ascii="Arial" w:hAnsi="Arial" w:eastAsia="Arial" w:cs="Arial"/>
+          <w:b/>
+          <w:i w:val="0"/>
+          <w:color w:val="000000"/>
+          <w:sz w:val="18"/>
+          <w:highlight w:val="lightGray"/>
+        </w:rPr>
+        <w:t>:</w:t>
+      </w:r>
+      <w:r>
+        <w:rPr>
+          <w:rFonts w:ascii="Arial" w:hAnsi="Arial" w:eastAsia="Arial" w:cs="Arial"/>
+          <w:b w:val="0"/>
+          <w:i w:val="0"/>
+          <w:color w:val="000000"/>
+          <w:sz w:val="18"/>
+          <w:highlight w:val="lightGray"/>
+        </w:rPr>
+        <w:t xml:space="preserve"> </w:t>
+      </w:r>
+      <w:r>
+        <w:rPr>
+          <w:rFonts w:ascii="Arial" w:hAnsi="Arial" w:eastAsia="Arial" w:cs="Arial"/>
+          <w:b w:val="0"/>
+          <w:i w:val="0"/>
+          <w:color w:val="000000"/>
+          <w:sz w:val="18"/>
+          <w:highlight w:val="lightGray"/>
+        </w:rPr>
+        <w:t>[</w:t>
+      </w:r>
+      <w:r>
+        <w:rPr>
+          <w:rFonts w:ascii="Arial" w:hAnsi="Arial" w:eastAsia="Arial" w:cs="Arial"/>
+          <w:b w:val="0"/>
+          <w:i w:val="0"/>
+          <w:color w:val="000000"/>
+          <w:sz w:val="18"/>
+          <w:highlight w:val="lightGray"/>
+        </w:rPr>
+        <w:t>C</w:t>
+      </w:r>
+      <w:r>
+        <w:rPr>
+          <w:rFonts w:ascii="Arial" w:hAnsi="Arial" w:eastAsia="Arial" w:cs="Arial"/>
+          <w:b w:val="0"/>
+          <w:i w:val="0"/>
+          <w:color w:val="000000"/>
+          <w:sz w:val="18"/>
+          <w:highlight w:val="lightGray"/>
+        </w:rPr>
+        <w:t>h</w:t>
+      </w:r>
+      <w:r>
+        <w:rPr>
+          <w:rFonts w:ascii="Arial" w:hAnsi="Arial" w:eastAsia="Arial" w:cs="Arial"/>
+          <w:b w:val="0"/>
+          <w:i w:val="0"/>
+          <w:color w:val="000000"/>
+          <w:sz w:val="18"/>
+          <w:highlight w:val="lightGray"/>
+        </w:rPr>
+        <w:t>a</w:t>
+      </w:r>
+      <w:r>
+        <w:rPr>
+          <w:rFonts w:ascii="Arial" w:hAnsi="Arial" w:eastAsia="Arial" w:cs="Arial"/>
+          <w:b w:val="0"/>
+          <w:i w:val="0"/>
+          <w:color w:val="000000"/>
+          <w:sz w:val="18"/>
+          <w:highlight w:val="lightGray"/>
+        </w:rPr>
+        <w:t>t</w:t>
+      </w:r>
+      <w:r>
+        <w:rPr>
+          <w:rFonts w:ascii="Arial" w:hAnsi="Arial" w:eastAsia="Arial" w:cs="Arial"/>
+          <w:b w:val="0"/>
+          <w:i w:val="0"/>
+          <w:color w:val="000000"/>
+          <w:sz w:val="18"/>
+          <w:highlight w:val="lightGray"/>
+        </w:rPr>
+        <w:t>g</w:t>
+      </w:r>
+      <w:r>
+        <w:rPr>
+          <w:rFonts w:ascii="Arial" w:hAnsi="Arial" w:eastAsia="Arial" w:cs="Arial"/>
+          <w:b w:val="0"/>
+          <w:i w:val="0"/>
+          <w:color w:val="000000"/>
+          <w:sz w:val="18"/>
+          <w:highlight w:val="lightGray"/>
+        </w:rPr>
+        <w:t>p</w:t>
+      </w:r>
+      <w:r>
+        <w:rPr>
+          <w:rFonts w:ascii="Arial" w:hAnsi="Arial" w:eastAsia="Arial" w:cs="Arial"/>
+          <w:b w:val="0"/>
+          <w:i w:val="0"/>
+          <w:color w:val="000000"/>
+          <w:sz w:val="18"/>
+          <w:highlight w:val="lightGray"/>
+        </w:rPr>
+        <w:t>t</w:t>
+      </w:r>
+      <w:r>
+        <w:rPr>
+          <w:rFonts w:ascii="Arial" w:hAnsi="Arial" w:eastAsia="Arial" w:cs="Arial"/>
+          <w:b w:val="0"/>
+          <w:i w:val="0"/>
+          <w:color w:val="000000"/>
+          <w:sz w:val="18"/>
+          <w:highlight w:val="lightGray"/>
+        </w:rPr>
+        <w:t xml:space="preserve"> </w:t>
+      </w:r>
+      <w:r>
+        <w:rPr>
+          <w:rFonts w:ascii="Arial" w:hAnsi="Arial" w:eastAsia="Arial" w:cs="Arial"/>
+          <w:b w:val="0"/>
+          <w:i w:val="0"/>
+          <w:color w:val="000000"/>
+          <w:sz w:val="18"/>
+          <w:highlight w:val="lightGray"/>
         </w:rPr>
         <w:t>(</w:t>
       </w:r>
       <w:r>
         <w:rPr>
-          <w:b/>
-          <w:sz w:val="14"/>
-          <w:szCs w:val="14"/>
-          <w:shd w:val="clear" w:color="auto" w:fill="B7B7B7"/>
-        </w:rPr>
-        <w:t>GPT</w:t>
-      </w:r>
-      <w:r>
-        <w:rPr>
-          <w:rFonts w:ascii="Cambria Math" w:hAnsi="Cambria Math" w:cs="Cambria Math"/>
-          <w:b/>
-          <w:sz w:val="14"/>
-          <w:szCs w:val="14"/>
-          <w:shd w:val="clear" w:color="auto" w:fill="B7B7B7"/>
+          <w:rFonts w:ascii="Arial" w:hAnsi="Arial" w:eastAsia="Arial" w:cs="Arial"/>
+          <w:b w:val="0"/>
+          <w:i w:val="0"/>
+          <w:color w:val="000000"/>
+          <w:sz w:val="18"/>
+          <w:highlight w:val="lightGray"/>
+        </w:rPr>
+        <w:t>G</w:t>
+      </w:r>
+      <w:r>
+        <w:rPr>
+          <w:rFonts w:ascii="Arial" w:hAnsi="Arial" w:eastAsia="Arial" w:cs="Arial"/>
+          <w:b w:val="0"/>
+          <w:i w:val="0"/>
+          <w:color w:val="000000"/>
+          <w:sz w:val="18"/>
+          <w:highlight w:val="lightGray"/>
+        </w:rPr>
+        <w:t>P</w:t>
+      </w:r>
+      <w:r>
+        <w:rPr>
+          <w:rFonts w:ascii="Arial" w:hAnsi="Arial" w:eastAsia="Arial" w:cs="Arial"/>
+          <w:b w:val="0"/>
+          <w:i w:val="0"/>
+          <w:color w:val="000000"/>
+          <w:sz w:val="18"/>
+          <w:highlight w:val="lightGray"/>
+        </w:rPr>
+        <w:t>T</w:t>
+      </w:r>
+      <w:r>
+        <w:rPr>
+          <w:rFonts w:ascii="Arial" w:hAnsi="Arial" w:eastAsia="Arial" w:cs="Cambria Math"/>
+          <w:b w:val="0"/>
+          <w:i w:val="0"/>
+          <w:color w:val="000000"/>
+          <w:sz w:val="18"/>
+          <w:highlight w:val="lightGray"/>
         </w:rPr>
         <w:t>‑</w:t>
       </w:r>
       <w:r>
         <w:rPr>
-          <w:b/>
-          <w:sz w:val="14"/>
-          <w:szCs w:val="14"/>
-          <w:shd w:val="clear" w:color="auto" w:fill="B7B7B7"/>
-        </w:rPr>
-        <w:t>5 Mini</w:t>
-      </w:r>
-      <w:r>
-        <w:rPr>
-          <w:b/>
-          <w:sz w:val="14"/>
-          <w:szCs w:val="14"/>
-          <w:shd w:val="clear" w:color="auto" w:fill="B7B7B7"/>
-        </w:rPr>
-        <w:t>) at [8/25/2025]</w:t>
+          <w:rFonts w:ascii="Arial" w:hAnsi="Arial" w:eastAsia="Arial" w:cs="Arial"/>
+          <w:b w:val="0"/>
+          <w:i w:val="0"/>
+          <w:color w:val="000000"/>
+          <w:sz w:val="18"/>
+          <w:highlight w:val="lightGray"/>
+        </w:rPr>
+        <w:t>5</w:t>
+      </w:r>
+      <w:r>
+        <w:rPr>
+          <w:rFonts w:ascii="Arial" w:hAnsi="Arial" w:eastAsia="Arial" w:cs="Arial"/>
+          <w:b w:val="0"/>
+          <w:i w:val="0"/>
+          <w:color w:val="000000"/>
+          <w:sz w:val="18"/>
+          <w:highlight w:val="lightGray"/>
+        </w:rPr>
+        <w:t xml:space="preserve"> </w:t>
+      </w:r>
+      <w:r>
+        <w:rPr>
+          <w:rFonts w:ascii="Arial" w:hAnsi="Arial" w:eastAsia="Arial" w:cs="Arial"/>
+          <w:b w:val="0"/>
+          <w:i w:val="0"/>
+          <w:color w:val="000000"/>
+          <w:sz w:val="18"/>
+          <w:highlight w:val="lightGray"/>
+        </w:rPr>
+        <w:t>M</w:t>
+      </w:r>
+      <w:r>
+        <w:rPr>
+          <w:rFonts w:ascii="Arial" w:hAnsi="Arial" w:eastAsia="Arial" w:cs="Arial"/>
+          <w:b w:val="0"/>
+          <w:i w:val="0"/>
+          <w:color w:val="000000"/>
+          <w:sz w:val="18"/>
+          <w:highlight w:val="lightGray"/>
+        </w:rPr>
+        <w:t>i</w:t>
+      </w:r>
+      <w:r>
+        <w:rPr>
+          <w:rFonts w:ascii="Arial" w:hAnsi="Arial" w:eastAsia="Arial" w:cs="Arial"/>
+          <w:b w:val="0"/>
+          <w:i w:val="0"/>
+          <w:color w:val="000000"/>
+          <w:sz w:val="18"/>
+          <w:highlight w:val="lightGray"/>
+        </w:rPr>
+        <w:t>n</w:t>
+      </w:r>
+      <w:r>
+        <w:rPr>
+          <w:rFonts w:ascii="Arial" w:hAnsi="Arial" w:eastAsia="Arial" w:cs="Arial"/>
+          <w:b w:val="0"/>
+          <w:i w:val="0"/>
+          <w:color w:val="000000"/>
+          <w:sz w:val="18"/>
+          <w:highlight w:val="lightGray"/>
+        </w:rPr>
+        <w:t>i</w:t>
+      </w:r>
+      <w:r>
+        <w:rPr>
+          <w:rFonts w:ascii="Arial" w:hAnsi="Arial" w:eastAsia="Arial" w:cs="Arial"/>
+          <w:b w:val="0"/>
+          <w:i w:val="0"/>
+          <w:color w:val="000000"/>
+          <w:sz w:val="18"/>
+          <w:highlight w:val="lightGray"/>
+        </w:rPr>
+        <w:t>)</w:t>
+      </w:r>
+      <w:r>
+        <w:rPr>
+          <w:rFonts w:ascii="Arial" w:hAnsi="Arial" w:eastAsia="Arial" w:cs="Arial"/>
+          <w:b w:val="0"/>
+          <w:i w:val="0"/>
+          <w:color w:val="000000"/>
+          <w:sz w:val="18"/>
+          <w:highlight w:val="lightGray"/>
+        </w:rPr>
+        <w:t>]</w:t>
+      </w:r>
+      <w:r>
+        <w:rPr>
+          <w:rFonts w:ascii="Arial" w:hAnsi="Arial" w:eastAsia="Arial" w:cs="Arial"/>
+          <w:b w:val="0"/>
+          <w:i w:val="0"/>
+          <w:color w:val="000000"/>
+          <w:sz w:val="18"/>
+          <w:highlight w:val="lightGray"/>
+        </w:rPr>
+        <w:t xml:space="preserve"> </w:t>
+      </w:r>
+      <w:r>
+        <w:rPr>
+          <w:rFonts w:ascii="Arial" w:hAnsi="Arial" w:eastAsia="Arial" w:cs="Arial"/>
+          <w:b/>
+          <w:i w:val="0"/>
+          <w:color w:val="000000"/>
+          <w:sz w:val="18"/>
+          <w:highlight w:val="lightGray"/>
+        </w:rPr>
+        <w:t>o</w:t>
+      </w:r>
+      <w:r>
+        <w:rPr>
+          <w:rFonts w:ascii="Arial" w:hAnsi="Arial" w:eastAsia="Arial" w:cs="Arial"/>
+          <w:b/>
+          <w:i w:val="0"/>
+          <w:color w:val="000000"/>
+          <w:sz w:val="18"/>
+          <w:highlight w:val="lightGray"/>
+        </w:rPr>
+        <w:t>n</w:t>
+      </w:r>
+      <w:r>
+        <w:rPr>
+          <w:rFonts w:ascii="Arial" w:hAnsi="Arial" w:eastAsia="Arial"/>
+          <w:sz w:val="18"/>
+          <w:highlight w:val="lightGray"/>
+        </w:rPr>
+        <w:t xml:space="preserve"> [</w:t>
+      </w:r>
+      <w:r>
+        <w:rPr>
+          <w:rFonts w:ascii="Arial" w:hAnsi="Arial" w:eastAsia="Arial"/>
+          <w:sz w:val="18"/>
+          <w:highlight w:val="lightGray"/>
+        </w:rPr>
+        <w:t>8</w:t>
+      </w:r>
+      <w:r>
+        <w:rPr>
+          <w:rFonts w:ascii="Arial" w:hAnsi="Arial" w:eastAsia="Arial"/>
+          <w:sz w:val="18"/>
+          <w:highlight w:val="lightGray"/>
+        </w:rPr>
+        <w:t>/</w:t>
+      </w:r>
+      <w:r>
+        <w:rPr>
+          <w:rFonts w:ascii="Arial" w:hAnsi="Arial" w:eastAsia="Arial"/>
+          <w:sz w:val="18"/>
+          <w:highlight w:val="lightGray"/>
+        </w:rPr>
+        <w:t>25</w:t>
+      </w:r>
+      <w:r>
+        <w:rPr>
+          <w:rFonts w:ascii="Arial" w:hAnsi="Arial" w:eastAsia="Arial"/>
+          <w:sz w:val="18"/>
+          <w:highlight w:val="lightGray"/>
+        </w:rPr>
+        <w:t>/2025]</w:t>
       </w:r>
     </w:p>
     <w:p>
@@ -355,69 +3427,1605 @@
       </w:pPr>
       <w:r>
         <w:rPr>
-          <w:b/>
-          <w:shd w:val="clear" w:color="auto" w:fill="B7B7B7"/>
-        </w:rPr>
-        <w:t># Source</w:t>
-      </w:r>
-      <w:r>
-        <w:rPr>
-          <w:shd w:val="clear" w:color="auto" w:fill="B7B7B7"/>
-        </w:rPr>
-        <w:t xml:space="preserve">: </w:t>
-      </w:r>
-      <w:r>
-        <w:rPr>
-          <w:b/>
-          <w:shd w:val="clear" w:color="auto" w:fill="B7B7B7"/>
-        </w:rPr>
-        <w:t xml:space="preserve">Chatgpt </w:t>
-      </w:r>
-      <w:r>
-        <w:rPr>
-          <w:b/>
-          <w:sz w:val="14"/>
-          <w:szCs w:val="14"/>
-          <w:shd w:val="clear" w:color="auto" w:fill="B7B7B7"/>
+          <w:rFonts w:ascii="Arial" w:hAnsi="Arial" w:eastAsia="Arial" w:cs="Arial"/>
+          <w:b/>
+          <w:i w:val="0"/>
+          <w:color w:val="000000"/>
+          <w:sz w:val="18"/>
+          <w:highlight w:val="lightGray"/>
+        </w:rPr>
+        <w:t>#</w:t>
+      </w:r>
+      <w:r>
+        <w:rPr>
+          <w:rFonts w:ascii="Arial" w:hAnsi="Arial" w:eastAsia="Arial" w:cs="Arial"/>
+          <w:b/>
+          <w:i w:val="0"/>
+          <w:color w:val="000000"/>
+          <w:sz w:val="18"/>
+          <w:highlight w:val="lightGray"/>
+        </w:rPr>
+        <w:t xml:space="preserve"> </w:t>
+      </w:r>
+      <w:r>
+        <w:rPr>
+          <w:rFonts w:ascii="Arial" w:hAnsi="Arial" w:eastAsia="Arial" w:cs="Arial"/>
+          <w:b/>
+          <w:i w:val="0"/>
+          <w:color w:val="000000"/>
+          <w:sz w:val="18"/>
+          <w:highlight w:val="lightGray"/>
+        </w:rPr>
+        <w:t>S</w:t>
+      </w:r>
+      <w:r>
+        <w:rPr>
+          <w:rFonts w:ascii="Arial" w:hAnsi="Arial" w:eastAsia="Arial" w:cs="Arial"/>
+          <w:b/>
+          <w:i w:val="0"/>
+          <w:color w:val="000000"/>
+          <w:sz w:val="18"/>
+          <w:highlight w:val="lightGray"/>
+        </w:rPr>
+        <w:t>o</w:t>
+      </w:r>
+      <w:r>
+        <w:rPr>
+          <w:rFonts w:ascii="Arial" w:hAnsi="Arial" w:eastAsia="Arial" w:cs="Arial"/>
+          <w:b/>
+          <w:i w:val="0"/>
+          <w:color w:val="000000"/>
+          <w:sz w:val="18"/>
+          <w:highlight w:val="lightGray"/>
+        </w:rPr>
+        <w:t>u</w:t>
+      </w:r>
+      <w:r>
+        <w:rPr>
+          <w:rFonts w:ascii="Arial" w:hAnsi="Arial" w:eastAsia="Arial" w:cs="Arial"/>
+          <w:b/>
+          <w:i w:val="0"/>
+          <w:color w:val="000000"/>
+          <w:sz w:val="18"/>
+          <w:highlight w:val="lightGray"/>
+        </w:rPr>
+        <w:t>r</w:t>
+      </w:r>
+      <w:r>
+        <w:rPr>
+          <w:rFonts w:ascii="Arial" w:hAnsi="Arial" w:eastAsia="Arial" w:cs="Arial"/>
+          <w:b/>
+          <w:i w:val="0"/>
+          <w:color w:val="000000"/>
+          <w:sz w:val="18"/>
+          <w:highlight w:val="lightGray"/>
+        </w:rPr>
+        <w:t>c</w:t>
+      </w:r>
+      <w:r>
+        <w:rPr>
+          <w:rFonts w:ascii="Arial" w:hAnsi="Arial" w:eastAsia="Arial" w:cs="Arial"/>
+          <w:b/>
+          <w:i w:val="0"/>
+          <w:color w:val="000000"/>
+          <w:sz w:val="18"/>
+          <w:highlight w:val="lightGray"/>
+        </w:rPr>
+        <w:t>e</w:t>
+      </w:r>
+      <w:r>
+        <w:rPr>
+          <w:rFonts w:ascii="Arial" w:hAnsi="Arial" w:eastAsia="Arial" w:cs="Arial"/>
+          <w:b/>
+          <w:i w:val="0"/>
+          <w:color w:val="000000"/>
+          <w:sz w:val="18"/>
+          <w:highlight w:val="lightGray"/>
+        </w:rPr>
+        <w:t>:</w:t>
+      </w:r>
+      <w:r>
+        <w:rPr>
+          <w:rFonts w:ascii="Arial" w:hAnsi="Arial" w:eastAsia="Arial" w:cs="Arial"/>
+          <w:b/>
+          <w:i w:val="0"/>
+          <w:color w:val="000000"/>
+          <w:sz w:val="18"/>
+          <w:highlight w:val="lightGray"/>
+        </w:rPr>
+        <w:t xml:space="preserve"> </w:t>
+      </w:r>
+      <w:r>
+        <w:rPr>
+          <w:rFonts w:ascii="Arial" w:hAnsi="Arial" w:eastAsia="Arial" w:cs="Arial"/>
+          <w:b/>
+          <w:i w:val="0"/>
+          <w:color w:val="000000"/>
+          <w:sz w:val="18"/>
+          <w:highlight w:val="lightGray"/>
+        </w:rPr>
+        <w:t>A</w:t>
+      </w:r>
+      <w:r>
+        <w:rPr>
+          <w:rFonts w:ascii="Arial" w:hAnsi="Arial" w:eastAsia="Arial" w:cs="Arial"/>
+          <w:b/>
+          <w:i w:val="0"/>
+          <w:color w:val="000000"/>
+          <w:sz w:val="18"/>
+          <w:highlight w:val="lightGray"/>
+        </w:rPr>
+        <w:t>I</w:t>
+      </w:r>
+      <w:r>
+        <w:rPr>
+          <w:rFonts w:ascii="Arial" w:hAnsi="Arial" w:eastAsia="Arial" w:cs="Arial"/>
+          <w:b/>
+          <w:i w:val="0"/>
+          <w:color w:val="000000"/>
+          <w:sz w:val="18"/>
+          <w:highlight w:val="lightGray"/>
+        </w:rPr>
+        <w:t xml:space="preserve"> </w:t>
+      </w:r>
+      <w:r>
+        <w:rPr>
+          <w:rFonts w:ascii="Arial" w:hAnsi="Arial" w:eastAsia="Arial" w:cs="Arial"/>
+          <w:b/>
+          <w:i w:val="0"/>
+          <w:color w:val="000000"/>
+          <w:sz w:val="18"/>
+          <w:highlight w:val="lightGray"/>
+        </w:rPr>
+        <w:t>S</w:t>
+      </w:r>
+      <w:r>
+        <w:rPr>
+          <w:rFonts w:ascii="Arial" w:hAnsi="Arial" w:eastAsia="Arial" w:cs="Arial"/>
+          <w:b/>
+          <w:i w:val="0"/>
+          <w:color w:val="000000"/>
+          <w:sz w:val="18"/>
+          <w:highlight w:val="lightGray"/>
+        </w:rPr>
+        <w:t>o</w:t>
+      </w:r>
+      <w:r>
+        <w:rPr>
+          <w:rFonts w:ascii="Arial" w:hAnsi="Arial" w:eastAsia="Arial" w:cs="Arial"/>
+          <w:b/>
+          <w:i w:val="0"/>
+          <w:color w:val="000000"/>
+          <w:sz w:val="18"/>
+          <w:highlight w:val="lightGray"/>
+        </w:rPr>
+        <w:t>u</w:t>
+      </w:r>
+      <w:r>
+        <w:rPr>
+          <w:rFonts w:ascii="Arial" w:hAnsi="Arial" w:eastAsia="Arial" w:cs="Arial"/>
+          <w:b/>
+          <w:i w:val="0"/>
+          <w:color w:val="000000"/>
+          <w:sz w:val="18"/>
+          <w:highlight w:val="lightGray"/>
+        </w:rPr>
+        <w:t>r</w:t>
+      </w:r>
+      <w:r>
+        <w:rPr>
+          <w:rFonts w:ascii="Arial" w:hAnsi="Arial" w:eastAsia="Arial" w:cs="Arial"/>
+          <w:b/>
+          <w:i w:val="0"/>
+          <w:color w:val="000000"/>
+          <w:sz w:val="18"/>
+          <w:highlight w:val="lightGray"/>
+        </w:rPr>
+        <w:t>c</w:t>
+      </w:r>
+      <w:r>
+        <w:rPr>
+          <w:rFonts w:ascii="Arial" w:hAnsi="Arial" w:eastAsia="Arial" w:cs="Arial"/>
+          <w:b/>
+          <w:i w:val="0"/>
+          <w:color w:val="000000"/>
+          <w:sz w:val="18"/>
+          <w:highlight w:val="lightGray"/>
+        </w:rPr>
+        <w:t>e</w:t>
+      </w:r>
+      <w:r>
+        <w:rPr>
+          <w:rFonts w:ascii="Arial" w:hAnsi="Arial" w:eastAsia="Arial" w:cs="Arial"/>
+          <w:b/>
+          <w:i w:val="0"/>
+          <w:color w:val="000000"/>
+          <w:sz w:val="18"/>
+          <w:highlight w:val="lightGray"/>
+        </w:rPr>
+        <w:t>:</w:t>
+      </w:r>
+      <w:r>
+        <w:rPr>
+          <w:rFonts w:ascii="Arial" w:hAnsi="Arial" w:eastAsia="Arial" w:cs="Arial"/>
+          <w:b/>
+          <w:i w:val="0"/>
+          <w:color w:val="000000"/>
+          <w:sz w:val="18"/>
+          <w:highlight w:val="lightGray"/>
+        </w:rPr>
+        <w:t xml:space="preserve"> </w:t>
+      </w:r>
+      <w:r>
+        <w:rPr>
+          <w:rFonts w:ascii="Arial" w:hAnsi="Arial" w:eastAsia="Arial" w:cs="Arial"/>
+          <w:b/>
+          <w:i w:val="0"/>
+          <w:color w:val="000000"/>
+          <w:sz w:val="18"/>
+          <w:highlight w:val="lightGray"/>
+        </w:rPr>
+        <w:t>P</w:t>
+      </w:r>
+      <w:r>
+        <w:rPr>
+          <w:rFonts w:ascii="Arial" w:hAnsi="Arial" w:eastAsia="Arial" w:cs="Arial"/>
+          <w:b/>
+          <w:i w:val="0"/>
+          <w:color w:val="000000"/>
+          <w:sz w:val="18"/>
+          <w:highlight w:val="lightGray"/>
+        </w:rPr>
+        <w:t>r</w:t>
+      </w:r>
+      <w:r>
+        <w:rPr>
+          <w:rFonts w:ascii="Arial" w:hAnsi="Arial" w:eastAsia="Arial" w:cs="Arial"/>
+          <w:b/>
+          <w:i w:val="0"/>
+          <w:color w:val="000000"/>
+          <w:sz w:val="18"/>
+          <w:highlight w:val="lightGray"/>
+        </w:rPr>
+        <w:t>o</w:t>
+      </w:r>
+      <w:r>
+        <w:rPr>
+          <w:rFonts w:ascii="Arial" w:hAnsi="Arial" w:eastAsia="Arial" w:cs="Arial"/>
+          <w:b/>
+          <w:i w:val="0"/>
+          <w:color w:val="000000"/>
+          <w:sz w:val="18"/>
+          <w:highlight w:val="lightGray"/>
+        </w:rPr>
+        <w:t>v</w:t>
+      </w:r>
+      <w:r>
+        <w:rPr>
+          <w:rFonts w:ascii="Arial" w:hAnsi="Arial" w:eastAsia="Arial" w:cs="Arial"/>
+          <w:b/>
+          <w:i w:val="0"/>
+          <w:color w:val="000000"/>
+          <w:sz w:val="18"/>
+          <w:highlight w:val="lightGray"/>
+        </w:rPr>
+        <w:t>i</w:t>
+      </w:r>
+      <w:r>
+        <w:rPr>
+          <w:rFonts w:ascii="Arial" w:hAnsi="Arial" w:eastAsia="Arial" w:cs="Arial"/>
+          <w:b/>
+          <w:i w:val="0"/>
+          <w:color w:val="000000"/>
+          <w:sz w:val="18"/>
+          <w:highlight w:val="lightGray"/>
+        </w:rPr>
+        <w:t>d</w:t>
+      </w:r>
+      <w:r>
+        <w:rPr>
+          <w:rFonts w:ascii="Arial" w:hAnsi="Arial" w:eastAsia="Arial" w:cs="Arial"/>
+          <w:b/>
+          <w:i w:val="0"/>
+          <w:color w:val="000000"/>
+          <w:sz w:val="18"/>
+          <w:highlight w:val="lightGray"/>
+        </w:rPr>
+        <w:t>e</w:t>
+      </w:r>
+      <w:r>
+        <w:rPr>
+          <w:rFonts w:ascii="Arial" w:hAnsi="Arial" w:eastAsia="Arial" w:cs="Arial"/>
+          <w:b/>
+          <w:i w:val="0"/>
+          <w:color w:val="000000"/>
+          <w:sz w:val="18"/>
+          <w:highlight w:val="lightGray"/>
+        </w:rPr>
+        <w:t>d</w:t>
+      </w:r>
+      <w:r>
+        <w:rPr>
+          <w:rFonts w:ascii="Arial" w:hAnsi="Arial" w:eastAsia="Arial" w:cs="Arial"/>
+          <w:b/>
+          <w:i w:val="0"/>
+          <w:color w:val="000000"/>
+          <w:sz w:val="18"/>
+          <w:highlight w:val="lightGray"/>
+        </w:rPr>
+        <w:t xml:space="preserve"> </w:t>
+      </w:r>
+      <w:r>
+        <w:rPr>
+          <w:rFonts w:ascii="Arial" w:hAnsi="Arial" w:eastAsia="Arial" w:cs="Arial"/>
+          <w:b/>
+          <w:i w:val="0"/>
+          <w:color w:val="000000"/>
+          <w:sz w:val="18"/>
+          <w:highlight w:val="lightGray"/>
+        </w:rPr>
+        <w:t>b</w:t>
+      </w:r>
+      <w:r>
+        <w:rPr>
+          <w:rFonts w:ascii="Arial" w:hAnsi="Arial" w:eastAsia="Arial" w:cs="Arial"/>
+          <w:b/>
+          <w:i w:val="0"/>
+          <w:color w:val="000000"/>
+          <w:sz w:val="18"/>
+          <w:highlight w:val="lightGray"/>
+        </w:rPr>
+        <w:t>y</w:t>
+      </w:r>
+      <w:r>
+        <w:rPr>
+          <w:rFonts w:ascii="Arial" w:hAnsi="Arial" w:eastAsia="Arial" w:cs="Arial"/>
+          <w:b/>
+          <w:i w:val="0"/>
+          <w:color w:val="000000"/>
+          <w:sz w:val="18"/>
+          <w:highlight w:val="lightGray"/>
+        </w:rPr>
+        <w:t>:</w:t>
+      </w:r>
+      <w:r>
+        <w:rPr>
+          <w:rFonts w:ascii="Arial" w:hAnsi="Arial" w:eastAsia="Arial" w:cs="Arial"/>
+          <w:b/>
+          <w:i w:val="0"/>
+          <w:color w:val="000000"/>
+          <w:sz w:val="18"/>
+          <w:highlight w:val="lightGray"/>
+        </w:rPr>
+        <w:t xml:space="preserve"> </w:t>
+      </w:r>
+      <w:r>
+        <w:rPr>
+          <w:rFonts w:ascii="Arial" w:hAnsi="Arial" w:eastAsia="Arial" w:cs="Arial"/>
+          <w:b/>
+          <w:i w:val="0"/>
+          <w:color w:val="000000"/>
+          <w:sz w:val="18"/>
+          <w:highlight w:val="lightGray"/>
+        </w:rPr>
+        <w:t>[</w:t>
+      </w:r>
+      <w:r>
+        <w:rPr>
+          <w:rFonts w:ascii="Arial" w:hAnsi="Arial" w:eastAsia="Arial" w:cs="Arial"/>
+          <w:b/>
+          <w:i w:val="0"/>
+          <w:color w:val="000000"/>
+          <w:sz w:val="18"/>
+          <w:highlight w:val="lightGray"/>
+        </w:rPr>
+        <w:t>D</w:t>
+      </w:r>
+      <w:r>
+        <w:rPr>
+          <w:rFonts w:ascii="Arial" w:hAnsi="Arial" w:eastAsia="Arial" w:cs="Arial"/>
+          <w:b/>
+          <w:i w:val="0"/>
+          <w:color w:val="000000"/>
+          <w:sz w:val="18"/>
+          <w:highlight w:val="lightGray"/>
+        </w:rPr>
+        <w:t>a</w:t>
+      </w:r>
+      <w:r>
+        <w:rPr>
+          <w:rFonts w:ascii="Arial" w:hAnsi="Arial" w:eastAsia="Arial" w:cs="Arial"/>
+          <w:b/>
+          <w:i w:val="0"/>
+          <w:color w:val="000000"/>
+          <w:sz w:val="18"/>
+          <w:highlight w:val="lightGray"/>
+        </w:rPr>
+        <w:t>t</w:t>
+      </w:r>
+      <w:r>
+        <w:rPr>
+          <w:rFonts w:ascii="Arial" w:hAnsi="Arial" w:eastAsia="Arial" w:cs="Arial"/>
+          <w:b/>
+          <w:i w:val="0"/>
+          <w:color w:val="000000"/>
+          <w:sz w:val="18"/>
+          <w:highlight w:val="lightGray"/>
+        </w:rPr>
+        <w:t>a</w:t>
+      </w:r>
+      <w:r>
+        <w:rPr>
+          <w:rFonts w:ascii="Arial" w:hAnsi="Arial" w:eastAsia="Arial" w:cs="Arial"/>
+          <w:b/>
+          <w:i w:val="0"/>
+          <w:color w:val="000000"/>
+          <w:sz w:val="18"/>
+          <w:highlight w:val="lightGray"/>
+        </w:rPr>
+        <w:t xml:space="preserve"> </w:t>
+      </w:r>
+      <w:r>
+        <w:rPr>
+          <w:rFonts w:ascii="Arial" w:hAnsi="Arial" w:eastAsia="Arial" w:cs="Arial"/>
+          <w:b/>
+          <w:i w:val="0"/>
+          <w:color w:val="000000"/>
+          <w:sz w:val="18"/>
+          <w:highlight w:val="lightGray"/>
+        </w:rPr>
+        <w:t>P</w:t>
+      </w:r>
+      <w:r>
+        <w:rPr>
+          <w:rFonts w:ascii="Arial" w:hAnsi="Arial" w:eastAsia="Arial" w:cs="Arial"/>
+          <w:b/>
+          <w:i w:val="0"/>
+          <w:color w:val="000000"/>
+          <w:sz w:val="18"/>
+          <w:highlight w:val="lightGray"/>
+        </w:rPr>
+        <w:t>a</w:t>
+      </w:r>
+      <w:r>
+        <w:rPr>
+          <w:rFonts w:ascii="Arial" w:hAnsi="Arial" w:eastAsia="Arial" w:cs="Arial"/>
+          <w:b/>
+          <w:i w:val="0"/>
+          <w:color w:val="000000"/>
+          <w:sz w:val="18"/>
+          <w:highlight w:val="lightGray"/>
+        </w:rPr>
+        <w:t>t</w:t>
+      </w:r>
+      <w:r>
+        <w:rPr>
+          <w:rFonts w:ascii="Arial" w:hAnsi="Arial" w:eastAsia="Arial" w:cs="Arial"/>
+          <w:b/>
+          <w:i w:val="0"/>
+          <w:color w:val="000000"/>
+          <w:sz w:val="18"/>
+          <w:highlight w:val="lightGray"/>
+        </w:rPr>
+        <w:t>h</w:t>
+      </w:r>
+      <w:r>
+        <w:rPr>
+          <w:rFonts w:ascii="Arial" w:hAnsi="Arial" w:eastAsia="Arial" w:cs="Arial"/>
+          <w:b w:val="0"/>
+          <w:i w:val="0"/>
+          <w:color w:val="000000"/>
+          <w:sz w:val="18"/>
+          <w:highlight w:val="lightGray"/>
+        </w:rPr>
+        <w:t>:</w:t>
+      </w:r>
+      <w:r>
+        <w:rPr>
+          <w:rFonts w:ascii="Arial" w:hAnsi="Arial" w:eastAsia="Arial" w:cs="Arial"/>
+          <w:b w:val="0"/>
+          <w:i w:val="0"/>
+          <w:color w:val="000000"/>
+          <w:sz w:val="18"/>
+          <w:highlight w:val="lightGray"/>
+        </w:rPr>
+        <w:t xml:space="preserve"> </w:t>
+      </w:r>
+      <w:r>
+        <w:rPr>
+          <w:rFonts w:ascii="Arial" w:hAnsi="Arial" w:eastAsia="Arial" w:cs="Arial"/>
+          <w:b w:val="0"/>
+          <w:i w:val="0"/>
+          <w:color w:val="000000"/>
+          <w:sz w:val="18"/>
+          <w:highlight w:val="lightGray"/>
+        </w:rPr>
+        <w:t>P</w:t>
+      </w:r>
+      <w:r>
+        <w:rPr>
+          <w:rFonts w:ascii="Arial" w:hAnsi="Arial" w:eastAsia="Arial" w:cs="Arial"/>
+          <w:b w:val="0"/>
+          <w:i w:val="0"/>
+          <w:color w:val="000000"/>
+          <w:sz w:val="18"/>
+          <w:highlight w:val="lightGray"/>
+        </w:rPr>
+        <w:t>e</w:t>
+      </w:r>
+      <w:r>
+        <w:rPr>
+          <w:rFonts w:ascii="Arial" w:hAnsi="Arial" w:eastAsia="Arial" w:cs="Arial"/>
+          <w:b w:val="0"/>
+          <w:i w:val="0"/>
+          <w:color w:val="000000"/>
+          <w:sz w:val="18"/>
+          <w:highlight w:val="lightGray"/>
+        </w:rPr>
+        <w:t>r</w:t>
+      </w:r>
+      <w:r>
+        <w:rPr>
+          <w:rFonts w:ascii="Arial" w:hAnsi="Arial" w:eastAsia="Arial" w:cs="Arial"/>
+          <w:b w:val="0"/>
+          <w:i w:val="0"/>
+          <w:color w:val="000000"/>
+          <w:sz w:val="18"/>
+          <w:highlight w:val="lightGray"/>
+        </w:rPr>
+        <w:t>s</w:t>
+      </w:r>
+      <w:r>
+        <w:rPr>
+          <w:rFonts w:ascii="Arial" w:hAnsi="Arial" w:eastAsia="Arial" w:cs="Arial"/>
+          <w:b w:val="0"/>
+          <w:i w:val="0"/>
+          <w:color w:val="000000"/>
+          <w:sz w:val="18"/>
+          <w:highlight w:val="lightGray"/>
+        </w:rPr>
+        <w:t>o</w:t>
+      </w:r>
+      <w:r>
+        <w:rPr>
+          <w:rFonts w:ascii="Arial" w:hAnsi="Arial" w:eastAsia="Arial" w:cs="Arial"/>
+          <w:b w:val="0"/>
+          <w:i w:val="0"/>
+          <w:color w:val="000000"/>
+          <w:sz w:val="18"/>
+          <w:highlight w:val="lightGray"/>
+        </w:rPr>
+        <w:t>n</w:t>
+      </w:r>
+      <w:r>
+        <w:rPr>
+          <w:rFonts w:ascii="Arial" w:hAnsi="Arial" w:eastAsia="Arial" w:cs="Arial"/>
+          <w:b w:val="0"/>
+          <w:i w:val="0"/>
+          <w:color w:val="000000"/>
+          <w:sz w:val="18"/>
+          <w:highlight w:val="lightGray"/>
+        </w:rPr>
+        <w:t>s</w:t>
+      </w:r>
+      <w:r>
+        <w:rPr>
+          <w:rFonts w:ascii="Arial" w:hAnsi="Arial" w:eastAsia="Arial" w:cs="Arial"/>
+          <w:b w:val="0"/>
+          <w:i w:val="0"/>
+          <w:color w:val="000000"/>
+          <w:sz w:val="18"/>
+          <w:highlight w:val="lightGray"/>
+        </w:rPr>
+        <w:t xml:space="preserve"> </w:t>
+      </w:r>
+      <w:r>
+        <w:rPr>
+          <w:rFonts w:ascii="Arial" w:hAnsi="Arial" w:eastAsia="Arial" w:cs="Arial"/>
+          <w:b w:val="0"/>
+          <w:i w:val="0"/>
+          <w:color w:val="000000"/>
+          <w:sz w:val="18"/>
+          <w:highlight w:val="lightGray"/>
+        </w:rPr>
+        <w:t>T</w:t>
+      </w:r>
+      <w:r>
+        <w:rPr>
+          <w:rFonts w:ascii="Arial" w:hAnsi="Arial" w:eastAsia="Arial" w:cs="Arial"/>
+          <w:b w:val="0"/>
+          <w:i w:val="0"/>
+          <w:color w:val="000000"/>
+          <w:sz w:val="18"/>
+          <w:highlight w:val="lightGray"/>
+        </w:rPr>
+        <w:t>a</w:t>
+      </w:r>
+      <w:r>
+        <w:rPr>
+          <w:rFonts w:ascii="Arial" w:hAnsi="Arial" w:eastAsia="Arial" w:cs="Arial"/>
+          <w:b w:val="0"/>
+          <w:i w:val="0"/>
+          <w:color w:val="000000"/>
+          <w:sz w:val="18"/>
+          <w:highlight w:val="lightGray"/>
+        </w:rPr>
+        <w:t>b</w:t>
+      </w:r>
+      <w:r>
+        <w:rPr>
+          <w:rFonts w:ascii="Arial" w:hAnsi="Arial" w:eastAsia="Arial" w:cs="Arial"/>
+          <w:b w:val="0"/>
+          <w:i w:val="0"/>
+          <w:color w:val="000000"/>
+          <w:sz w:val="18"/>
+          <w:highlight w:val="lightGray"/>
+        </w:rPr>
+        <w:t>l</w:t>
+      </w:r>
+      <w:r>
+        <w:rPr>
+          <w:rFonts w:ascii="Arial" w:hAnsi="Arial" w:eastAsia="Arial" w:cs="Arial"/>
+          <w:b w:val="0"/>
+          <w:i w:val="0"/>
+          <w:color w:val="000000"/>
+          <w:sz w:val="18"/>
+          <w:highlight w:val="lightGray"/>
+        </w:rPr>
+        <w:t>e</w:t>
+      </w:r>
+      <w:r>
+        <w:rPr>
+          <w:rFonts w:ascii="Arial" w:hAnsi="Arial" w:eastAsia="Arial" w:cs="Arial"/>
+          <w:b w:val="0"/>
+          <w:i w:val="0"/>
+          <w:color w:val="000000"/>
+          <w:sz w:val="18"/>
+          <w:highlight w:val="lightGray"/>
+        </w:rPr>
+        <w:t xml:space="preserve"> </w:t>
+      </w:r>
+      <w:r>
+        <w:rPr>
+          <w:rFonts w:ascii="Arial" w:hAnsi="Arial" w:eastAsia="Arial" w:cs="Arial"/>
+          <w:b w:val="0"/>
+          <w:i w:val="0"/>
+          <w:color w:val="000000"/>
+          <w:sz w:val="18"/>
+          <w:highlight w:val="lightGray"/>
+        </w:rPr>
+        <w:t>-</w:t>
+      </w:r>
+      <w:r>
+        <w:rPr>
+          <w:rFonts w:ascii="Arial" w:hAnsi="Arial" w:eastAsia="Arial" w:cs="Arial"/>
+          <w:b w:val="0"/>
+          <w:i w:val="0"/>
+          <w:color w:val="000000"/>
+          <w:sz w:val="18"/>
+          <w:highlight w:val="lightGray"/>
+        </w:rPr>
+        <w:t>&gt;</w:t>
+      </w:r>
+      <w:r>
+        <w:rPr>
+          <w:rFonts w:ascii="Arial" w:hAnsi="Arial" w:eastAsia="Arial" w:cs="Arial"/>
+          <w:b w:val="0"/>
+          <w:i w:val="0"/>
+          <w:color w:val="000000"/>
+          <w:sz w:val="18"/>
+          <w:highlight w:val="lightGray"/>
+        </w:rPr>
+        <w:t xml:space="preserve"> </w:t>
+      </w:r>
+      <w:r>
+        <w:rPr>
+          <w:rFonts w:ascii="Arial" w:hAnsi="Arial" w:eastAsia="Arial" w:cs="Arial"/>
+          <w:b w:val="0"/>
+          <w:i w:val="0"/>
+          <w:color w:val="000000"/>
+          <w:sz w:val="18"/>
+          <w:highlight w:val="lightGray"/>
+        </w:rPr>
+        <w:t>I</w:t>
+      </w:r>
+      <w:r>
+        <w:rPr>
+          <w:rFonts w:ascii="Arial" w:hAnsi="Arial" w:eastAsia="Arial" w:cs="Arial"/>
+          <w:b w:val="0"/>
+          <w:i w:val="0"/>
+          <w:color w:val="000000"/>
+          <w:sz w:val="18"/>
+          <w:highlight w:val="lightGray"/>
+        </w:rPr>
+        <w:t>D</w:t>
+      </w:r>
+      <w:r>
+        <w:rPr>
+          <w:rFonts w:ascii="Arial" w:hAnsi="Arial" w:eastAsia="Arial" w:cs="Arial"/>
+          <w:b w:val="0"/>
+          <w:i w:val="0"/>
+          <w:color w:val="000000"/>
+          <w:sz w:val="18"/>
+          <w:highlight w:val="lightGray"/>
+        </w:rPr>
+        <w:t xml:space="preserve"> </w:t>
+      </w:r>
+      <w:r>
+        <w:rPr>
+          <w:rFonts w:ascii="Arial" w:hAnsi="Arial" w:eastAsia="Arial" w:cs="Arial"/>
+          <w:b w:val="0"/>
+          <w:i w:val="0"/>
+          <w:color w:val="000000"/>
+          <w:sz w:val="18"/>
+          <w:highlight w:val="lightGray"/>
+        </w:rPr>
+        <w:t>C</w:t>
+      </w:r>
+      <w:r>
+        <w:rPr>
+          <w:rFonts w:ascii="Arial" w:hAnsi="Arial" w:eastAsia="Arial" w:cs="Arial"/>
+          <w:b w:val="0"/>
+          <w:i w:val="0"/>
+          <w:color w:val="000000"/>
+          <w:sz w:val="18"/>
+          <w:highlight w:val="lightGray"/>
+        </w:rPr>
+        <w:t>o</w:t>
+      </w:r>
+      <w:r>
+        <w:rPr>
+          <w:rFonts w:ascii="Arial" w:hAnsi="Arial" w:eastAsia="Arial" w:cs="Arial"/>
+          <w:b w:val="0"/>
+          <w:i w:val="0"/>
+          <w:color w:val="000000"/>
+          <w:sz w:val="18"/>
+          <w:highlight w:val="lightGray"/>
+        </w:rPr>
+        <w:t>l</w:t>
+      </w:r>
+      <w:r>
+        <w:rPr>
+          <w:rFonts w:ascii="Arial" w:hAnsi="Arial" w:eastAsia="Arial" w:cs="Arial"/>
+          <w:b w:val="0"/>
+          <w:i w:val="0"/>
+          <w:color w:val="000000"/>
+          <w:sz w:val="18"/>
+          <w:highlight w:val="lightGray"/>
+        </w:rPr>
+        <w:t>u</w:t>
+      </w:r>
+      <w:r>
+        <w:rPr>
+          <w:rFonts w:ascii="Arial" w:hAnsi="Arial" w:eastAsia="Arial" w:cs="Arial"/>
+          <w:b w:val="0"/>
+          <w:i w:val="0"/>
+          <w:color w:val="000000"/>
+          <w:sz w:val="18"/>
+          <w:highlight w:val="lightGray"/>
+        </w:rPr>
+        <w:t>m</w:t>
+      </w:r>
+      <w:r>
+        <w:rPr>
+          <w:rFonts w:ascii="Arial" w:hAnsi="Arial" w:eastAsia="Arial" w:cs="Arial"/>
+          <w:b w:val="0"/>
+          <w:i w:val="0"/>
+          <w:color w:val="000000"/>
+          <w:sz w:val="18"/>
+          <w:highlight w:val="lightGray"/>
+        </w:rPr>
+        <w:t>n</w:t>
+      </w:r>
+      <w:r>
+        <w:rPr>
+          <w:rFonts w:ascii="Arial" w:hAnsi="Arial" w:eastAsia="Arial" w:cs="Arial"/>
+          <w:b w:val="0"/>
+          <w:i w:val="0"/>
+          <w:color w:val="000000"/>
+          <w:sz w:val="18"/>
+          <w:highlight w:val="lightGray"/>
+        </w:rPr>
+        <w:t>:</w:t>
+      </w:r>
+      <w:r>
+        <w:rPr>
+          <w:rFonts w:ascii="Arial" w:hAnsi="Arial" w:eastAsia="Arial" w:cs="Arial"/>
+          <w:b w:val="0"/>
+          <w:i w:val="0"/>
+          <w:color w:val="000000"/>
+          <w:sz w:val="18"/>
+          <w:highlight w:val="lightGray"/>
+        </w:rPr>
+        <w:t xml:space="preserve"> </w:t>
+      </w:r>
+      <w:r>
+        <w:rPr>
+          <w:rFonts w:ascii="Arial" w:hAnsi="Arial" w:eastAsia="Arial" w:cs="Arial"/>
+          <w:b w:val="0"/>
+          <w:i w:val="0"/>
+          <w:color w:val="000000"/>
+          <w:sz w:val="18"/>
+          <w:highlight w:val="lightGray"/>
+        </w:rPr>
+        <w:t>1</w:t>
+      </w:r>
+      <w:r>
+        <w:rPr>
+          <w:rFonts w:ascii="Arial" w:hAnsi="Arial" w:eastAsia="Arial" w:cs="Arial"/>
+          <w:b w:val="0"/>
+          <w:i w:val="0"/>
+          <w:color w:val="000000"/>
+          <w:sz w:val="18"/>
+          <w:highlight w:val="lightGray"/>
+        </w:rPr>
+        <w:t>,</w:t>
+      </w:r>
+      <w:r>
+        <w:rPr>
+          <w:rFonts w:ascii="Arial" w:hAnsi="Arial" w:eastAsia="Arial" w:cs="Arial"/>
+          <w:b w:val="0"/>
+          <w:i w:val="0"/>
+          <w:color w:val="000000"/>
+          <w:sz w:val="18"/>
+          <w:highlight w:val="lightGray"/>
+        </w:rPr>
+        <w:t xml:space="preserve"> </w:t>
+      </w:r>
+      <w:r>
+        <w:rPr>
+          <w:rFonts w:ascii="Arial" w:hAnsi="Arial" w:eastAsia="Arial" w:cs="Arial"/>
+          <w:b w:val="0"/>
+          <w:i w:val="0"/>
+          <w:color w:val="000000"/>
+          <w:sz w:val="18"/>
+          <w:highlight w:val="lightGray"/>
+        </w:rPr>
+        <w:t>N</w:t>
+      </w:r>
+      <w:r>
+        <w:rPr>
+          <w:rFonts w:ascii="Arial" w:hAnsi="Arial" w:eastAsia="Arial" w:cs="Arial"/>
+          <w:b w:val="0"/>
+          <w:i w:val="0"/>
+          <w:color w:val="000000"/>
+          <w:sz w:val="18"/>
+          <w:highlight w:val="lightGray"/>
+        </w:rPr>
+        <w:t>a</w:t>
+      </w:r>
+      <w:r>
+        <w:rPr>
+          <w:rFonts w:ascii="Arial" w:hAnsi="Arial" w:eastAsia="Arial" w:cs="Arial"/>
+          <w:b w:val="0"/>
+          <w:i w:val="0"/>
+          <w:color w:val="000000"/>
+          <w:sz w:val="18"/>
+          <w:highlight w:val="lightGray"/>
+        </w:rPr>
+        <w:t>m</w:t>
+      </w:r>
+      <w:r>
+        <w:rPr>
+          <w:rFonts w:ascii="Arial" w:hAnsi="Arial" w:eastAsia="Arial" w:cs="Arial"/>
+          <w:b w:val="0"/>
+          <w:i w:val="0"/>
+          <w:color w:val="000000"/>
+          <w:sz w:val="18"/>
+          <w:highlight w:val="lightGray"/>
+        </w:rPr>
+        <w:t>e</w:t>
+      </w:r>
+      <w:r>
+        <w:rPr>
+          <w:rFonts w:ascii="Arial" w:hAnsi="Arial" w:eastAsia="Arial" w:cs="Arial"/>
+          <w:b w:val="0"/>
+          <w:i w:val="0"/>
+          <w:color w:val="000000"/>
+          <w:sz w:val="18"/>
+          <w:highlight w:val="lightGray"/>
+        </w:rPr>
+        <w:t>_</w:t>
+      </w:r>
+      <w:r>
+        <w:rPr>
+          <w:rFonts w:ascii="Arial" w:hAnsi="Arial" w:eastAsia="Arial" w:cs="Arial"/>
+          <w:b w:val="0"/>
+          <w:i w:val="0"/>
+          <w:color w:val="000000"/>
+          <w:sz w:val="18"/>
+          <w:highlight w:val="lightGray"/>
+        </w:rPr>
+        <w:t>E</w:t>
+      </w:r>
+      <w:r>
+        <w:rPr>
+          <w:rFonts w:ascii="Arial" w:hAnsi="Arial" w:eastAsia="Arial" w:cs="Arial"/>
+          <w:b w:val="0"/>
+          <w:i w:val="0"/>
+          <w:color w:val="000000"/>
+          <w:sz w:val="18"/>
+          <w:highlight w:val="lightGray"/>
+        </w:rPr>
+        <w:t>n</w:t>
+      </w:r>
+      <w:r>
+        <w:rPr>
+          <w:rFonts w:ascii="Arial" w:hAnsi="Arial" w:eastAsia="Arial" w:cs="Arial"/>
+          <w:b w:val="0"/>
+          <w:i w:val="0"/>
+          <w:color w:val="000000"/>
+          <w:sz w:val="18"/>
+          <w:highlight w:val="lightGray"/>
+        </w:rPr>
+        <w:t xml:space="preserve"> </w:t>
+      </w:r>
+      <w:r>
+        <w:rPr>
+          <w:rFonts w:ascii="Arial" w:hAnsi="Arial" w:eastAsia="Arial" w:cs="Arial"/>
+          <w:b w:val="0"/>
+          <w:i w:val="0"/>
+          <w:color w:val="000000"/>
+          <w:sz w:val="18"/>
+          <w:highlight w:val="lightGray"/>
+        </w:rPr>
+        <w:t>C</w:t>
+      </w:r>
+      <w:r>
+        <w:rPr>
+          <w:rFonts w:ascii="Arial" w:hAnsi="Arial" w:eastAsia="Arial" w:cs="Arial"/>
+          <w:b w:val="0"/>
+          <w:i w:val="0"/>
+          <w:color w:val="000000"/>
+          <w:sz w:val="18"/>
+          <w:highlight w:val="lightGray"/>
+        </w:rPr>
+        <w:t>o</w:t>
+      </w:r>
+      <w:r>
+        <w:rPr>
+          <w:rFonts w:ascii="Arial" w:hAnsi="Arial" w:eastAsia="Arial" w:cs="Arial"/>
+          <w:b w:val="0"/>
+          <w:i w:val="0"/>
+          <w:color w:val="000000"/>
+          <w:sz w:val="18"/>
+          <w:highlight w:val="lightGray"/>
+        </w:rPr>
+        <w:t>l</w:t>
+      </w:r>
+      <w:r>
+        <w:rPr>
+          <w:rFonts w:ascii="Arial" w:hAnsi="Arial" w:eastAsia="Arial" w:cs="Arial"/>
+          <w:b w:val="0"/>
+          <w:i w:val="0"/>
+          <w:color w:val="000000"/>
+          <w:sz w:val="18"/>
+          <w:highlight w:val="lightGray"/>
+        </w:rPr>
+        <w:t>u</w:t>
+      </w:r>
+      <w:r>
+        <w:rPr>
+          <w:rFonts w:ascii="Arial" w:hAnsi="Arial" w:eastAsia="Arial" w:cs="Arial"/>
+          <w:b w:val="0"/>
+          <w:i w:val="0"/>
+          <w:color w:val="000000"/>
+          <w:sz w:val="18"/>
+          <w:highlight w:val="lightGray"/>
+        </w:rPr>
+        <w:t>m</w:t>
+      </w:r>
+      <w:r>
+        <w:rPr>
+          <w:rFonts w:ascii="Arial" w:hAnsi="Arial" w:eastAsia="Arial" w:cs="Arial"/>
+          <w:b w:val="0"/>
+          <w:i w:val="0"/>
+          <w:color w:val="000000"/>
+          <w:sz w:val="18"/>
+          <w:highlight w:val="lightGray"/>
+        </w:rPr>
+        <w:t>n</w:t>
+      </w:r>
+      <w:r>
+        <w:rPr>
+          <w:rFonts w:ascii="Arial" w:hAnsi="Arial" w:eastAsia="Arial" w:cs="Arial"/>
+          <w:b w:val="0"/>
+          <w:i w:val="0"/>
+          <w:color w:val="000000"/>
+          <w:sz w:val="18"/>
+          <w:highlight w:val="lightGray"/>
+        </w:rPr>
+        <w:t>:</w:t>
+      </w:r>
+      <w:r>
+        <w:rPr>
+          <w:rFonts w:ascii="Arial" w:hAnsi="Arial" w:eastAsia="Arial" w:cs="Arial"/>
+          <w:b w:val="0"/>
+          <w:i w:val="0"/>
+          <w:color w:val="000000"/>
+          <w:sz w:val="18"/>
+          <w:highlight w:val="lightGray"/>
+        </w:rPr>
+        <w:t xml:space="preserve"> </w:t>
+      </w:r>
+      <w:r>
+        <w:rPr>
+          <w:rFonts w:ascii="Arial" w:hAnsi="Arial" w:eastAsia="Arial" w:cs="Arial"/>
+          <w:b w:val="0"/>
+          <w:i w:val="0"/>
+          <w:color w:val="000000"/>
+          <w:sz w:val="18"/>
+          <w:highlight w:val="lightGray"/>
+        </w:rPr>
+        <w:t>M</w:t>
+      </w:r>
+      <w:r>
+        <w:rPr>
+          <w:rFonts w:ascii="Arial" w:hAnsi="Arial" w:eastAsia="Arial" w:cs="Arial"/>
+          <w:b w:val="0"/>
+          <w:i w:val="0"/>
+          <w:color w:val="000000"/>
+          <w:sz w:val="18"/>
+          <w:highlight w:val="lightGray"/>
+        </w:rPr>
+        <w:t>o</w:t>
+      </w:r>
+      <w:r>
+        <w:rPr>
+          <w:rFonts w:ascii="Arial" w:hAnsi="Arial" w:eastAsia="Arial" w:cs="Arial"/>
+          <w:b w:val="0"/>
+          <w:i w:val="0"/>
+          <w:color w:val="000000"/>
+          <w:sz w:val="18"/>
+          <w:highlight w:val="lightGray"/>
+        </w:rPr>
+        <w:t>t</w:t>
+      </w:r>
+      <w:r>
+        <w:rPr>
+          <w:rFonts w:ascii="Arial" w:hAnsi="Arial" w:eastAsia="Arial" w:cs="Arial"/>
+          <w:b w:val="0"/>
+          <w:i w:val="0"/>
+          <w:color w:val="000000"/>
+          <w:sz w:val="18"/>
+          <w:highlight w:val="lightGray"/>
+        </w:rPr>
+        <w:t>a</w:t>
+      </w:r>
+      <w:r>
+        <w:rPr>
+          <w:rFonts w:ascii="Arial" w:hAnsi="Arial" w:eastAsia="Arial" w:cs="Arial"/>
+          <w:b w:val="0"/>
+          <w:i w:val="0"/>
+          <w:color w:val="000000"/>
+          <w:sz w:val="18"/>
+          <w:highlight w:val="lightGray"/>
+        </w:rPr>
+        <w:t>s</w:t>
+      </w:r>
+      <w:r>
+        <w:rPr>
+          <w:rFonts w:ascii="Arial" w:hAnsi="Arial" w:eastAsia="Arial" w:cs="Arial"/>
+          <w:b w:val="0"/>
+          <w:i w:val="0"/>
+          <w:color w:val="000000"/>
+          <w:sz w:val="18"/>
+          <w:highlight w:val="lightGray"/>
+        </w:rPr>
+        <w:t>e</w:t>
+      </w:r>
+      <w:r>
+        <w:rPr>
+          <w:rFonts w:ascii="Arial" w:hAnsi="Arial" w:eastAsia="Arial" w:cs="Arial"/>
+          <w:b w:val="0"/>
+          <w:i w:val="0"/>
+          <w:color w:val="000000"/>
+          <w:sz w:val="18"/>
+          <w:highlight w:val="lightGray"/>
+        </w:rPr>
+        <w:t>m</w:t>
+      </w:r>
+      <w:r>
+        <w:rPr>
+          <w:rFonts w:ascii="Arial" w:hAnsi="Arial" w:eastAsia="Arial" w:cs="Arial"/>
+          <w:b w:val="0"/>
+          <w:i w:val="0"/>
+          <w:color w:val="000000"/>
+          <w:sz w:val="18"/>
+          <w:highlight w:val="lightGray"/>
+        </w:rPr>
+        <w:t xml:space="preserve"> </w:t>
+      </w:r>
+      <w:r>
+        <w:rPr>
+          <w:rFonts w:ascii="Arial" w:hAnsi="Arial" w:eastAsia="Arial" w:cs="Arial"/>
+          <w:b w:val="0"/>
+          <w:i w:val="0"/>
+          <w:color w:val="000000"/>
+          <w:sz w:val="18"/>
+          <w:highlight w:val="lightGray"/>
+        </w:rPr>
+        <w:t>E</w:t>
+      </w:r>
+      <w:r>
+        <w:rPr>
+          <w:rFonts w:ascii="Arial" w:hAnsi="Arial" w:eastAsia="Arial" w:cs="Arial"/>
+          <w:b w:val="0"/>
+          <w:i w:val="0"/>
+          <w:color w:val="000000"/>
+          <w:sz w:val="18"/>
+          <w:highlight w:val="lightGray"/>
+        </w:rPr>
+        <w:t>s</w:t>
+      </w:r>
+      <w:r>
+        <w:rPr>
+          <w:rFonts w:ascii="Arial" w:hAnsi="Arial" w:eastAsia="Arial" w:cs="Arial"/>
+          <w:b w:val="0"/>
+          <w:i w:val="0"/>
+          <w:color w:val="000000"/>
+          <w:sz w:val="18"/>
+          <w:highlight w:val="lightGray"/>
+        </w:rPr>
+        <w:t>s</w:t>
+      </w:r>
+      <w:r>
+        <w:rPr>
+          <w:rFonts w:ascii="Arial" w:hAnsi="Arial" w:eastAsia="Arial" w:cs="Arial"/>
+          <w:b w:val="0"/>
+          <w:i w:val="0"/>
+          <w:color w:val="000000"/>
+          <w:sz w:val="18"/>
+          <w:highlight w:val="lightGray"/>
+        </w:rPr>
+        <w:t>a</w:t>
+      </w:r>
+      <w:r>
+        <w:rPr>
+          <w:rFonts w:ascii="Arial" w:hAnsi="Arial" w:eastAsia="Arial" w:cs="Arial"/>
+          <w:b w:val="0"/>
+          <w:i w:val="0"/>
+          <w:color w:val="000000"/>
+          <w:sz w:val="18"/>
+          <w:highlight w:val="lightGray"/>
+        </w:rPr>
+        <w:t>m</w:t>
+      </w:r>
+      <w:r>
+        <w:rPr>
+          <w:rFonts w:ascii="Arial" w:hAnsi="Arial" w:eastAsia="Arial" w:cs="Arial"/>
+          <w:b w:val="0"/>
+          <w:i w:val="0"/>
+          <w:color w:val="000000"/>
+          <w:sz w:val="18"/>
+          <w:highlight w:val="lightGray"/>
+        </w:rPr>
+        <w:t>]</w:t>
+      </w:r>
+      <w:r>
+        <w:rPr>
+          <w:rFonts w:ascii="Arial" w:hAnsi="Arial" w:eastAsia="Arial" w:cs="Arial"/>
+          <w:b w:val="0"/>
+          <w:i w:val="0"/>
+          <w:color w:val="000000"/>
+          <w:sz w:val="18"/>
+          <w:highlight w:val="lightGray"/>
+        </w:rPr>
+        <w:t xml:space="preserve"> </w:t>
+      </w:r>
+      <w:r>
+        <w:rPr>
+          <w:rFonts w:ascii="Arial" w:hAnsi="Arial" w:eastAsia="Arial" w:cs="Arial"/>
+          <w:b w:val="0"/>
+          <w:i w:val="0"/>
+          <w:color w:val="000000"/>
+          <w:sz w:val="18"/>
+          <w:highlight w:val="lightGray"/>
+        </w:rPr>
+        <w:t>-</w:t>
+      </w:r>
+      <w:r>
+        <w:rPr>
+          <w:rFonts w:ascii="Arial" w:hAnsi="Arial" w:eastAsia="Arial" w:cs="Arial"/>
+          <w:b w:val="0"/>
+          <w:i w:val="0"/>
+          <w:color w:val="000000"/>
+          <w:sz w:val="18"/>
+          <w:highlight w:val="lightGray"/>
+        </w:rPr>
+        <w:t>&gt;</w:t>
+      </w:r>
+      <w:r>
+        <w:rPr>
+          <w:rFonts w:ascii="Arial" w:hAnsi="Arial" w:eastAsia="Arial" w:cs="Arial"/>
+          <w:b w:val="0"/>
+          <w:i w:val="0"/>
+          <w:color w:val="000000"/>
+          <w:sz w:val="18"/>
+          <w:highlight w:val="lightGray"/>
+        </w:rPr>
+        <w:t xml:space="preserve"> </w:t>
+      </w:r>
+      <w:r>
+        <w:rPr>
+          <w:rFonts w:ascii="Arial" w:hAnsi="Arial" w:eastAsia="Arial" w:cs="Arial"/>
+          <w:b/>
+          <w:i w:val="0"/>
+          <w:color w:val="000000"/>
+          <w:sz w:val="18"/>
+          <w:highlight w:val="lightGray"/>
+        </w:rPr>
+        <w:t>F</w:t>
+      </w:r>
+      <w:r>
+        <w:rPr>
+          <w:rFonts w:ascii="Arial" w:hAnsi="Arial" w:eastAsia="Arial" w:cs="Arial"/>
+          <w:b/>
+          <w:i w:val="0"/>
+          <w:color w:val="000000"/>
+          <w:sz w:val="18"/>
+          <w:highlight w:val="lightGray"/>
+        </w:rPr>
+        <w:t>r</w:t>
+      </w:r>
+      <w:r>
+        <w:rPr>
+          <w:rFonts w:ascii="Arial" w:hAnsi="Arial" w:eastAsia="Arial" w:cs="Arial"/>
+          <w:b/>
+          <w:i w:val="0"/>
+          <w:color w:val="000000"/>
+          <w:sz w:val="18"/>
+          <w:highlight w:val="lightGray"/>
+        </w:rPr>
+        <w:t>o</w:t>
+      </w:r>
+      <w:r>
+        <w:rPr>
+          <w:rFonts w:ascii="Arial" w:hAnsi="Arial" w:eastAsia="Arial" w:cs="Arial"/>
+          <w:b/>
+          <w:i w:val="0"/>
+          <w:color w:val="000000"/>
+          <w:sz w:val="18"/>
+          <w:highlight w:val="lightGray"/>
+        </w:rPr>
+        <w:t>m</w:t>
+      </w:r>
+      <w:r>
+        <w:rPr>
+          <w:rFonts w:ascii="Arial" w:hAnsi="Arial" w:eastAsia="Arial" w:cs="Arial"/>
+          <w:b/>
+          <w:i w:val="0"/>
+          <w:color w:val="000000"/>
+          <w:sz w:val="18"/>
+          <w:highlight w:val="lightGray"/>
+        </w:rPr>
+        <w:t>:</w:t>
+      </w:r>
+      <w:r>
+        <w:rPr>
+          <w:rFonts w:ascii="Arial" w:hAnsi="Arial" w:eastAsia="Arial" w:cs="Arial"/>
+          <w:b w:val="0"/>
+          <w:i w:val="0"/>
+          <w:color w:val="000000"/>
+          <w:sz w:val="18"/>
+          <w:highlight w:val="lightGray"/>
+        </w:rPr>
+        <w:t xml:space="preserve"> </w:t>
+      </w:r>
+      <w:r>
+        <w:rPr>
+          <w:rFonts w:ascii="Arial" w:hAnsi="Arial" w:eastAsia="Arial" w:cs="Arial"/>
+          <w:b w:val="0"/>
+          <w:i w:val="0"/>
+          <w:color w:val="000000"/>
+          <w:sz w:val="18"/>
+          <w:highlight w:val="lightGray"/>
+        </w:rPr>
+        <w:t>[</w:t>
+      </w:r>
+      <w:r>
+        <w:rPr>
+          <w:rFonts w:ascii="Arial" w:hAnsi="Arial" w:eastAsia="Arial" w:cs="Arial"/>
+          <w:b w:val="0"/>
+          <w:i w:val="0"/>
+          <w:color w:val="000000"/>
+          <w:sz w:val="18"/>
+          <w:highlight w:val="lightGray"/>
+        </w:rPr>
+        <w:t>C</w:t>
+      </w:r>
+      <w:r>
+        <w:rPr>
+          <w:rFonts w:ascii="Arial" w:hAnsi="Arial" w:eastAsia="Arial" w:cs="Arial"/>
+          <w:b w:val="0"/>
+          <w:i w:val="0"/>
+          <w:color w:val="000000"/>
+          <w:sz w:val="18"/>
+          <w:highlight w:val="lightGray"/>
+        </w:rPr>
+        <w:t>h</w:t>
+      </w:r>
+      <w:r>
+        <w:rPr>
+          <w:rFonts w:ascii="Arial" w:hAnsi="Arial" w:eastAsia="Arial" w:cs="Arial"/>
+          <w:b w:val="0"/>
+          <w:i w:val="0"/>
+          <w:color w:val="000000"/>
+          <w:sz w:val="18"/>
+          <w:highlight w:val="lightGray"/>
+        </w:rPr>
+        <w:t>a</w:t>
+      </w:r>
+      <w:r>
+        <w:rPr>
+          <w:rFonts w:ascii="Arial" w:hAnsi="Arial" w:eastAsia="Arial" w:cs="Arial"/>
+          <w:b w:val="0"/>
+          <w:i w:val="0"/>
+          <w:color w:val="000000"/>
+          <w:sz w:val="18"/>
+          <w:highlight w:val="lightGray"/>
+        </w:rPr>
+        <w:t>t</w:t>
+      </w:r>
+      <w:r>
+        <w:rPr>
+          <w:rFonts w:ascii="Arial" w:hAnsi="Arial" w:eastAsia="Arial" w:cs="Arial"/>
+          <w:b w:val="0"/>
+          <w:i w:val="0"/>
+          <w:color w:val="000000"/>
+          <w:sz w:val="18"/>
+          <w:highlight w:val="lightGray"/>
+        </w:rPr>
+        <w:t>g</w:t>
+      </w:r>
+      <w:r>
+        <w:rPr>
+          <w:rFonts w:ascii="Arial" w:hAnsi="Arial" w:eastAsia="Arial" w:cs="Arial"/>
+          <w:b w:val="0"/>
+          <w:i w:val="0"/>
+          <w:color w:val="000000"/>
+          <w:sz w:val="18"/>
+          <w:highlight w:val="lightGray"/>
+        </w:rPr>
+        <w:t>p</w:t>
+      </w:r>
+      <w:r>
+        <w:rPr>
+          <w:rFonts w:ascii="Arial" w:hAnsi="Arial" w:eastAsia="Arial" w:cs="Arial"/>
+          <w:b w:val="0"/>
+          <w:i w:val="0"/>
+          <w:color w:val="000000"/>
+          <w:sz w:val="18"/>
+          <w:highlight w:val="lightGray"/>
+        </w:rPr>
+        <w:t>t</w:t>
+      </w:r>
+      <w:r>
+        <w:rPr>
+          <w:rFonts w:ascii="Arial" w:hAnsi="Arial" w:eastAsia="Arial" w:cs="Arial"/>
+          <w:b w:val="0"/>
+          <w:i w:val="0"/>
+          <w:color w:val="000000"/>
+          <w:sz w:val="18"/>
+          <w:highlight w:val="lightGray"/>
+        </w:rPr>
+        <w:t xml:space="preserve"> </w:t>
+      </w:r>
+      <w:r>
+        <w:rPr>
+          <w:rFonts w:ascii="Arial" w:hAnsi="Arial" w:eastAsia="Arial" w:cs="Arial"/>
+          <w:b w:val="0"/>
+          <w:i w:val="0"/>
+          <w:color w:val="000000"/>
+          <w:sz w:val="18"/>
+          <w:highlight w:val="lightGray"/>
         </w:rPr>
         <w:t>(</w:t>
       </w:r>
       <w:r>
         <w:rPr>
-          <w:b/>
-          <w:sz w:val="14"/>
-          <w:szCs w:val="14"/>
-          <w:shd w:val="clear" w:color="auto" w:fill="B7B7B7"/>
-        </w:rPr>
-        <w:t>GPT</w:t>
-      </w:r>
-      <w:r>
-        <w:rPr>
-          <w:rFonts w:ascii="Cambria Math" w:hAnsi="Cambria Math" w:cs="Cambria Math"/>
-          <w:b/>
-          <w:sz w:val="14"/>
-          <w:szCs w:val="14"/>
-          <w:shd w:val="clear" w:color="auto" w:fill="B7B7B7"/>
+          <w:rFonts w:ascii="Arial" w:hAnsi="Arial" w:eastAsia="Arial" w:cs="Arial"/>
+          <w:b w:val="0"/>
+          <w:i w:val="0"/>
+          <w:color w:val="000000"/>
+          <w:sz w:val="18"/>
+          <w:highlight w:val="lightGray"/>
+        </w:rPr>
+        <w:t>G</w:t>
+      </w:r>
+      <w:r>
+        <w:rPr>
+          <w:rFonts w:ascii="Arial" w:hAnsi="Arial" w:eastAsia="Arial" w:cs="Arial"/>
+          <w:b w:val="0"/>
+          <w:i w:val="0"/>
+          <w:color w:val="000000"/>
+          <w:sz w:val="18"/>
+          <w:highlight w:val="lightGray"/>
+        </w:rPr>
+        <w:t>P</w:t>
+      </w:r>
+      <w:r>
+        <w:rPr>
+          <w:rFonts w:ascii="Arial" w:hAnsi="Arial" w:eastAsia="Arial" w:cs="Arial"/>
+          <w:b w:val="0"/>
+          <w:i w:val="0"/>
+          <w:color w:val="000000"/>
+          <w:sz w:val="18"/>
+          <w:highlight w:val="lightGray"/>
+        </w:rPr>
+        <w:t>T</w:t>
+      </w:r>
+      <w:r>
+        <w:rPr>
+          <w:rFonts w:ascii="Arial" w:hAnsi="Arial" w:eastAsia="Arial" w:cs="Cambria Math"/>
+          <w:b w:val="0"/>
+          <w:i w:val="0"/>
+          <w:color w:val="000000"/>
+          <w:sz w:val="18"/>
+          <w:highlight w:val="lightGray"/>
         </w:rPr>
         <w:t>‑</w:t>
       </w:r>
       <w:r>
         <w:rPr>
-          <w:b/>
-          <w:sz w:val="14"/>
-          <w:szCs w:val="14"/>
-          <w:shd w:val="clear" w:color="auto" w:fill="B7B7B7"/>
-        </w:rPr>
-        <w:t>5 Mini</w:t>
-      </w:r>
-      <w:r>
-        <w:rPr>
-          <w:b/>
-          <w:sz w:val="14"/>
-          <w:szCs w:val="14"/>
-          <w:shd w:val="clear" w:color="auto" w:fill="B7B7B7"/>
-        </w:rPr>
-        <w:t>) at [8/25/2025]</w:t>
+          <w:rFonts w:ascii="Arial" w:hAnsi="Arial" w:eastAsia="Arial" w:cs="Arial"/>
+          <w:b w:val="0"/>
+          <w:i w:val="0"/>
+          <w:color w:val="000000"/>
+          <w:sz w:val="18"/>
+          <w:highlight w:val="lightGray"/>
+        </w:rPr>
+        <w:t>5</w:t>
+      </w:r>
+      <w:r>
+        <w:rPr>
+          <w:rFonts w:ascii="Arial" w:hAnsi="Arial" w:eastAsia="Arial" w:cs="Arial"/>
+          <w:b w:val="0"/>
+          <w:i w:val="0"/>
+          <w:color w:val="000000"/>
+          <w:sz w:val="18"/>
+          <w:highlight w:val="lightGray"/>
+        </w:rPr>
+        <w:t xml:space="preserve"> </w:t>
+      </w:r>
+      <w:r>
+        <w:rPr>
+          <w:rFonts w:ascii="Arial" w:hAnsi="Arial" w:eastAsia="Arial" w:cs="Arial"/>
+          <w:b w:val="0"/>
+          <w:i w:val="0"/>
+          <w:color w:val="000000"/>
+          <w:sz w:val="18"/>
+          <w:highlight w:val="lightGray"/>
+        </w:rPr>
+        <w:t>M</w:t>
+      </w:r>
+      <w:r>
+        <w:rPr>
+          <w:rFonts w:ascii="Arial" w:hAnsi="Arial" w:eastAsia="Arial" w:cs="Arial"/>
+          <w:b w:val="0"/>
+          <w:i w:val="0"/>
+          <w:color w:val="000000"/>
+          <w:sz w:val="18"/>
+          <w:highlight w:val="lightGray"/>
+        </w:rPr>
+        <w:t>i</w:t>
+      </w:r>
+      <w:r>
+        <w:rPr>
+          <w:rFonts w:ascii="Arial" w:hAnsi="Arial" w:eastAsia="Arial" w:cs="Arial"/>
+          <w:b w:val="0"/>
+          <w:i w:val="0"/>
+          <w:color w:val="000000"/>
+          <w:sz w:val="18"/>
+          <w:highlight w:val="lightGray"/>
+        </w:rPr>
+        <w:t>n</w:t>
+      </w:r>
+      <w:r>
+        <w:rPr>
+          <w:rFonts w:ascii="Arial" w:hAnsi="Arial" w:eastAsia="Arial" w:cs="Arial"/>
+          <w:b w:val="0"/>
+          <w:i w:val="0"/>
+          <w:color w:val="000000"/>
+          <w:sz w:val="18"/>
+          <w:highlight w:val="lightGray"/>
+        </w:rPr>
+        <w:t>i</w:t>
+      </w:r>
+      <w:r>
+        <w:rPr>
+          <w:rFonts w:ascii="Arial" w:hAnsi="Arial" w:eastAsia="Arial" w:cs="Arial"/>
+          <w:b w:val="0"/>
+          <w:i w:val="0"/>
+          <w:color w:val="000000"/>
+          <w:sz w:val="18"/>
+          <w:highlight w:val="lightGray"/>
+        </w:rPr>
+        <w:t>)</w:t>
+      </w:r>
+      <w:r>
+        <w:rPr>
+          <w:rFonts w:ascii="Arial" w:hAnsi="Arial" w:eastAsia="Arial" w:cs="Arial"/>
+          <w:b w:val="0"/>
+          <w:i w:val="0"/>
+          <w:color w:val="000000"/>
+          <w:sz w:val="18"/>
+          <w:highlight w:val="lightGray"/>
+        </w:rPr>
+        <w:t>]</w:t>
+      </w:r>
+      <w:r>
+        <w:rPr>
+          <w:rFonts w:ascii="Arial" w:hAnsi="Arial" w:eastAsia="Arial" w:cs="Arial"/>
+          <w:b w:val="0"/>
+          <w:i w:val="0"/>
+          <w:color w:val="000000"/>
+          <w:sz w:val="18"/>
+          <w:highlight w:val="lightGray"/>
+        </w:rPr>
+        <w:t xml:space="preserve"> </w:t>
+      </w:r>
+      <w:r>
+        <w:rPr>
+          <w:rFonts w:ascii="Arial" w:hAnsi="Arial" w:eastAsia="Arial" w:cs="Arial"/>
+          <w:b/>
+          <w:i w:val="0"/>
+          <w:color w:val="000000"/>
+          <w:sz w:val="18"/>
+          <w:highlight w:val="lightGray"/>
+        </w:rPr>
+        <w:t>o</w:t>
+      </w:r>
+      <w:r>
+        <w:rPr>
+          <w:rFonts w:ascii="Arial" w:hAnsi="Arial" w:eastAsia="Arial" w:cs="Arial"/>
+          <w:b/>
+          <w:i w:val="0"/>
+          <w:color w:val="000000"/>
+          <w:sz w:val="18"/>
+          <w:highlight w:val="lightGray"/>
+        </w:rPr>
+        <w:t>n</w:t>
+      </w:r>
+      <w:r>
+        <w:rPr>
+          <w:rFonts w:ascii="Arial" w:hAnsi="Arial" w:eastAsia="Arial"/>
+          <w:sz w:val="18"/>
+          <w:highlight w:val="lightGray"/>
+        </w:rPr>
+        <w:t xml:space="preserve"> [</w:t>
+      </w:r>
+      <w:r>
+        <w:rPr>
+          <w:rFonts w:ascii="Arial" w:hAnsi="Arial" w:eastAsia="Arial"/>
+          <w:sz w:val="18"/>
+          <w:highlight w:val="lightGray"/>
+        </w:rPr>
+        <w:t>8</w:t>
+      </w:r>
+      <w:r>
+        <w:rPr>
+          <w:rFonts w:ascii="Arial" w:hAnsi="Arial" w:eastAsia="Arial"/>
+          <w:sz w:val="18"/>
+          <w:highlight w:val="lightGray"/>
+        </w:rPr>
+        <w:t>/</w:t>
+      </w:r>
+      <w:r>
+        <w:rPr>
+          <w:rFonts w:ascii="Arial" w:hAnsi="Arial" w:eastAsia="Arial"/>
+          <w:sz w:val="18"/>
+          <w:highlight w:val="lightGray"/>
+        </w:rPr>
+        <w:t>25</w:t>
+      </w:r>
+      <w:r>
+        <w:rPr>
+          <w:rFonts w:ascii="Arial" w:hAnsi="Arial" w:eastAsia="Arial"/>
+          <w:sz w:val="18"/>
+          <w:highlight w:val="lightGray"/>
+        </w:rPr>
+        <w:t>/2025]</w:t>
       </w:r>
     </w:p>
     <w:p>
@@ -917,6 +5525,11 @@
       </w:r>
     </w:p>
     <w:p>
+      <w:pPr>
+        <w:rPr>
+          <w:rFonts w:ascii="Roboto Mono" w:hAnsi="Roboto Mono"/>
+        </w:rPr>
+      </w:pPr>
       <w:r>
         <w:rPr>
           <w:rFonts w:ascii="Segoe UI Emoji" w:hAnsi="Segoe UI Emoji" w:cs="Segoe UI Emoji"/>
@@ -925,10 +5538,14 @@
         <w:t>✅</w:t>
       </w:r>
       <w:r>
+        <w:rPr>
+          <w:rFonts w:ascii="Roboto Mono" w:hAnsi="Roboto Mono"/>
+        </w:rPr>
         <w:t xml:space="preserve"> </w:t>
       </w:r>
       <w:r>
         <w:rPr>
+          <w:rFonts w:ascii="Roboto Mono" w:hAnsi="Roboto Mono"/>
           <w:b/>
           <w:bCs/>
         </w:rPr>
